--- a/SWP391-GameStore_Design.docx
+++ b/SWP391-GameStore_Design.docx
@@ -1,6 +1,6 @@
 
 <file path=word/document.xml><?xml version="1.0" encoding="utf-8"?>
-<w:document xmlns:wpc="http://schemas.microsoft.com/office/word/2010/wordprocessingCanvas" xmlns:cx="http://schemas.microsoft.com/office/drawing/2014/chartex" xmlns:cx1="http://schemas.microsoft.com/office/drawing/2015/9/8/chartex" xmlns:mc="http://schemas.openxmlformats.org/markup-compatibility/2006" xmlns:o="urn:schemas-microsoft-com:office:office" xmlns:r="http://schemas.openxmlformats.org/officeDocument/2006/relationships" xmlns:m="http://schemas.openxmlformats.org/officeDocument/2006/math" xmlns:v="urn:schemas-microsoft-com:vml" xmlns:wp14="http://schemas.microsoft.com/office/word/2010/wordprocessingDrawing" xmlns:wp="http://schemas.openxmlformats.org/drawingml/2006/wordprocessingDrawing" xmlns:w10="urn:schemas-microsoft-com:office:word" xmlns:w="http://schemas.openxmlformats.org/wordprocessingml/2006/main" xmlns:w14="http://schemas.microsoft.com/office/word/2010/wordml" xmlns:w15="http://schemas.microsoft.com/office/word/2012/wordml" xmlns:w16se="http://schemas.microsoft.com/office/word/2015/wordml/symex" xmlns:wpg="http://schemas.microsoft.com/office/word/2010/wordprocessingGroup" xmlns:wpi="http://schemas.microsoft.com/office/word/2010/wordprocessingInk" xmlns:wne="http://schemas.microsoft.com/office/word/2006/wordml" xmlns:wps="http://schemas.microsoft.com/office/word/2010/wordprocessingShape" mc:Ignorable="w14 w15 w16se wp14">
+<w:document xmlns:wpc="http://schemas.microsoft.com/office/word/2010/wordprocessingCanvas" xmlns:cx="http://schemas.microsoft.com/office/drawing/2014/chartex" xmlns:cx1="http://schemas.microsoft.com/office/drawing/2015/9/8/chartex" xmlns:cx2="http://schemas.microsoft.com/office/drawing/2015/10/21/chartex" xmlns:cx3="http://schemas.microsoft.com/office/drawing/2016/5/9/chartex" xmlns:cx4="http://schemas.microsoft.com/office/drawing/2016/5/10/chartex" xmlns:cx5="http://schemas.microsoft.com/office/drawing/2016/5/11/chartex" xmlns:cx6="http://schemas.microsoft.com/office/drawing/2016/5/12/chartex" xmlns:cx7="http://schemas.microsoft.com/office/drawing/2016/5/13/chartex" xmlns:cx8="http://schemas.microsoft.com/office/drawing/2016/5/14/chartex" xmlns:mc="http://schemas.openxmlformats.org/markup-compatibility/2006" xmlns:aink="http://schemas.microsoft.com/office/drawing/2016/ink" xmlns:am3d="http://schemas.microsoft.com/office/drawing/2017/model3d" xmlns:o="urn:schemas-microsoft-com:office:office" xmlns:oel="http://schemas.microsoft.com/office/2019/extlst" xmlns:r="http://schemas.openxmlformats.org/officeDocument/2006/relationships" xmlns:m="http://schemas.openxmlformats.org/officeDocument/2006/math" xmlns:v="urn:schemas-microsoft-com:vml" xmlns:wp14="http://schemas.microsoft.com/office/word/2010/wordprocessingDrawing" xmlns:wp="http://schemas.openxmlformats.org/drawingml/2006/wordprocessingDrawing" xmlns:w10="urn:schemas-microsoft-com:office:word" xmlns:w="http://schemas.openxmlformats.org/wordprocessingml/2006/main" xmlns:w14="http://schemas.microsoft.com/office/word/2010/wordml" xmlns:w15="http://schemas.microsoft.com/office/word/2012/wordml" xmlns:w16cex="http://schemas.microsoft.com/office/word/2018/wordml/cex" xmlns:w16cid="http://schemas.microsoft.com/office/word/2016/wordml/cid" xmlns:w16="http://schemas.microsoft.com/office/word/2018/wordml" xmlns:w16sdtdh="http://schemas.microsoft.com/office/word/2020/wordml/sdtdatahash" xmlns:w16se="http://schemas.microsoft.com/office/word/2015/wordml/symex" xmlns:wpg="http://schemas.microsoft.com/office/word/2010/wordprocessingGroup" xmlns:wpi="http://schemas.microsoft.com/office/word/2010/wordprocessingInk" xmlns:wne="http://schemas.microsoft.com/office/word/2006/wordml" xmlns:wps="http://schemas.microsoft.com/office/word/2010/wordprocessingShape" mc:Ignorable="w14 w15 w16se w16cid w16 w16cex w16sdtdh wp14">
   <w:body>
     <w:p/>
     <w:p>
@@ -1815,17 +1815,8 @@
                 <w:i/>
                 <w:iCs/>
               </w:rPr>
-              <w:t>ProductID, ProductName, ProductQuanity, ProductDescription, Rating, ProductPrice, BrandID, Size</w:t>
-            </w:r>
-            <w:r>
-              <w:rPr>
-                <w:i/>
-                <w:iCs/>
-              </w:rPr>
-              <w:t>,....</w:t>
-            </w:r>
-            <w:bookmarkStart w:id="2" w:name="_GoBack"/>
-            <w:bookmarkEnd w:id="2"/>
+              <w:t>ProductID, ProductName, ProductQuanity, ProductDescription, Rating, ProductPrice, BrandID, Size,....</w:t>
+            </w:r>
           </w:p>
           <w:p>
             <w:pPr>
@@ -1852,11 +1843,11 @@
       <w:pPr>
         <w:pStyle w:val="Heading2"/>
       </w:pPr>
-      <w:bookmarkStart w:id="3" w:name="_Toc69802611"/>
+      <w:bookmarkStart w:id="2" w:name="_Toc69802611"/>
       <w:r>
         <w:t>2. Database Schema</w:t>
       </w:r>
-      <w:bookmarkEnd w:id="3"/>
+      <w:bookmarkEnd w:id="2"/>
     </w:p>
     <w:p>
       <w:pPr>
@@ -1959,14 +1950,13 @@
       <w:r>
         <w:rPr>
           <w:noProof/>
-          <w:lang w:eastAsia="ja-JP"/>
         </w:rPr>
         <w:lastRenderedPageBreak/>
         <w:drawing>
-          <wp:inline distT="0" distB="0" distL="0" distR="0" wp14:anchorId="70C02E85" wp14:editId="3C5FA404">
-            <wp:extent cx="5943600" cy="5440004"/>
-            <wp:effectExtent l="0" t="0" r="0" b="8890"/>
-            <wp:docPr id="2" name="Picture 2" descr="C:\Users\ADMIN\Pictures\Camera Roll\305645761_789179052229950_6000429570676870179_n.png"/>
+          <wp:inline distT="0" distB="0" distL="0" distR="0" wp14:anchorId="44C0E203" wp14:editId="1929F258">
+            <wp:extent cx="5943600" cy="6092190"/>
+            <wp:effectExtent l="0" t="0" r="0" b="3810"/>
+            <wp:docPr id="7" name="Picture 7"/>
             <wp:cNvGraphicFramePr>
               <a:graphicFrameLocks xmlns:a="http://schemas.openxmlformats.org/drawingml/2006/main" noChangeAspect="1"/>
             </wp:cNvGraphicFramePr>
@@ -1974,10 +1964,8 @@
               <a:graphicData uri="http://schemas.openxmlformats.org/drawingml/2006/picture">
                 <pic:pic xmlns:pic="http://schemas.openxmlformats.org/drawingml/2006/picture">
                   <pic:nvPicPr>
-                    <pic:cNvPr id="0" name="Picture 1" descr="C:\Users\ADMIN\Pictures\Camera Roll\305645761_789179052229950_6000429570676870179_n.png"/>
-                    <pic:cNvPicPr>
-                      <a:picLocks noChangeAspect="1" noChangeArrowheads="1"/>
-                    </pic:cNvPicPr>
+                    <pic:cNvPr id="7" name="Picture 7"/>
+                    <pic:cNvPicPr/>
                   </pic:nvPicPr>
                   <pic:blipFill>
                     <a:blip r:embed="rId8">
@@ -1987,23 +1975,18 @@
                         </a:ext>
                       </a:extLst>
                     </a:blip>
-                    <a:srcRect/>
                     <a:stretch>
                       <a:fillRect/>
                     </a:stretch>
                   </pic:blipFill>
-                  <pic:spPr bwMode="auto">
+                  <pic:spPr>
                     <a:xfrm>
                       <a:off x="0" y="0"/>
-                      <a:ext cx="5943600" cy="5440004"/>
+                      <a:ext cx="5943600" cy="6092190"/>
                     </a:xfrm>
                     <a:prstGeom prst="rect">
                       <a:avLst/>
                     </a:prstGeom>
-                    <a:noFill/>
-                    <a:ln>
-                      <a:noFill/>
-                    </a:ln>
                   </pic:spPr>
                 </pic:pic>
               </a:graphicData>
@@ -2218,7 +2201,44 @@
                 <w:i/>
                 <w:iCs/>
               </w:rPr>
-              <w:t>UserID, UserName, Password, Roles, FullName</w:t>
+              <w:t>Save information about users</w:t>
+            </w:r>
+            <w:r>
+              <w:rPr>
+                <w:i/>
+                <w:iCs/>
+              </w:rPr>
+              <w:t>.</w:t>
+            </w:r>
+          </w:p>
+          <w:p>
+            <w:pPr>
+              <w:spacing w:after="0" w:line="240" w:lineRule="auto"/>
+              <w:rPr>
+                <w:i/>
+                <w:iCs/>
+              </w:rPr>
+            </w:pPr>
+            <w:r>
+              <w:rPr>
+                <w:i/>
+                <w:iCs/>
+              </w:rPr>
+              <w:t xml:space="preserve">UserID, UserName, Password, </w:t>
+            </w:r>
+            <w:r>
+              <w:rPr>
+                <w:i/>
+                <w:iCs/>
+              </w:rPr>
+              <w:t>Email,Permission,Numberphone,BirthDay</w:t>
+            </w:r>
+            <w:r>
+              <w:rPr>
+                <w:i/>
+                <w:iCs/>
+              </w:rPr>
+              <w:t>.</w:t>
             </w:r>
           </w:p>
           <w:p>
@@ -2243,6 +2263,13 @@
               </w:rPr>
               <w:t>UserID</w:t>
             </w:r>
+            <w:r>
+              <w:rPr>
+                <w:i/>
+                <w:iCs/>
+              </w:rPr>
+              <w:t>.</w:t>
+            </w:r>
           </w:p>
           <w:p>
             <w:pPr>
@@ -2265,6 +2292,13 @@
                 <w:iCs/>
               </w:rPr>
               <w:t>Roles</w:t>
+            </w:r>
+            <w:r>
+              <w:rPr>
+                <w:i/>
+                <w:iCs/>
+              </w:rPr>
+              <w:t>.</w:t>
             </w:r>
           </w:p>
         </w:tc>
@@ -2312,7 +2346,7 @@
                 <w:iCs/>
                 <w:color w:val="FF0000"/>
               </w:rPr>
-              <w:t>UserDiscount</w:t>
+              <w:t>Order</w:t>
             </w:r>
           </w:p>
         </w:tc>
@@ -2333,7 +2367,99 @@
                 <w:i/>
                 <w:iCs/>
               </w:rPr>
-              <w:t>UserDiscountID</w:t>
+              <w:t>Save Invoice and Time of user's last payment, Including Total Amount. New Address and Phone Number and Email can be added.</w:t>
+            </w:r>
+          </w:p>
+          <w:p>
+            <w:pPr>
+              <w:spacing w:after="0" w:line="240" w:lineRule="auto"/>
+              <w:rPr>
+                <w:i/>
+                <w:iCs/>
+              </w:rPr>
+            </w:pPr>
+            <w:r>
+              <w:rPr>
+                <w:i/>
+                <w:iCs/>
+              </w:rPr>
+              <w:t>MaDonHang,NgayDatHang,UserName,Email,UserId,NumberPhone,</w:t>
+            </w:r>
+          </w:p>
+          <w:p>
+            <w:pPr>
+              <w:spacing w:after="0" w:line="240" w:lineRule="auto"/>
+              <w:rPr>
+                <w:i/>
+                <w:iCs/>
+              </w:rPr>
+            </w:pPr>
+            <w:r>
+              <w:rPr>
+                <w:i/>
+                <w:iCs/>
+              </w:rPr>
+              <w:t>MaDiscount,TongTien</w:t>
+            </w:r>
+            <w:r>
+              <w:rPr>
+                <w:i/>
+                <w:iCs/>
+              </w:rPr>
+              <w:t>.</w:t>
+            </w:r>
+          </w:p>
+          <w:p>
+            <w:pPr>
+              <w:spacing w:after="0" w:line="240" w:lineRule="auto"/>
+              <w:rPr>
+                <w:i/>
+                <w:iCs/>
+              </w:rPr>
+            </w:pPr>
+            <w:r>
+              <w:rPr>
+                <w:i/>
+                <w:iCs/>
+              </w:rPr>
+              <w:t xml:space="preserve">- Primary keys: </w:t>
+            </w:r>
+            <w:r>
+              <w:rPr>
+                <w:i/>
+                <w:iCs/>
+              </w:rPr>
+              <w:t>MaDonHang</w:t>
+            </w:r>
+            <w:r>
+              <w:rPr>
+                <w:i/>
+                <w:iCs/>
+              </w:rPr>
+              <w:t>.</w:t>
+            </w:r>
+          </w:p>
+          <w:p>
+            <w:pPr>
+              <w:spacing w:after="0" w:line="240" w:lineRule="auto"/>
+              <w:rPr>
+                <w:i/>
+                <w:iCs/>
+              </w:rPr>
+            </w:pPr>
+            <w:r>
+              <w:rPr>
+                <w:i/>
+                <w:iCs/>
+              </w:rPr>
+              <w:t xml:space="preserve">- Foreign keys: </w:t>
+            </w:r>
+            <w:r>
+              <w:rPr>
+                <w:i/>
+                <w:iCs/>
+              </w:rPr>
+              <w:t>UserID</w:t>
             </w:r>
             <w:r>
               <w:rPr>
@@ -2347,81 +2473,14 @@
                 <w:i/>
                 <w:iCs/>
               </w:rPr>
-              <w:t>UserID</w:t>
-            </w:r>
-            <w:r>
-              <w:rPr>
-                <w:i/>
-                <w:iCs/>
-              </w:rPr>
-              <w:t xml:space="preserve">, </w:t>
-            </w:r>
-            <w:r>
-              <w:rPr>
-                <w:i/>
-                <w:iCs/>
-              </w:rPr>
-              <w:t>DiscountID</w:t>
-            </w:r>
-          </w:p>
-          <w:p>
-            <w:pPr>
-              <w:spacing w:after="0" w:line="240" w:lineRule="auto"/>
-              <w:rPr>
-                <w:i/>
-                <w:iCs/>
-              </w:rPr>
-            </w:pPr>
-            <w:r>
-              <w:rPr>
-                <w:i/>
-                <w:iCs/>
-              </w:rPr>
-              <w:t xml:space="preserve">- Primary keys: </w:t>
-            </w:r>
-            <w:r>
-              <w:rPr>
-                <w:i/>
-                <w:iCs/>
-              </w:rPr>
-              <w:t>UserDiscountID</w:t>
-            </w:r>
-          </w:p>
-          <w:p>
-            <w:pPr>
-              <w:spacing w:after="0" w:line="240" w:lineRule="auto"/>
-              <w:rPr>
-                <w:i/>
-                <w:iCs/>
-              </w:rPr>
-            </w:pPr>
-            <w:r>
-              <w:rPr>
-                <w:i/>
-                <w:iCs/>
-              </w:rPr>
-              <w:t xml:space="preserve">- Foreign keys: </w:t>
-            </w:r>
-            <w:r>
-              <w:rPr>
-                <w:i/>
-                <w:iCs/>
-              </w:rPr>
-              <w:t>UserID</w:t>
-            </w:r>
-            <w:r>
-              <w:rPr>
-                <w:i/>
-                <w:iCs/>
-              </w:rPr>
-              <w:t xml:space="preserve">, </w:t>
-            </w:r>
-            <w:r>
-              <w:rPr>
-                <w:i/>
-                <w:iCs/>
-              </w:rPr>
-              <w:t>DiscountID</w:t>
+              <w:t>MaDiscount</w:t>
+            </w:r>
+            <w:r>
+              <w:rPr>
+                <w:i/>
+                <w:iCs/>
+              </w:rPr>
+              <w:t>.</w:t>
             </w:r>
           </w:p>
         </w:tc>
@@ -2446,6 +2505,7 @@
                 <w:iCs/>
                 <w:color w:val="0432FF"/>
               </w:rPr>
+              <w:lastRenderedPageBreak/>
               <w:t>03</w:t>
             </w:r>
           </w:p>
@@ -2469,7 +2529,7 @@
                 <w:iCs/>
                 <w:color w:val="FF0000"/>
               </w:rPr>
-              <w:t>Checkout</w:t>
+              <w:t>OrderDetail</w:t>
             </w:r>
           </w:p>
         </w:tc>
@@ -2490,14 +2550,23 @@
                 <w:i/>
                 <w:iCs/>
               </w:rPr>
-              <w:t xml:space="preserve">CheckoutID, </w:t>
-            </w:r>
-            <w:r>
-              <w:rPr>
-                <w:i/>
-                <w:iCs/>
-              </w:rPr>
-              <w:t>FullName</w:t>
+              <w:t>Report the price corresponding to the quantity of each product that the user buys</w:t>
+            </w:r>
+          </w:p>
+          <w:p>
+            <w:pPr>
+              <w:spacing w:after="0" w:line="240" w:lineRule="auto"/>
+              <w:rPr>
+                <w:i/>
+                <w:iCs/>
+              </w:rPr>
+            </w:pPr>
+            <w:r>
+              <w:rPr>
+                <w:i/>
+                <w:iCs/>
+              </w:rPr>
+              <w:t>MaDonHangChiTiet</w:t>
             </w:r>
             <w:r>
               <w:rPr>
@@ -2511,107 +2580,51 @@
                 <w:i/>
                 <w:iCs/>
               </w:rPr>
-              <w:t>Address</w:t>
-            </w:r>
-            <w:r>
-              <w:rPr>
-                <w:i/>
-                <w:iCs/>
-              </w:rPr>
-              <w:t xml:space="preserve">, </w:t>
-            </w:r>
-            <w:r>
-              <w:rPr>
-                <w:i/>
-                <w:iCs/>
-              </w:rPr>
-              <w:t>Total</w:t>
-            </w:r>
-            <w:r>
-              <w:rPr>
-                <w:i/>
-                <w:iCs/>
-              </w:rPr>
-              <w:t xml:space="preserve">, </w:t>
-            </w:r>
-            <w:r>
-              <w:rPr>
-                <w:i/>
-                <w:iCs/>
-              </w:rPr>
-              <w:t>Email</w:t>
-            </w:r>
-            <w:r>
-              <w:rPr>
-                <w:i/>
-                <w:iCs/>
-              </w:rPr>
-              <w:t xml:space="preserve">, </w:t>
-            </w:r>
-            <w:r>
-              <w:rPr>
-                <w:i/>
-                <w:iCs/>
-              </w:rPr>
-              <w:t>Phone</w:t>
-            </w:r>
-            <w:r>
-              <w:rPr>
-                <w:i/>
-                <w:iCs/>
-              </w:rPr>
-              <w:t xml:space="preserve">, </w:t>
-            </w:r>
-            <w:r>
-              <w:rPr>
-                <w:i/>
-                <w:iCs/>
-              </w:rPr>
-              <w:t>DateOrder</w:t>
-            </w:r>
-            <w:r>
-              <w:rPr>
-                <w:i/>
-                <w:iCs/>
-              </w:rPr>
-              <w:t xml:space="preserve">, </w:t>
-            </w:r>
-            <w:r>
-              <w:rPr>
-                <w:i/>
-                <w:iCs/>
-              </w:rPr>
-              <w:t>UserID</w:t>
-            </w:r>
-            <w:r>
-              <w:rPr>
-                <w:i/>
-                <w:iCs/>
-              </w:rPr>
-              <w:t xml:space="preserve">, </w:t>
-            </w:r>
-            <w:r>
-              <w:rPr>
-                <w:i/>
-                <w:iCs/>
-              </w:rPr>
-              <w:t>UserDiscountID</w:t>
-            </w:r>
-          </w:p>
-          <w:p>
-            <w:pPr>
-              <w:spacing w:after="0" w:line="240" w:lineRule="auto"/>
-              <w:rPr>
-                <w:i/>
-                <w:iCs/>
-              </w:rPr>
-            </w:pPr>
-            <w:r>
-              <w:rPr>
-                <w:i/>
-                <w:iCs/>
-              </w:rPr>
-              <w:t>- Primary keys: non</w:t>
+              <w:t>MaDonHang, MaSanPham</w:t>
+            </w:r>
+            <w:r>
+              <w:rPr>
+                <w:i/>
+                <w:iCs/>
+              </w:rPr>
+              <w:t>, GiaBan, SoLuongSP, SoTien</w:t>
+            </w:r>
+            <w:r>
+              <w:rPr>
+                <w:i/>
+                <w:iCs/>
+              </w:rPr>
+              <w:t>.</w:t>
+            </w:r>
+          </w:p>
+          <w:p>
+            <w:pPr>
+              <w:spacing w:after="0" w:line="240" w:lineRule="auto"/>
+              <w:rPr>
+                <w:i/>
+                <w:iCs/>
+              </w:rPr>
+            </w:pPr>
+            <w:r>
+              <w:rPr>
+                <w:i/>
+                <w:iCs/>
+              </w:rPr>
+              <w:t xml:space="preserve">- Primary keys: </w:t>
+            </w:r>
+            <w:r>
+              <w:rPr>
+                <w:i/>
+                <w:iCs/>
+              </w:rPr>
+              <w:t>MaDonHangChiTiet</w:t>
+            </w:r>
+            <w:r>
+              <w:rPr>
+                <w:i/>
+                <w:iCs/>
+              </w:rPr>
+              <w:t>.</w:t>
             </w:r>
           </w:p>
           <w:p>
@@ -2634,49 +2647,21 @@
                 <w:i/>
                 <w:iCs/>
               </w:rPr>
-              <w:t>gn keys: (</w:t>
-            </w:r>
-            <w:r>
-              <w:rPr>
-                <w:i/>
-                <w:iCs/>
-              </w:rPr>
-              <w:t>CheckoutID</w:t>
-            </w:r>
-            <w:r>
-              <w:rPr>
-                <w:i/>
-                <w:iCs/>
-              </w:rPr>
-              <w:t xml:space="preserve">, </w:t>
-            </w:r>
-            <w:r>
-              <w:rPr>
-                <w:i/>
-                <w:iCs/>
-              </w:rPr>
-              <w:t>UserID</w:t>
-            </w:r>
-            <w:r>
-              <w:rPr>
-                <w:i/>
-                <w:iCs/>
-              </w:rPr>
-              <w:t xml:space="preserve">, </w:t>
-            </w:r>
-            <w:r>
-              <w:rPr>
-                <w:i/>
-                <w:iCs/>
-              </w:rPr>
-              <w:t>UserDiscountID</w:t>
-            </w:r>
-            <w:r>
-              <w:rPr>
-                <w:i/>
-                <w:iCs/>
-              </w:rPr>
-              <w:t>)</w:t>
+              <w:t xml:space="preserve">gn keys: </w:t>
+            </w:r>
+            <w:r>
+              <w:rPr>
+                <w:i/>
+                <w:iCs/>
+              </w:rPr>
+              <w:t>MaDonHang, MaSanPham</w:t>
+            </w:r>
+            <w:r>
+              <w:rPr>
+                <w:i/>
+                <w:iCs/>
+              </w:rPr>
+              <w:t>.</w:t>
             </w:r>
           </w:p>
         </w:tc>
@@ -2724,7 +2709,7 @@
                 <w:iCs/>
                 <w:color w:val="FF0000"/>
               </w:rPr>
-              <w:t>CheckoutDetail</w:t>
+              <w:t>Image</w:t>
             </w:r>
           </w:p>
         </w:tc>
@@ -2745,77 +2730,37 @@
                 <w:i/>
                 <w:iCs/>
               </w:rPr>
-              <w:t>CheckoutDetailID</w:t>
-            </w:r>
-            <w:r>
-              <w:rPr>
-                <w:i/>
-                <w:iCs/>
-              </w:rPr>
-              <w:t xml:space="preserve">, </w:t>
-            </w:r>
-            <w:r>
-              <w:rPr>
-                <w:i/>
-                <w:iCs/>
-              </w:rPr>
-              <w:t>Price</w:t>
-            </w:r>
-            <w:r>
-              <w:rPr>
-                <w:i/>
-                <w:iCs/>
-              </w:rPr>
-              <w:t xml:space="preserve">, </w:t>
-            </w:r>
-            <w:r>
-              <w:rPr>
-                <w:i/>
-                <w:iCs/>
-              </w:rPr>
-              <w:t>Quantity</w:t>
-            </w:r>
-            <w:r>
-              <w:rPr>
-                <w:i/>
-                <w:iCs/>
-              </w:rPr>
-              <w:t xml:space="preserve">, </w:t>
-            </w:r>
-            <w:r>
-              <w:rPr>
-                <w:i/>
-                <w:iCs/>
-              </w:rPr>
-              <w:t>Total</w:t>
-            </w:r>
-            <w:r>
-              <w:rPr>
-                <w:i/>
-                <w:iCs/>
-              </w:rPr>
-              <w:t xml:space="preserve">, </w:t>
-            </w:r>
-            <w:r>
-              <w:rPr>
-                <w:i/>
-                <w:iCs/>
-              </w:rPr>
-              <w:t>CheckoutID</w:t>
-            </w:r>
-            <w:r>
-              <w:rPr>
-                <w:i/>
-                <w:iCs/>
-              </w:rPr>
-              <w:t xml:space="preserve">, </w:t>
-            </w:r>
-            <w:r>
-              <w:rPr>
-                <w:i/>
-                <w:iCs/>
-              </w:rPr>
-              <w:t>ProductID</w:t>
+              <w:t>Show pictures on home page and when buyers want to see details</w:t>
+            </w:r>
+            <w:r>
+              <w:rPr>
+                <w:i/>
+                <w:iCs/>
+              </w:rPr>
+              <w:t>.</w:t>
+            </w:r>
+          </w:p>
+          <w:p>
+            <w:pPr>
+              <w:spacing w:after="0" w:line="240" w:lineRule="auto"/>
+              <w:rPr>
+                <w:i/>
+                <w:iCs/>
+              </w:rPr>
+            </w:pPr>
+            <w:r>
+              <w:rPr>
+                <w:i/>
+                <w:iCs/>
+              </w:rPr>
+              <w:t>MainImage, Image1, Image2, Image3</w:t>
+            </w:r>
+            <w:r>
+              <w:rPr>
+                <w:i/>
+                <w:iCs/>
+              </w:rPr>
+              <w:t>.</w:t>
             </w:r>
           </w:p>
           <w:p>
@@ -2838,7 +2783,14 @@
                 <w:i/>
                 <w:iCs/>
               </w:rPr>
-              <w:t>CheckoutDetailID</w:t>
+              <w:t>MainImage</w:t>
+            </w:r>
+            <w:r>
+              <w:rPr>
+                <w:i/>
+                <w:iCs/>
+              </w:rPr>
+              <w:t>.</w:t>
             </w:r>
           </w:p>
           <w:p>
@@ -2861,7 +2813,14 @@
                 <w:i/>
                 <w:iCs/>
               </w:rPr>
-              <w:t>ProductID</w:t>
+              <w:t>Non</w:t>
+            </w:r>
+            <w:r>
+              <w:rPr>
+                <w:i/>
+                <w:iCs/>
+              </w:rPr>
+              <w:t>.</w:t>
             </w:r>
           </w:p>
         </w:tc>
@@ -2930,63 +2889,44 @@
                 <w:i/>
                 <w:iCs/>
               </w:rPr>
-              <w:t>DiscountID</w:t>
-            </w:r>
-            <w:r>
-              <w:rPr>
-                <w:i/>
-                <w:iCs/>
-              </w:rPr>
-              <w:t xml:space="preserve">, </w:t>
-            </w:r>
-            <w:r>
-              <w:rPr>
-                <w:i/>
-                <w:iCs/>
-              </w:rPr>
-              <w:t>DiscountCode</w:t>
-            </w:r>
-            <w:r>
-              <w:rPr>
-                <w:i/>
-                <w:iCs/>
-              </w:rPr>
-              <w:t xml:space="preserve">, </w:t>
-            </w:r>
-            <w:r>
-              <w:rPr>
-                <w:i/>
-                <w:iCs/>
-              </w:rPr>
-              <w:t>DiscountPercent</w:t>
-            </w:r>
-            <w:r>
-              <w:rPr>
-                <w:i/>
-                <w:iCs/>
-              </w:rPr>
-              <w:t xml:space="preserve">, </w:t>
-            </w:r>
-            <w:r>
-              <w:rPr>
-                <w:i/>
-                <w:iCs/>
-              </w:rPr>
-              <w:t>StartDate</w:t>
-            </w:r>
-            <w:r>
-              <w:rPr>
-                <w:i/>
-                <w:iCs/>
-              </w:rPr>
-              <w:t xml:space="preserve">, </w:t>
-            </w:r>
-            <w:r>
-              <w:rPr>
-                <w:i/>
-                <w:iCs/>
-              </w:rPr>
-              <w:t>EndDate</w:t>
+              <w:t>Each discount code after being used will be deleted, the bill will be reduced corresponding to each code</w:t>
+            </w:r>
+          </w:p>
+          <w:p>
+            <w:pPr>
+              <w:spacing w:after="0" w:line="240" w:lineRule="auto"/>
+              <w:rPr>
+                <w:i/>
+                <w:iCs/>
+              </w:rPr>
+            </w:pPr>
+            <w:r>
+              <w:rPr>
+                <w:i/>
+                <w:iCs/>
+              </w:rPr>
+              <w:t>MaDiscount, %G</w:t>
+            </w:r>
+            <w:r>
+              <w:rPr>
+                <w:i/>
+                <w:iCs/>
+              </w:rPr>
+              <w:t>i</w:t>
+            </w:r>
+            <w:r>
+              <w:rPr>
+                <w:i/>
+                <w:iCs/>
+              </w:rPr>
+              <w:t>am</w:t>
+            </w:r>
+            <w:r>
+              <w:rPr>
+                <w:i/>
+                <w:iCs/>
+              </w:rPr>
+              <w:t>.</w:t>
             </w:r>
           </w:p>
           <w:p>
@@ -3009,24 +2949,51 @@
                 <w:i/>
                 <w:iCs/>
               </w:rPr>
-              <w:t>DiscountID</w:t>
-            </w:r>
-          </w:p>
-          <w:p>
-            <w:pPr>
-              <w:spacing w:after="0" w:line="240" w:lineRule="auto"/>
-              <w:rPr>
-                <w:i/>
-                <w:iCs/>
-              </w:rPr>
-            </w:pPr>
-            <w:r>
-              <w:rPr>
-                <w:i/>
-                <w:iCs/>
-              </w:rPr>
-              <w:lastRenderedPageBreak/>
-              <w:t>- Foreign keys: non</w:t>
+              <w:t>MaDiscoun</w:t>
+            </w:r>
+            <w:r>
+              <w:rPr>
+                <w:i/>
+                <w:iCs/>
+              </w:rPr>
+              <w:t>t</w:t>
+            </w:r>
+            <w:r>
+              <w:rPr>
+                <w:i/>
+                <w:iCs/>
+              </w:rPr>
+              <w:t>.</w:t>
+            </w:r>
+          </w:p>
+          <w:p>
+            <w:pPr>
+              <w:spacing w:after="0" w:line="240" w:lineRule="auto"/>
+              <w:rPr>
+                <w:i/>
+                <w:iCs/>
+              </w:rPr>
+            </w:pPr>
+            <w:r>
+              <w:rPr>
+                <w:i/>
+                <w:iCs/>
+              </w:rPr>
+              <w:t xml:space="preserve">- Foreign keys: </w:t>
+            </w:r>
+            <w:r>
+              <w:rPr>
+                <w:i/>
+                <w:iCs/>
+              </w:rPr>
+              <w:t>Non</w:t>
+            </w:r>
+            <w:r>
+              <w:rPr>
+                <w:i/>
+                <w:iCs/>
+              </w:rPr>
+              <w:t>.</w:t>
             </w:r>
           </w:p>
         </w:tc>
@@ -3051,7 +3018,6 @@
                 <w:iCs/>
                 <w:color w:val="0432FF"/>
               </w:rPr>
-              <w:lastRenderedPageBreak/>
               <w:t>06</w:t>
             </w:r>
           </w:p>
@@ -3075,7 +3041,7 @@
                 <w:iCs/>
                 <w:color w:val="FF0000"/>
               </w:rPr>
-              <w:t>Brand</w:t>
+              <w:t>Genre</w:t>
             </w:r>
           </w:p>
         </w:tc>
@@ -3096,39 +3062,90 @@
                 <w:i/>
                 <w:iCs/>
               </w:rPr>
-              <w:t>BrandID, Name</w:t>
-            </w:r>
-          </w:p>
-          <w:p>
-            <w:pPr>
-              <w:spacing w:after="0" w:line="240" w:lineRule="auto"/>
-              <w:rPr>
-                <w:i/>
-                <w:iCs/>
-              </w:rPr>
-            </w:pPr>
-            <w:r>
-              <w:rPr>
-                <w:i/>
-                <w:iCs/>
-              </w:rPr>
-              <w:t>- Primary keys: BrandID</w:t>
-            </w:r>
-          </w:p>
-          <w:p>
-            <w:pPr>
-              <w:spacing w:after="0" w:line="240" w:lineRule="auto"/>
-              <w:rPr>
-                <w:i/>
-                <w:iCs/>
-              </w:rPr>
-            </w:pPr>
-            <w:r>
-              <w:rPr>
-                <w:i/>
-                <w:iCs/>
-              </w:rPr>
-              <w:t>- Foreign keys: Name</w:t>
+              <w:t>Show game genres</w:t>
+            </w:r>
+          </w:p>
+          <w:p>
+            <w:pPr>
+              <w:spacing w:after="0" w:line="240" w:lineRule="auto"/>
+              <w:rPr>
+                <w:i/>
+                <w:iCs/>
+              </w:rPr>
+            </w:pPr>
+            <w:r>
+              <w:rPr>
+                <w:i/>
+                <w:iCs/>
+              </w:rPr>
+              <w:t>MaDanhMuc, TenDanhMuc</w:t>
+            </w:r>
+            <w:r>
+              <w:rPr>
+                <w:i/>
+                <w:iCs/>
+              </w:rPr>
+              <w:t>.</w:t>
+            </w:r>
+          </w:p>
+          <w:p>
+            <w:pPr>
+              <w:spacing w:after="0" w:line="240" w:lineRule="auto"/>
+              <w:rPr>
+                <w:i/>
+                <w:iCs/>
+              </w:rPr>
+            </w:pPr>
+            <w:r>
+              <w:rPr>
+                <w:i/>
+                <w:iCs/>
+              </w:rPr>
+              <w:t xml:space="preserve">- Primary keys: </w:t>
+            </w:r>
+            <w:r>
+              <w:rPr>
+                <w:i/>
+                <w:iCs/>
+              </w:rPr>
+              <w:t>MaDanhMuc</w:t>
+            </w:r>
+            <w:r>
+              <w:rPr>
+                <w:i/>
+                <w:iCs/>
+              </w:rPr>
+              <w:t>.</w:t>
+            </w:r>
+          </w:p>
+          <w:p>
+            <w:pPr>
+              <w:spacing w:after="0" w:line="240" w:lineRule="auto"/>
+              <w:rPr>
+                <w:i/>
+                <w:iCs/>
+              </w:rPr>
+            </w:pPr>
+            <w:r>
+              <w:rPr>
+                <w:i/>
+                <w:iCs/>
+              </w:rPr>
+              <w:t>- Foreign keys: N</w:t>
+            </w:r>
+            <w:r>
+              <w:rPr>
+                <w:i/>
+                <w:iCs/>
+              </w:rPr>
+              <w:t>on</w:t>
+            </w:r>
+            <w:r>
+              <w:rPr>
+                <w:i/>
+                <w:iCs/>
+              </w:rPr>
+              <w:t>.</w:t>
             </w:r>
           </w:p>
         </w:tc>
@@ -3168,7 +3185,7 @@
                 <w:iCs/>
                 <w:color w:val="FF0000"/>
               </w:rPr>
-              <w:t>Product</w:t>
+              <w:t>News</w:t>
             </w:r>
           </w:p>
         </w:tc>
@@ -3189,39 +3206,69 @@
                 <w:i/>
                 <w:iCs/>
               </w:rPr>
-              <w:t>ProductID, ProductName, ProductQuanity, ProductDescription, Rating, ProductPrice, LinkIMG1, LinkIMG2, LinkIMG3, LinkIMG4, BrandID, Size</w:t>
-            </w:r>
-          </w:p>
-          <w:p>
-            <w:pPr>
-              <w:spacing w:after="0" w:line="240" w:lineRule="auto"/>
-              <w:rPr>
-                <w:i/>
-                <w:iCs/>
-              </w:rPr>
-            </w:pPr>
-            <w:r>
-              <w:rPr>
-                <w:i/>
-                <w:iCs/>
-              </w:rPr>
-              <w:t>- Primary keys: ProductID</w:t>
-            </w:r>
-          </w:p>
-          <w:p>
-            <w:pPr>
-              <w:spacing w:after="0" w:line="240" w:lineRule="auto"/>
-              <w:rPr>
-                <w:i/>
-                <w:iCs/>
-              </w:rPr>
-            </w:pPr>
-            <w:r>
-              <w:rPr>
-                <w:i/>
-                <w:iCs/>
-              </w:rPr>
-              <w:t>- Foreign keys: BrandID</w:t>
+              <w:t>Admin will update news articles for the sales page</w:t>
+            </w:r>
+          </w:p>
+          <w:p>
+            <w:pPr>
+              <w:spacing w:after="0" w:line="240" w:lineRule="auto"/>
+              <w:rPr>
+                <w:i/>
+                <w:iCs/>
+              </w:rPr>
+            </w:pPr>
+            <w:r>
+              <w:rPr>
+                <w:i/>
+                <w:iCs/>
+              </w:rPr>
+              <w:t>MaTinTuc, TieuDe, NoiDung.</w:t>
+            </w:r>
+          </w:p>
+          <w:p>
+            <w:pPr>
+              <w:spacing w:after="0" w:line="240" w:lineRule="auto"/>
+              <w:rPr>
+                <w:i/>
+                <w:iCs/>
+              </w:rPr>
+            </w:pPr>
+            <w:r>
+              <w:rPr>
+                <w:i/>
+                <w:iCs/>
+              </w:rPr>
+              <w:t xml:space="preserve">- Primary keys: </w:t>
+            </w:r>
+            <w:r>
+              <w:rPr>
+                <w:i/>
+                <w:iCs/>
+              </w:rPr>
+              <w:t>Non.</w:t>
+            </w:r>
+          </w:p>
+          <w:p>
+            <w:pPr>
+              <w:spacing w:after="0" w:line="240" w:lineRule="auto"/>
+              <w:rPr>
+                <w:i/>
+                <w:iCs/>
+              </w:rPr>
+            </w:pPr>
+            <w:r>
+              <w:rPr>
+                <w:i/>
+                <w:iCs/>
+              </w:rPr>
+              <w:t xml:space="preserve">- Foreign keys: </w:t>
+            </w:r>
+            <w:r>
+              <w:rPr>
+                <w:i/>
+                <w:iCs/>
+              </w:rPr>
+              <w:t>Non.</w:t>
             </w:r>
           </w:p>
         </w:tc>
@@ -3269,7 +3316,7 @@
                 <w:iCs/>
                 <w:color w:val="FF0000"/>
               </w:rPr>
-              <w:t>Cart</w:t>
+              <w:t>Product</w:t>
             </w:r>
           </w:p>
         </w:tc>
@@ -3290,119 +3337,23 @@
                 <w:i/>
                 <w:iCs/>
               </w:rPr>
-              <w:t>CheckoutID</w:t>
-            </w:r>
-            <w:r>
-              <w:rPr>
-                <w:i/>
-                <w:iCs/>
-              </w:rPr>
-              <w:t xml:space="preserve">, </w:t>
-            </w:r>
-            <w:r>
-              <w:rPr>
-                <w:i/>
-                <w:iCs/>
-              </w:rPr>
-              <w:t>FullName</w:t>
-            </w:r>
-            <w:r>
-              <w:rPr>
-                <w:i/>
-                <w:iCs/>
-              </w:rPr>
-              <w:t xml:space="preserve">, </w:t>
-            </w:r>
-            <w:r>
-              <w:rPr>
-                <w:i/>
-                <w:iCs/>
-              </w:rPr>
-              <w:t>Address</w:t>
-            </w:r>
-            <w:r>
-              <w:rPr>
-                <w:i/>
-                <w:iCs/>
-              </w:rPr>
-              <w:t xml:space="preserve">, </w:t>
-            </w:r>
-            <w:r>
-              <w:rPr>
-                <w:i/>
-                <w:iCs/>
-              </w:rPr>
-              <w:t>Total</w:t>
-            </w:r>
-            <w:r>
-              <w:rPr>
-                <w:i/>
-                <w:iCs/>
-              </w:rPr>
-              <w:t xml:space="preserve">, </w:t>
-            </w:r>
-            <w:r>
-              <w:rPr>
-                <w:i/>
-                <w:iCs/>
-              </w:rPr>
-              <w:t>Email</w:t>
-            </w:r>
-            <w:r>
-              <w:rPr>
-                <w:i/>
-                <w:iCs/>
-              </w:rPr>
-              <w:t xml:space="preserve">, </w:t>
-            </w:r>
-            <w:r>
-              <w:rPr>
-                <w:i/>
-                <w:iCs/>
-              </w:rPr>
-              <w:t>Phone</w:t>
-            </w:r>
-            <w:r>
-              <w:rPr>
-                <w:i/>
-                <w:iCs/>
-              </w:rPr>
-              <w:t xml:space="preserve">, </w:t>
-            </w:r>
-            <w:r>
-              <w:rPr>
-                <w:i/>
-                <w:iCs/>
-              </w:rPr>
-              <w:t>DateOrder</w:t>
-            </w:r>
-            <w:r>
-              <w:rPr>
-                <w:i/>
-                <w:iCs/>
-              </w:rPr>
-              <w:t xml:space="preserve">, </w:t>
-            </w:r>
-            <w:r>
-              <w:rPr>
-                <w:i/>
-                <w:iCs/>
-              </w:rPr>
-              <w:t>UserID</w:t>
-            </w:r>
-            <w:r>
-              <w:rPr>
-                <w:i/>
-                <w:iCs/>
-              </w:rPr>
-              <w:t xml:space="preserve">, </w:t>
-            </w:r>
-            <w:r>
-              <w:rPr>
-                <w:i/>
-                <w:iCs/>
-              </w:rPr>
-              <w:t>UserDiscountID</w:t>
+              <w:t>Products are clearly shown</w:t>
+            </w:r>
+          </w:p>
+          <w:p>
+            <w:pPr>
+              <w:spacing w:after="0" w:line="240" w:lineRule="auto"/>
+              <w:rPr>
+                <w:i/>
+                <w:iCs/>
+              </w:rPr>
+            </w:pPr>
+            <w:r>
+              <w:rPr>
+                <w:i/>
+                <w:iCs/>
+              </w:rPr>
+              <w:t>MaSanPham, MaDanhMuc, TenSanPham, KhuyenMai, MoTaNgan, ImageID, MoTaChiTiet.</w:t>
             </w:r>
           </w:p>
           <w:p>
@@ -3425,7 +3376,7 @@
                 <w:i/>
                 <w:iCs/>
               </w:rPr>
-              <w:t>UserID</w:t>
+              <w:t>MaSanPham.</w:t>
             </w:r>
           </w:p>
           <w:p>
@@ -3448,21 +3399,7 @@
                 <w:i/>
                 <w:iCs/>
               </w:rPr>
-              <w:t>UserDiscountID</w:t>
-            </w:r>
-            <w:r>
-              <w:rPr>
-                <w:i/>
-                <w:iCs/>
-              </w:rPr>
-              <w:t xml:space="preserve">, </w:t>
-            </w:r>
-            <w:r>
-              <w:rPr>
-                <w:i/>
-                <w:iCs/>
-              </w:rPr>
-              <w:t>CheckoutID</w:t>
+              <w:t>MaDanhMuc, MoTaChiTiet.</w:t>
             </w:r>
           </w:p>
         </w:tc>
@@ -3472,7 +3409,7 @@
       <w:pPr>
         <w:pStyle w:val="Heading1"/>
       </w:pPr>
-      <w:bookmarkStart w:id="4" w:name="_Toc69802612"/>
+      <w:bookmarkStart w:id="3" w:name="_Toc69802612"/>
       <w:r>
         <w:t>I</w:t>
       </w:r>
@@ -3490,28 +3427,179 @@
       </w:r>
       <w:r>
         <w:t>s</w:t>
+      </w:r>
+      <w:bookmarkEnd w:id="3"/>
+    </w:p>
+    <w:p>
+      <w:pPr>
+        <w:pStyle w:val="Heading2"/>
+      </w:pPr>
+      <w:bookmarkStart w:id="4" w:name="_Toc69802613"/>
+      <w:r>
+        <w:t>1.</w:t>
+      </w:r>
+      <w:r>
+        <w:t xml:space="preserve"> </w:t>
+      </w:r>
+      <w:r>
+        <w:t>&lt;Feature</w:t>
+      </w:r>
+      <w:r>
+        <w:t>/Function</w:t>
+      </w:r>
+      <w:r>
+        <w:t xml:space="preserve"> Name1&gt;</w:t>
       </w:r>
       <w:bookmarkEnd w:id="4"/>
     </w:p>
     <w:p>
       <w:pPr>
-        <w:pStyle w:val="Heading2"/>
-      </w:pPr>
-      <w:bookmarkStart w:id="5" w:name="_Toc69802613"/>
-      <w:r>
-        <w:t>1.</w:t>
-      </w:r>
-      <w:r>
+        <w:jc w:val="both"/>
+        <w:rPr>
+          <w:i/>
+          <w:color w:val="0000FF"/>
+        </w:rPr>
+      </w:pPr>
+      <w:r>
+        <w:rPr>
+          <w:i/>
+          <w:color w:val="0000FF"/>
+        </w:rPr>
+        <w:t>[</w:t>
+      </w:r>
+      <w:r>
+        <w:rPr>
+          <w:i/>
+          <w:color w:val="0000FF"/>
+        </w:rPr>
+        <w:t xml:space="preserve">Provide the detailed design for the </w:t>
+      </w:r>
+      <w:r>
+        <w:rPr>
+          <w:i/>
+          <w:color w:val="0000FF"/>
+        </w:rPr>
+        <w:t>function</w:t>
+      </w:r>
+      <w:r>
+        <w:rPr>
+          <w:i/>
+          <w:color w:val="0000FF"/>
+        </w:rPr>
         <w:t xml:space="preserve"> </w:t>
       </w:r>
       <w:r>
+        <w:rPr>
+          <w:i/>
+          <w:color w:val="0000FF"/>
+        </w:rPr>
         <w:t>&lt;Feature</w:t>
       </w:r>
       <w:r>
+        <w:rPr>
+          <w:i/>
+          <w:color w:val="0000FF"/>
+        </w:rPr>
         <w:t>/Function</w:t>
       </w:r>
       <w:r>
+        <w:rPr>
+          <w:i/>
+          <w:color w:val="0000FF"/>
+        </w:rPr>
         <w:t xml:space="preserve"> Name1&gt;</w:t>
+      </w:r>
+      <w:r>
+        <w:rPr>
+          <w:i/>
+          <w:color w:val="0000FF"/>
+        </w:rPr>
+        <w:t>. It include</w:t>
+      </w:r>
+      <w:r>
+        <w:rPr>
+          <w:i/>
+          <w:color w:val="0000FF"/>
+        </w:rPr>
+        <w:t xml:space="preserve"> </w:t>
+      </w:r>
+      <w:r>
+        <w:rPr>
+          <w:i/>
+          <w:color w:val="0000FF"/>
+        </w:rPr>
+        <w:t>Class Diagram</w:t>
+      </w:r>
+      <w:r>
+        <w:rPr>
+          <w:i/>
+          <w:color w:val="0000FF"/>
+        </w:rPr>
+        <w:t xml:space="preserve">, </w:t>
+      </w:r>
+      <w:r>
+        <w:rPr>
+          <w:i/>
+          <w:color w:val="0000FF"/>
+        </w:rPr>
+        <w:t>Class Specification</w:t>
+      </w:r>
+      <w:r>
+        <w:rPr>
+          <w:i/>
+          <w:color w:val="0000FF"/>
+        </w:rPr>
+        <w:t>s</w:t>
+      </w:r>
+      <w:r>
+        <w:rPr>
+          <w:i/>
+          <w:color w:val="0000FF"/>
+        </w:rPr>
+        <w:t xml:space="preserve">, and </w:t>
+      </w:r>
+      <w:r>
+        <w:rPr>
+          <w:i/>
+          <w:color w:val="0000FF"/>
+        </w:rPr>
+        <w:t>Sequence Diagram</w:t>
+      </w:r>
+      <w:r>
+        <w:rPr>
+          <w:i/>
+          <w:color w:val="0000FF"/>
+        </w:rPr>
+        <w:t>(s</w:t>
+      </w:r>
+      <w:r>
+        <w:rPr>
+          <w:i/>
+          <w:color w:val="0000FF"/>
+        </w:rPr>
+        <w:t>)</w:t>
+      </w:r>
+      <w:r>
+        <w:rPr>
+          <w:i/>
+          <w:color w:val="0000FF"/>
+        </w:rPr>
+        <w:t>]</w:t>
+      </w:r>
+    </w:p>
+    <w:p>
+      <w:pPr>
+        <w:pStyle w:val="Heading3"/>
+      </w:pPr>
+      <w:bookmarkStart w:id="5" w:name="_Toc69802614"/>
+      <w:r>
+        <w:t>a</w:t>
+      </w:r>
+      <w:r>
+        <w:t>.</w:t>
+      </w:r>
+      <w:r>
+        <w:t xml:space="preserve"> Class Diagram</w:t>
       </w:r>
       <w:bookmarkEnd w:id="5"/>
     </w:p>
@@ -3535,169 +3623,18 @@
           <w:i/>
           <w:color w:val="0000FF"/>
         </w:rPr>
-        <w:t xml:space="preserve">Provide the detailed design for the </w:t>
+        <w:t>This part presents the class di</w:t>
       </w:r>
       <w:r>
         <w:rPr>
           <w:i/>
           <w:color w:val="0000FF"/>
         </w:rPr>
-        <w:t>function</w:t>
-      </w:r>
-      <w:r>
-        <w:rPr>
-          <w:i/>
-          <w:color w:val="0000FF"/>
-        </w:rPr>
-        <w:t xml:space="preserve"> </w:t>
-      </w:r>
-      <w:r>
-        <w:rPr>
-          <w:i/>
-          <w:color w:val="0000FF"/>
-        </w:rPr>
-        <w:t>&lt;Feature</w:t>
-      </w:r>
-      <w:r>
-        <w:rPr>
-          <w:i/>
-          <w:color w:val="0000FF"/>
-        </w:rPr>
-        <w:t>/Function</w:t>
-      </w:r>
-      <w:r>
-        <w:rPr>
-          <w:i/>
-          <w:color w:val="0000FF"/>
-        </w:rPr>
-        <w:t xml:space="preserve"> Name1&gt;</w:t>
-      </w:r>
-      <w:r>
-        <w:rPr>
-          <w:i/>
-          <w:color w:val="0000FF"/>
-        </w:rPr>
-        <w:t>. It include</w:t>
-      </w:r>
-      <w:r>
-        <w:rPr>
-          <w:i/>
-          <w:color w:val="0000FF"/>
-        </w:rPr>
-        <w:t xml:space="preserve"> </w:t>
-      </w:r>
-      <w:r>
-        <w:rPr>
-          <w:i/>
-          <w:color w:val="0000FF"/>
-        </w:rPr>
-        <w:t>Class Diagram</w:t>
-      </w:r>
-      <w:r>
-        <w:rPr>
-          <w:i/>
-          <w:color w:val="0000FF"/>
-        </w:rPr>
-        <w:t xml:space="preserve">, </w:t>
-      </w:r>
-      <w:r>
-        <w:rPr>
-          <w:i/>
-          <w:color w:val="0000FF"/>
-        </w:rPr>
-        <w:t>Class Specification</w:t>
-      </w:r>
-      <w:r>
-        <w:rPr>
-          <w:i/>
-          <w:color w:val="0000FF"/>
-        </w:rPr>
-        <w:t>s</w:t>
-      </w:r>
-      <w:r>
-        <w:rPr>
-          <w:i/>
-          <w:color w:val="0000FF"/>
-        </w:rPr>
-        <w:t xml:space="preserve">, and </w:t>
-      </w:r>
-      <w:r>
-        <w:rPr>
-          <w:i/>
-          <w:color w:val="0000FF"/>
-        </w:rPr>
-        <w:t>Sequence Diagram</w:t>
-      </w:r>
-      <w:r>
-        <w:rPr>
-          <w:i/>
-          <w:color w:val="0000FF"/>
-        </w:rPr>
-        <w:t>(s</w:t>
-      </w:r>
-      <w:r>
-        <w:rPr>
-          <w:i/>
-          <w:color w:val="0000FF"/>
-        </w:rPr>
-        <w:t>)</w:t>
-      </w:r>
-      <w:r>
-        <w:rPr>
-          <w:i/>
-          <w:color w:val="0000FF"/>
-        </w:rPr>
-        <w:t>]</w:t>
+        <w:t>agram for the relevant feature]</w:t>
       </w:r>
     </w:p>
     <w:p>
       <w:pPr>
-        <w:pStyle w:val="Heading3"/>
-      </w:pPr>
-      <w:bookmarkStart w:id="6" w:name="_Toc69802614"/>
-      <w:r>
-        <w:t>a</w:t>
-      </w:r>
-      <w:r>
-        <w:t>.</w:t>
-      </w:r>
-      <w:r>
-        <w:t xml:space="preserve"> Class Diagram</w:t>
-      </w:r>
-      <w:bookmarkEnd w:id="6"/>
-    </w:p>
-    <w:p>
-      <w:pPr>
-        <w:jc w:val="both"/>
-        <w:rPr>
-          <w:i/>
-          <w:color w:val="0000FF"/>
-        </w:rPr>
-      </w:pPr>
-      <w:r>
-        <w:rPr>
-          <w:i/>
-          <w:color w:val="0000FF"/>
-        </w:rPr>
-        <w:t>[</w:t>
-      </w:r>
-      <w:r>
-        <w:rPr>
-          <w:i/>
-          <w:color w:val="0000FF"/>
-        </w:rPr>
-        <w:t>This part presents the class di</w:t>
-      </w:r>
-      <w:r>
-        <w:rPr>
-          <w:i/>
-          <w:color w:val="0000FF"/>
-        </w:rPr>
-        <w:t>agram for the relevant feature]</w:t>
-      </w:r>
-    </w:p>
-    <w:p>
-      <w:pPr>
         <w:jc w:val="center"/>
       </w:pPr>
       <w:r>
@@ -3705,6 +3642,7 @@
           <w:noProof/>
           <w:lang w:eastAsia="ja-JP"/>
         </w:rPr>
+        <w:lastRenderedPageBreak/>
         <w:drawing>
           <wp:inline distT="0" distB="0" distL="0" distR="0" wp14:anchorId="4C98E4EC" wp14:editId="20930F2C">
             <wp:extent cx="5326380" cy="2567588"/>
@@ -3746,7 +3684,7 @@
       <w:pPr>
         <w:pStyle w:val="Heading3"/>
       </w:pPr>
-      <w:bookmarkStart w:id="7" w:name="_Toc69802615"/>
+      <w:bookmarkStart w:id="6" w:name="_Toc69802615"/>
       <w:r>
         <w:t>b</w:t>
       </w:r>
@@ -3756,7 +3694,7 @@
       <w:r>
         <w:t xml:space="preserve"> Class Specifications</w:t>
       </w:r>
-      <w:bookmarkEnd w:id="7"/>
+      <w:bookmarkEnd w:id="6"/>
     </w:p>
     <w:p>
       <w:pPr>
@@ -4154,7 +4092,6 @@
         <w:pStyle w:val="Heading4"/>
       </w:pPr>
       <w:r>
-        <w:lastRenderedPageBreak/>
         <w:t>ABC Class</w:t>
       </w:r>
     </w:p>
@@ -4507,7 +4444,7 @@
       <w:pPr>
         <w:pStyle w:val="Heading3"/>
       </w:pPr>
-      <w:bookmarkStart w:id="8" w:name="_Toc69802616"/>
+      <w:bookmarkStart w:id="7" w:name="_Toc69802616"/>
       <w:r>
         <w:t>c</w:t>
       </w:r>
@@ -4520,7 +4457,7 @@
       <w:r>
         <w:t>(s)</w:t>
       </w:r>
-      <w:bookmarkEnd w:id="8"/>
+      <w:bookmarkEnd w:id="7"/>
     </w:p>
     <w:p>
       <w:pPr>
@@ -4559,6 +4496,7 @@
           <w:noProof/>
           <w:lang w:eastAsia="ja-JP"/>
         </w:rPr>
+        <w:lastRenderedPageBreak/>
         <w:drawing>
           <wp:inline distT="0" distB="0" distL="0" distR="0" wp14:anchorId="44B9D1DE" wp14:editId="27B5050C">
             <wp:extent cx="5937885" cy="3739515"/>
@@ -4613,7 +4551,7 @@
       <w:pPr>
         <w:pStyle w:val="Heading3"/>
       </w:pPr>
-      <w:bookmarkStart w:id="9" w:name="_Toc69802617"/>
+      <w:bookmarkStart w:id="8" w:name="_Toc69802617"/>
       <w:r>
         <w:t>d</w:t>
       </w:r>
@@ -4625,87 +4563,87 @@
       </w:r>
       <w:r>
         <w:t>Database queries</w:t>
+      </w:r>
+      <w:bookmarkEnd w:id="8"/>
+    </w:p>
+    <w:p>
+      <w:pPr>
+        <w:spacing w:after="0" w:line="240" w:lineRule="auto"/>
+        <w:jc w:val="both"/>
+        <w:rPr>
+          <w:i/>
+          <w:color w:val="0000FF"/>
+        </w:rPr>
+      </w:pPr>
+      <w:r>
+        <w:rPr>
+          <w:i/>
+          <w:color w:val="0000FF"/>
+        </w:rPr>
+        <w:t xml:space="preserve">[Provide the detailed </w:t>
+      </w:r>
+      <w:r>
+        <w:rPr>
+          <w:i/>
+          <w:color w:val="0000FF"/>
+        </w:rPr>
+        <w:t>SQL (select, insert, update...) which are used in implementing the function/screen</w:t>
+      </w:r>
+      <w:r>
+        <w:rPr>
+          <w:i/>
+          <w:color w:val="0000FF"/>
+        </w:rPr>
+        <w:t>]</w:t>
+      </w:r>
+    </w:p>
+    <w:p/>
+    <w:p>
+      <w:pPr>
+        <w:pStyle w:val="Heading2"/>
+      </w:pPr>
+      <w:bookmarkStart w:id="9" w:name="_Toc69802618"/>
+      <w:r>
+        <w:t>2. &lt;Feature/Function Name2&gt;</w:t>
       </w:r>
       <w:bookmarkEnd w:id="9"/>
     </w:p>
     <w:p>
-      <w:pPr>
-        <w:spacing w:after="0" w:line="240" w:lineRule="auto"/>
-        <w:jc w:val="both"/>
-        <w:rPr>
-          <w:i/>
-          <w:color w:val="0000FF"/>
-        </w:rPr>
-      </w:pPr>
-      <w:r>
-        <w:rPr>
-          <w:i/>
-          <w:color w:val="0000FF"/>
-        </w:rPr>
-        <w:t xml:space="preserve">[Provide the detailed </w:t>
-      </w:r>
-      <w:r>
-        <w:rPr>
-          <w:i/>
-          <w:color w:val="0000FF"/>
-        </w:rPr>
-        <w:t>SQL (select, insert, update...) which are used in implementing the function/screen</w:t>
-      </w:r>
-      <w:r>
-        <w:rPr>
-          <w:i/>
-          <w:color w:val="0000FF"/>
-        </w:rPr>
-        <w:t>]</w:t>
+      <w:r>
+        <w:t>…</w:t>
       </w:r>
     </w:p>
-    <w:p/>
     <w:p>
       <w:pPr>
-        <w:pStyle w:val="Heading2"/>
-      </w:pPr>
-      <w:bookmarkStart w:id="10" w:name="_Toc69802618"/>
-      <w:r>
-        <w:t>2. &lt;Feature/Function Name2&gt;</w:t>
+        <w:pStyle w:val="Heading1"/>
+      </w:pPr>
+      <w:bookmarkStart w:id="10" w:name="_Toc69802619"/>
+      <w:r>
+        <w:t>III. Database Tables</w:t>
       </w:r>
       <w:bookmarkEnd w:id="10"/>
     </w:p>
     <w:p>
-      <w:r>
-        <w:t>…</w:t>
-      </w:r>
-    </w:p>
-    <w:p>
-      <w:pPr>
-        <w:pStyle w:val="Heading1"/>
-      </w:pPr>
-      <w:bookmarkStart w:id="11" w:name="_Toc69802619"/>
-      <w:r>
-        <w:t>III. Database Tables</w:t>
+      <w:pPr>
+        <w:pStyle w:val="Heading2"/>
+      </w:pPr>
+      <w:bookmarkStart w:id="11" w:name="_Toc69802620"/>
+      <w:r>
+        <w:t>1</w:t>
+      </w:r>
+      <w:r>
+        <w:t xml:space="preserve">. </w:t>
+      </w:r>
+      <w:r>
+        <w:t>&lt;</w:t>
+      </w:r>
+      <w:r>
+        <w:t>Table name 1</w:t>
+      </w:r>
+      <w:r>
+        <w:t>&gt;</w:t>
       </w:r>
       <w:bookmarkEnd w:id="11"/>
-    </w:p>
-    <w:p>
-      <w:pPr>
-        <w:pStyle w:val="Heading2"/>
-      </w:pPr>
-      <w:bookmarkStart w:id="12" w:name="_Toc69802620"/>
-      <w:r>
-        <w:t>1</w:t>
-      </w:r>
-      <w:r>
-        <w:t xml:space="preserve">. </w:t>
-      </w:r>
-      <w:r>
-        <w:t>&lt;</w:t>
-      </w:r>
-      <w:r>
-        <w:t>Table name 1</w:t>
-      </w:r>
-      <w:r>
-        <w:t>&gt;</w:t>
-      </w:r>
-      <w:bookmarkEnd w:id="12"/>
     </w:p>
     <w:p>
       <w:pPr>
@@ -5099,7 +5037,6 @@
               <w:jc w:val="center"/>
             </w:pPr>
             <w:r>
-              <w:lastRenderedPageBreak/>
               <w:t>2</w:t>
             </w:r>
           </w:p>
@@ -5157,7 +5094,7 @@
       <w:pPr>
         <w:pStyle w:val="Heading2"/>
       </w:pPr>
-      <w:bookmarkStart w:id="13" w:name="_Toc69802621"/>
+      <w:bookmarkStart w:id="12" w:name="_Toc69802621"/>
       <w:r>
         <w:t xml:space="preserve">2. </w:t>
       </w:r>
@@ -5170,7 +5107,7 @@
       <w:r>
         <w:t>&gt;</w:t>
       </w:r>
-      <w:bookmarkEnd w:id="13"/>
+      <w:bookmarkEnd w:id="12"/>
     </w:p>
     <w:p/>
     <w:sectPr>
@@ -5184,7 +5121,7 @@
 </file>
 
 <file path=word/numbering.xml><?xml version="1.0" encoding="utf-8"?>
-<w:numbering xmlns:wpc="http://schemas.microsoft.com/office/word/2010/wordprocessingCanvas" xmlns:cx="http://schemas.microsoft.com/office/drawing/2014/chartex" xmlns:cx1="http://schemas.microsoft.com/office/drawing/2015/9/8/chartex" xmlns:mc="http://schemas.openxmlformats.org/markup-compatibility/2006" xmlns:o="urn:schemas-microsoft-com:office:office" xmlns:r="http://schemas.openxmlformats.org/officeDocument/2006/relationships" xmlns:m="http://schemas.openxmlformats.org/officeDocument/2006/math" xmlns:v="urn:schemas-microsoft-com:vml" xmlns:wp14="http://schemas.microsoft.com/office/word/2010/wordprocessingDrawing" xmlns:wp="http://schemas.openxmlformats.org/drawingml/2006/wordprocessingDrawing" xmlns:w10="urn:schemas-microsoft-com:office:word" xmlns:w="http://schemas.openxmlformats.org/wordprocessingml/2006/main" xmlns:w14="http://schemas.microsoft.com/office/word/2010/wordml" xmlns:w15="http://schemas.microsoft.com/office/word/2012/wordml" xmlns:w16se="http://schemas.microsoft.com/office/word/2015/wordml/symex" xmlns:wpg="http://schemas.microsoft.com/office/word/2010/wordprocessingGroup" xmlns:wpi="http://schemas.microsoft.com/office/word/2010/wordprocessingInk" xmlns:wne="http://schemas.microsoft.com/office/word/2006/wordml" xmlns:wps="http://schemas.microsoft.com/office/word/2010/wordprocessingShape" mc:Ignorable="w14 w15 w16se wp14">
+<w:numbering xmlns:wpc="http://schemas.microsoft.com/office/word/2010/wordprocessingCanvas" xmlns:cx="http://schemas.microsoft.com/office/drawing/2014/chartex" xmlns:cx1="http://schemas.microsoft.com/office/drawing/2015/9/8/chartex" xmlns:cx2="http://schemas.microsoft.com/office/drawing/2015/10/21/chartex" xmlns:cx3="http://schemas.microsoft.com/office/drawing/2016/5/9/chartex" xmlns:cx4="http://schemas.microsoft.com/office/drawing/2016/5/10/chartex" xmlns:cx5="http://schemas.microsoft.com/office/drawing/2016/5/11/chartex" xmlns:cx6="http://schemas.microsoft.com/office/drawing/2016/5/12/chartex" xmlns:cx7="http://schemas.microsoft.com/office/drawing/2016/5/13/chartex" xmlns:cx8="http://schemas.microsoft.com/office/drawing/2016/5/14/chartex" xmlns:mc="http://schemas.openxmlformats.org/markup-compatibility/2006" xmlns:aink="http://schemas.microsoft.com/office/drawing/2016/ink" xmlns:am3d="http://schemas.microsoft.com/office/drawing/2017/model3d" xmlns:o="urn:schemas-microsoft-com:office:office" xmlns:oel="http://schemas.microsoft.com/office/2019/extlst" xmlns:r="http://schemas.openxmlformats.org/officeDocument/2006/relationships" xmlns:m="http://schemas.openxmlformats.org/officeDocument/2006/math" xmlns:v="urn:schemas-microsoft-com:vml" xmlns:wp14="http://schemas.microsoft.com/office/word/2010/wordprocessingDrawing" xmlns:wp="http://schemas.openxmlformats.org/drawingml/2006/wordprocessingDrawing" xmlns:w10="urn:schemas-microsoft-com:office:word" xmlns:w="http://schemas.openxmlformats.org/wordprocessingml/2006/main" xmlns:w14="http://schemas.microsoft.com/office/word/2010/wordml" xmlns:w15="http://schemas.microsoft.com/office/word/2012/wordml" xmlns:w16cex="http://schemas.microsoft.com/office/word/2018/wordml/cex" xmlns:w16cid="http://schemas.microsoft.com/office/word/2016/wordml/cid" xmlns:w16="http://schemas.microsoft.com/office/word/2018/wordml" xmlns:w16sdtdh="http://schemas.microsoft.com/office/word/2020/wordml/sdtdatahash" xmlns:w16se="http://schemas.microsoft.com/office/word/2015/wordml/symex" xmlns:wpg="http://schemas.microsoft.com/office/word/2010/wordprocessingGroup" xmlns:wpi="http://schemas.microsoft.com/office/word/2010/wordprocessingInk" xmlns:wne="http://schemas.microsoft.com/office/word/2006/wordml" xmlns:wps="http://schemas.microsoft.com/office/word/2010/wordprocessingShape" mc:Ignorable="w14 w15 w16se w16cid w16 w16cex w16sdtdh wp14">
   <w:abstractNum w:abstractNumId="0" w15:restartNumberingAfterBreak="0">
     <w:nsid w:val="12E9202F"/>
     <w:multiLevelType w:val="hybridMultilevel"/>
@@ -5777,26 +5714,26 @@
       </w:rPr>
     </w:lvl>
   </w:abstractNum>
-  <w:num w:numId="1">
+  <w:num w:numId="1" w16cid:durableId="1975914155">
     <w:abstractNumId w:val="0"/>
   </w:num>
-  <w:num w:numId="2">
+  <w:num w:numId="2" w16cid:durableId="1239562125">
     <w:abstractNumId w:val="4"/>
   </w:num>
-  <w:num w:numId="3">
+  <w:num w:numId="3" w16cid:durableId="1291665815">
     <w:abstractNumId w:val="2"/>
   </w:num>
-  <w:num w:numId="4">
+  <w:num w:numId="4" w16cid:durableId="620192066">
     <w:abstractNumId w:val="1"/>
   </w:num>
-  <w:num w:numId="5">
+  <w:num w:numId="5" w16cid:durableId="294218479">
     <w:abstractNumId w:val="3"/>
   </w:num>
 </w:numbering>
 </file>
 
 <file path=word/styles.xml><?xml version="1.0" encoding="utf-8"?>
-<w:styles xmlns:mc="http://schemas.openxmlformats.org/markup-compatibility/2006" xmlns:r="http://schemas.openxmlformats.org/officeDocument/2006/relationships" xmlns:w="http://schemas.openxmlformats.org/wordprocessingml/2006/main" xmlns:w14="http://schemas.microsoft.com/office/word/2010/wordml" xmlns:w15="http://schemas.microsoft.com/office/word/2012/wordml" xmlns:w16se="http://schemas.microsoft.com/office/word/2015/wordml/symex" mc:Ignorable="w14 w15 w16se">
+<w:styles xmlns:mc="http://schemas.openxmlformats.org/markup-compatibility/2006" xmlns:r="http://schemas.openxmlformats.org/officeDocument/2006/relationships" xmlns:w="http://schemas.openxmlformats.org/wordprocessingml/2006/main" xmlns:w14="http://schemas.microsoft.com/office/word/2010/wordml" xmlns:w15="http://schemas.microsoft.com/office/word/2012/wordml" xmlns:w16cex="http://schemas.microsoft.com/office/word/2018/wordml/cex" xmlns:w16cid="http://schemas.microsoft.com/office/word/2016/wordml/cid" xmlns:w16="http://schemas.microsoft.com/office/word/2018/wordml" xmlns:w16sdtdh="http://schemas.microsoft.com/office/word/2020/wordml/sdtdatahash" xmlns:w16se="http://schemas.microsoft.com/office/word/2015/wordml/symex" mc:Ignorable="w14 w15 w16se w16cid w16 w16cex w16sdtdh">
   <w:docDefaults>
     <w:rPrDefault>
       <w:rPr>
@@ -5812,7 +5749,7 @@
       </w:pPr>
     </w:pPrDefault>
   </w:docDefaults>
-  <w:latentStyles w:defLockedState="0" w:defUIPriority="99" w:defSemiHidden="0" w:defUnhideWhenUsed="0" w:defQFormat="0" w:count="371">
+  <w:latentStyles w:defLockedState="0" w:defUIPriority="99" w:defSemiHidden="0" w:defUnhideWhenUsed="0" w:defQFormat="0" w:count="376">
     <w:lsdException w:name="Normal" w:uiPriority="0" w:qFormat="1"/>
     <w:lsdException w:name="heading 1" w:uiPriority="9" w:qFormat="1"/>
     <w:lsdException w:name="heading 2" w:semiHidden="1" w:uiPriority="9" w:unhideWhenUsed="1" w:qFormat="1"/>
@@ -5918,7 +5855,6 @@
     <w:lsdException w:name="HTML Sample" w:semiHidden="1" w:unhideWhenUsed="1"/>
     <w:lsdException w:name="HTML Typewriter" w:semiHidden="1" w:unhideWhenUsed="1"/>
     <w:lsdException w:name="HTML Variable" w:semiHidden="1" w:unhideWhenUsed="1"/>
-    <w:lsdException w:name="Normal Table" w:semiHidden="1" w:unhideWhenUsed="1"/>
     <w:lsdException w:name="annotation subject" w:semiHidden="1" w:unhideWhenUsed="1"/>
     <w:lsdException w:name="No List" w:semiHidden="1" w:unhideWhenUsed="1"/>
     <w:lsdException w:name="Outline List 1" w:semiHidden="1" w:unhideWhenUsed="1"/>
@@ -5961,11 +5897,8 @@
     <w:lsdException w:name="Table Contemporary" w:semiHidden="1" w:unhideWhenUsed="1"/>
     <w:lsdException w:name="Table Elegant" w:semiHidden="1" w:unhideWhenUsed="1"/>
     <w:lsdException w:name="Table Professional" w:semiHidden="1" w:unhideWhenUsed="1"/>
-    <w:lsdException w:name="Table Subtle 1" w:semiHidden="1" w:unhideWhenUsed="1"/>
     <w:lsdException w:name="Table Subtle 2" w:semiHidden="1" w:unhideWhenUsed="1"/>
     <w:lsdException w:name="Table Web 1" w:semiHidden="1" w:unhideWhenUsed="1"/>
-    <w:lsdException w:name="Table Web 2" w:semiHidden="1" w:unhideWhenUsed="1"/>
-    <w:lsdException w:name="Table Web 3" w:semiHidden="1" w:unhideWhenUsed="1"/>
     <w:lsdException w:name="Balloon Text" w:semiHidden="1" w:unhideWhenUsed="1"/>
     <w:lsdException w:name="Table Grid" w:uiPriority="39"/>
     <w:lsdException w:name="Table Theme" w:semiHidden="1" w:unhideWhenUsed="1"/>
@@ -6184,6 +6117,11 @@
     <w:lsdException w:name="List Table 5 Dark Accent 6" w:uiPriority="50"/>
     <w:lsdException w:name="List Table 6 Colorful Accent 6" w:uiPriority="51"/>
     <w:lsdException w:name="List Table 7 Colorful Accent 6" w:uiPriority="52"/>
+    <w:lsdException w:name="Mention" w:semiHidden="1" w:unhideWhenUsed="1"/>
+    <w:lsdException w:name="Smart Hyperlink" w:semiHidden="1" w:unhideWhenUsed="1"/>
+    <w:lsdException w:name="Hashtag" w:semiHidden="1" w:unhideWhenUsed="1"/>
+    <w:lsdException w:name="Unresolved Mention" w:semiHidden="1" w:unhideWhenUsed="1"/>
+    <w:lsdException w:name="Smart Link" w:semiHidden="1" w:unhideWhenUsed="1"/>
   </w:latentStyles>
   <w:style w:type="paragraph" w:default="1" w:styleId="Normal">
     <w:name w:val="Normal"/>

--- a/SWP391-GameStore_Design.docx
+++ b/SWP391-GameStore_Design.docx
@@ -83,7 +83,25 @@
           <w:color w:val="C00000"/>
           <w:sz w:val="56"/>
         </w:rPr>
-        <w:t>&lt;&lt;Project name&gt;&gt;</w:t>
+        <w:t>&lt;&lt;</w:t>
+      </w:r>
+      <w:r>
+        <w:rPr>
+          <w:b/>
+          <w:caps/>
+          <w:color w:val="C00000"/>
+          <w:sz w:val="56"/>
+        </w:rPr>
+        <w:t>GameStore</w:t>
+      </w:r>
+      <w:r>
+        <w:rPr>
+          <w:b/>
+          <w:caps/>
+          <w:color w:val="C00000"/>
+          <w:sz w:val="56"/>
+        </w:rPr>
+        <w:t>&gt;&gt;</w:t>
       </w:r>
     </w:p>
     <w:p>
@@ -184,7 +202,55 @@
           <w:sz w:val="28"/>
           <w:szCs w:val="28"/>
         </w:rPr>
-        <w:t>– Hanoi, August 2019 –</w:t>
+        <w:t xml:space="preserve">– </w:t>
+      </w:r>
+      <w:r>
+        <w:rPr>
+          <w:rFonts w:cstheme="minorHAnsi"/>
+          <w:sz w:val="28"/>
+          <w:szCs w:val="28"/>
+        </w:rPr>
+        <w:t>HCM</w:t>
+      </w:r>
+      <w:r>
+        <w:rPr>
+          <w:rFonts w:cstheme="minorHAnsi"/>
+          <w:sz w:val="28"/>
+          <w:szCs w:val="28"/>
+        </w:rPr>
+        <w:t xml:space="preserve">, </w:t>
+      </w:r>
+      <w:r>
+        <w:rPr>
+          <w:rFonts w:cstheme="minorHAnsi"/>
+          <w:sz w:val="28"/>
+          <w:szCs w:val="28"/>
+        </w:rPr>
+        <w:t>October</w:t>
+      </w:r>
+      <w:r>
+        <w:rPr>
+          <w:rFonts w:cstheme="minorHAnsi"/>
+          <w:sz w:val="28"/>
+          <w:szCs w:val="28"/>
+        </w:rPr>
+        <w:t xml:space="preserve"> 20</w:t>
+      </w:r>
+      <w:r>
+        <w:rPr>
+          <w:rFonts w:cstheme="minorHAnsi"/>
+          <w:sz w:val="28"/>
+          <w:szCs w:val="28"/>
+        </w:rPr>
+        <w:t>22</w:t>
+      </w:r>
+      <w:r>
+        <w:rPr>
+          <w:rFonts w:cstheme="minorHAnsi"/>
+          <w:sz w:val="28"/>
+          <w:szCs w:val="28"/>
+        </w:rPr>
+        <w:t xml:space="preserve"> –</w:t>
       </w:r>
     </w:p>
     <w:p>
@@ -1953,10 +2019,10 @@
         </w:rPr>
         <w:lastRenderedPageBreak/>
         <w:drawing>
-          <wp:inline distT="0" distB="0" distL="0" distR="0" wp14:anchorId="44C0E203" wp14:editId="1929F258">
-            <wp:extent cx="5943600" cy="6092190"/>
-            <wp:effectExtent l="0" t="0" r="0" b="3810"/>
-            <wp:docPr id="7" name="Picture 7"/>
+          <wp:inline distT="0" distB="0" distL="0" distR="0" wp14:anchorId="521F5EE2" wp14:editId="4F03580F">
+            <wp:extent cx="5943600" cy="5605780"/>
+            <wp:effectExtent l="0" t="0" r="0" b="0"/>
+            <wp:docPr id="3" name="Picture 3"/>
             <wp:cNvGraphicFramePr>
               <a:graphicFrameLocks xmlns:a="http://schemas.openxmlformats.org/drawingml/2006/main" noChangeAspect="1"/>
             </wp:cNvGraphicFramePr>
@@ -1964,7 +2030,7 @@
               <a:graphicData uri="http://schemas.openxmlformats.org/drawingml/2006/picture">
                 <pic:pic xmlns:pic="http://schemas.openxmlformats.org/drawingml/2006/picture">
                   <pic:nvPicPr>
-                    <pic:cNvPr id="7" name="Picture 7"/>
+                    <pic:cNvPr id="3" name="Picture 3"/>
                     <pic:cNvPicPr/>
                   </pic:nvPicPr>
                   <pic:blipFill>
@@ -1982,7 +2048,7 @@
                   <pic:spPr>
                     <a:xfrm>
                       <a:off x="0" y="0"/>
-                      <a:ext cx="5943600" cy="6092190"/>
+                      <a:ext cx="5943600" cy="5605780"/>
                     </a:xfrm>
                     <a:prstGeom prst="rect">
                       <a:avLst/>
@@ -2505,141 +2571,120 @@
                 <w:iCs/>
                 <w:color w:val="0432FF"/>
               </w:rPr>
+              <w:t>03</w:t>
+            </w:r>
+          </w:p>
+        </w:tc>
+        <w:tc>
+          <w:tcPr>
+            <w:tcW w:w="1717" w:type="dxa"/>
+          </w:tcPr>
+          <w:p>
+            <w:pPr>
+              <w:spacing w:after="0" w:line="240" w:lineRule="auto"/>
+              <w:rPr>
+                <w:i/>
+                <w:iCs/>
+                <w:color w:val="FF0000"/>
+              </w:rPr>
+            </w:pPr>
+            <w:r>
+              <w:rPr>
+                <w:i/>
+                <w:iCs/>
+                <w:color w:val="FF0000"/>
+              </w:rPr>
+              <w:t>OrderDetail</w:t>
+            </w:r>
+          </w:p>
+        </w:tc>
+        <w:tc>
+          <w:tcPr>
+            <w:tcW w:w="7082" w:type="dxa"/>
+          </w:tcPr>
+          <w:p>
+            <w:pPr>
+              <w:spacing w:after="0" w:line="240" w:lineRule="auto"/>
+              <w:rPr>
+                <w:i/>
+                <w:iCs/>
+              </w:rPr>
+            </w:pPr>
+            <w:r>
+              <w:rPr>
+                <w:i/>
+                <w:iCs/>
+              </w:rPr>
+              <w:t>Report the price corresponding to the quantity of each product that the user buys</w:t>
+            </w:r>
+          </w:p>
+          <w:p>
+            <w:pPr>
+              <w:spacing w:after="0" w:line="240" w:lineRule="auto"/>
+              <w:rPr>
+                <w:i/>
+                <w:iCs/>
+              </w:rPr>
+            </w:pPr>
+            <w:r>
+              <w:rPr>
+                <w:i/>
+                <w:iCs/>
+              </w:rPr>
+              <w:t>MaDonHangChiTiet, MaDonHang, MaSanPham, GiaBan, SoLuongSP, SoTien</w:t>
+            </w:r>
+            <w:r>
+              <w:rPr>
+                <w:i/>
+                <w:iCs/>
+              </w:rPr>
+              <w:t>.</w:t>
+            </w:r>
+          </w:p>
+          <w:p>
+            <w:pPr>
+              <w:spacing w:after="0" w:line="240" w:lineRule="auto"/>
+              <w:rPr>
+                <w:i/>
+                <w:iCs/>
+              </w:rPr>
+            </w:pPr>
+            <w:r>
+              <w:rPr>
+                <w:i/>
+                <w:iCs/>
+              </w:rPr>
+              <w:t xml:space="preserve">- Primary keys: </w:t>
+            </w:r>
+            <w:r>
+              <w:rPr>
+                <w:i/>
+                <w:iCs/>
+              </w:rPr>
+              <w:t>MaDonHangChiTiet</w:t>
+            </w:r>
+            <w:r>
+              <w:rPr>
+                <w:i/>
+                <w:iCs/>
+              </w:rPr>
+              <w:t>.</w:t>
+            </w:r>
+          </w:p>
+          <w:p>
+            <w:pPr>
+              <w:spacing w:after="0" w:line="240" w:lineRule="auto"/>
+              <w:rPr>
+                <w:i/>
+                <w:iCs/>
+              </w:rPr>
+            </w:pPr>
+            <w:r>
+              <w:rPr>
+                <w:i/>
+                <w:iCs/>
+              </w:rPr>
               <w:lastRenderedPageBreak/>
-              <w:t>03</w:t>
-            </w:r>
-          </w:p>
-        </w:tc>
-        <w:tc>
-          <w:tcPr>
-            <w:tcW w:w="1717" w:type="dxa"/>
-          </w:tcPr>
-          <w:p>
-            <w:pPr>
-              <w:spacing w:after="0" w:line="240" w:lineRule="auto"/>
-              <w:rPr>
-                <w:i/>
-                <w:iCs/>
-                <w:color w:val="FF0000"/>
-              </w:rPr>
-            </w:pPr>
-            <w:r>
-              <w:rPr>
-                <w:i/>
-                <w:iCs/>
-                <w:color w:val="FF0000"/>
-              </w:rPr>
-              <w:t>OrderDetail</w:t>
-            </w:r>
-          </w:p>
-        </w:tc>
-        <w:tc>
-          <w:tcPr>
-            <w:tcW w:w="7082" w:type="dxa"/>
-          </w:tcPr>
-          <w:p>
-            <w:pPr>
-              <w:spacing w:after="0" w:line="240" w:lineRule="auto"/>
-              <w:rPr>
-                <w:i/>
-                <w:iCs/>
-              </w:rPr>
-            </w:pPr>
-            <w:r>
-              <w:rPr>
-                <w:i/>
-                <w:iCs/>
-              </w:rPr>
-              <w:t>Report the price corresponding to the quantity of each product that the user buys</w:t>
-            </w:r>
-          </w:p>
-          <w:p>
-            <w:pPr>
-              <w:spacing w:after="0" w:line="240" w:lineRule="auto"/>
-              <w:rPr>
-                <w:i/>
-                <w:iCs/>
-              </w:rPr>
-            </w:pPr>
-            <w:r>
-              <w:rPr>
-                <w:i/>
-                <w:iCs/>
-              </w:rPr>
-              <w:t>MaDonHangChiTiet</w:t>
-            </w:r>
-            <w:r>
-              <w:rPr>
-                <w:i/>
-                <w:iCs/>
-              </w:rPr>
-              <w:t xml:space="preserve">, </w:t>
-            </w:r>
-            <w:r>
-              <w:rPr>
-                <w:i/>
-                <w:iCs/>
-              </w:rPr>
-              <w:t>MaDonHang, MaSanPham</w:t>
-            </w:r>
-            <w:r>
-              <w:rPr>
-                <w:i/>
-                <w:iCs/>
-              </w:rPr>
-              <w:t>, GiaBan, SoLuongSP, SoTien</w:t>
-            </w:r>
-            <w:r>
-              <w:rPr>
-                <w:i/>
-                <w:iCs/>
-              </w:rPr>
-              <w:t>.</w:t>
-            </w:r>
-          </w:p>
-          <w:p>
-            <w:pPr>
-              <w:spacing w:after="0" w:line="240" w:lineRule="auto"/>
-              <w:rPr>
-                <w:i/>
-                <w:iCs/>
-              </w:rPr>
-            </w:pPr>
-            <w:r>
-              <w:rPr>
-                <w:i/>
-                <w:iCs/>
-              </w:rPr>
-              <w:t xml:space="preserve">- Primary keys: </w:t>
-            </w:r>
-            <w:r>
-              <w:rPr>
-                <w:i/>
-                <w:iCs/>
-              </w:rPr>
-              <w:t>MaDonHangChiTiet</w:t>
-            </w:r>
-            <w:r>
-              <w:rPr>
-                <w:i/>
-                <w:iCs/>
-              </w:rPr>
-              <w:t>.</w:t>
-            </w:r>
-          </w:p>
-          <w:p>
-            <w:pPr>
-              <w:spacing w:after="0" w:line="240" w:lineRule="auto"/>
-              <w:rPr>
-                <w:i/>
-                <w:iCs/>
-              </w:rPr>
-            </w:pPr>
-            <w:r>
-              <w:rPr>
-                <w:i/>
-                <w:iCs/>
-              </w:rPr>
               <w:t>- Forei</w:t>
             </w:r>
             <w:r>
@@ -2686,6 +2731,7 @@
                 <w:iCs/>
                 <w:color w:val="0432FF"/>
               </w:rPr>
+              <w:lastRenderedPageBreak/>
               <w:t>04</w:t>
             </w:r>
           </w:p>
@@ -2949,14 +2995,7 @@
                 <w:i/>
                 <w:iCs/>
               </w:rPr>
-              <w:t>MaDiscoun</w:t>
-            </w:r>
-            <w:r>
-              <w:rPr>
-                <w:i/>
-                <w:iCs/>
-              </w:rPr>
-              <w:t>t</w:t>
+              <w:t>MaDiscount</w:t>
             </w:r>
             <w:r>
               <w:rPr>
@@ -3640,14 +3679,13 @@
       <w:r>
         <w:rPr>
           <w:noProof/>
-          <w:lang w:eastAsia="ja-JP"/>
         </w:rPr>
         <w:lastRenderedPageBreak/>
         <w:drawing>
-          <wp:inline distT="0" distB="0" distL="0" distR="0" wp14:anchorId="4C98E4EC" wp14:editId="20930F2C">
-            <wp:extent cx="5326380" cy="2567588"/>
-            <wp:effectExtent l="0" t="0" r="7620" b="4445"/>
-            <wp:docPr id="4" name="Picture 4"/>
+          <wp:inline distT="0" distB="0" distL="0" distR="0" wp14:anchorId="6F21C04E" wp14:editId="5BE8A86D">
+            <wp:extent cx="5943600" cy="4307205"/>
+            <wp:effectExtent l="0" t="0" r="0" b="0"/>
+            <wp:docPr id="2" name="Picture 2"/>
             <wp:cNvGraphicFramePr>
               <a:graphicFrameLocks xmlns:a="http://schemas.openxmlformats.org/drawingml/2006/main" noChangeAspect="1"/>
             </wp:cNvGraphicFramePr>
@@ -3667,7 +3705,7 @@
                   <pic:spPr>
                     <a:xfrm>
                       <a:off x="0" y="0"/>
-                      <a:ext cx="5332836" cy="2570700"/>
+                      <a:ext cx="5943600" cy="4307205"/>
                     </a:xfrm>
                     <a:prstGeom prst="rect">
                       <a:avLst/>
@@ -3766,7 +3804,13 @@
         <w:rPr>
           <w:lang w:eastAsia="ja-JP"/>
         </w:rPr>
-        <w:t>XYZ Class</w:t>
+        <w:t>DBUtil</w:t>
+      </w:r>
+      <w:r>
+        <w:rPr>
+          <w:lang w:eastAsia="ja-JP"/>
+        </w:rPr>
+        <w:t xml:space="preserve"> Class</w:t>
       </w:r>
     </w:p>
     <w:p>
@@ -3953,12 +3997,11 @@
             </w:pPr>
             <w:r>
               <w:rPr>
-                <w:rFonts w:hint="eastAsia"/>
-                <w:i/>
-                <w:iCs/>
-                <w:color w:val="0432FF"/>
-              </w:rPr>
-              <w:t>&lt;method name&gt;</w:t>
+                <w:i/>
+                <w:iCs/>
+                <w:color w:val="0432FF"/>
+              </w:rPr>
+              <w:t>getConnection()</w:t>
             </w:r>
           </w:p>
         </w:tc>
@@ -3977,111 +4020,12 @@
             </w:pPr>
             <w:r>
               <w:rPr>
-                <w:rFonts w:hint="eastAsia"/>
-                <w:i/>
-                <w:iCs/>
-                <w:color w:val="0432FF"/>
-              </w:rPr>
-              <w:t>&lt;</w:t>
-            </w:r>
-            <w:r>
-              <w:rPr>
-                <w:i/>
-                <w:iCs/>
-                <w:color w:val="0432FF"/>
-              </w:rPr>
-              <w:t>D</w:t>
-            </w:r>
-            <w:r>
-              <w:rPr>
-                <w:rFonts w:hint="eastAsia"/>
-                <w:i/>
-                <w:iCs/>
-                <w:color w:val="0432FF"/>
-              </w:rPr>
-              <w:t xml:space="preserve">escription of </w:t>
-            </w:r>
-            <w:r>
-              <w:rPr>
-                <w:i/>
-                <w:iCs/>
-                <w:color w:val="0432FF"/>
-              </w:rPr>
-              <w:t xml:space="preserve">the </w:t>
-            </w:r>
-            <w:r>
-              <w:rPr>
-                <w:rFonts w:hint="eastAsia"/>
-                <w:i/>
-                <w:iCs/>
-                <w:color w:val="0432FF"/>
-              </w:rPr>
-              <w:t>method</w:t>
-            </w:r>
-            <w:r>
-              <w:rPr>
-                <w:i/>
-                <w:iCs/>
-                <w:color w:val="0432FF"/>
-              </w:rPr>
-              <w:t>, including the inputs, outputs &amp; internal method processing</w:t>
-            </w:r>
-            <w:r>
-              <w:rPr>
-                <w:rFonts w:hint="eastAsia"/>
-                <w:i/>
-                <w:iCs/>
-                <w:color w:val="0432FF"/>
-              </w:rPr>
-              <w:t>&gt;</w:t>
-            </w:r>
-          </w:p>
-        </w:tc>
-      </w:tr>
-      <w:tr>
-        <w:tc>
-          <w:tcPr>
-            <w:tcW w:w="567" w:type="dxa"/>
-          </w:tcPr>
-          <w:p>
-            <w:pPr>
-              <w:spacing w:after="0" w:line="240" w:lineRule="auto"/>
-              <w:rPr>
-                <w:i/>
-                <w:iCs/>
-                <w:color w:val="0432FF"/>
-              </w:rPr>
-            </w:pPr>
-          </w:p>
-        </w:tc>
-        <w:tc>
-          <w:tcPr>
-            <w:tcW w:w="2127" w:type="dxa"/>
-          </w:tcPr>
-          <w:p>
-            <w:pPr>
-              <w:spacing w:after="0" w:line="240" w:lineRule="auto"/>
-              <w:rPr>
-                <w:i/>
-                <w:iCs/>
-                <w:color w:val="0432FF"/>
-              </w:rPr>
-            </w:pPr>
-          </w:p>
-        </w:tc>
-        <w:tc>
-          <w:tcPr>
-            <w:tcW w:w="6377" w:type="dxa"/>
-          </w:tcPr>
-          <w:p>
-            <w:pPr>
-              <w:spacing w:after="0" w:line="240" w:lineRule="auto"/>
-              <w:rPr>
-                <w:i/>
-                <w:iCs/>
-                <w:color w:val="0432FF"/>
-              </w:rPr>
-            </w:pPr>
+                <w:i/>
+                <w:iCs/>
+                <w:color w:val="0432FF"/>
+              </w:rPr>
+              <w:t>connect to database</w:t>
+            </w:r>
           </w:p>
         </w:tc>
       </w:tr>
@@ -4091,35 +4035,31 @@
       <w:pPr>
         <w:pStyle w:val="Heading4"/>
       </w:pPr>
-      <w:r>
-        <w:t>ABC Class</w:t>
-      </w:r>
     </w:p>
     <w:p>
       <w:pPr>
-        <w:spacing w:after="0" w:line="240" w:lineRule="auto"/>
-        <w:rPr>
-          <w:b/>
-          <w:i/>
+        <w:pStyle w:val="Heading4"/>
+        <w:rPr>
           <w:lang w:eastAsia="ja-JP"/>
         </w:rPr>
       </w:pPr>
       <w:r>
         <w:rPr>
-          <w:b/>
-          <w:i/>
           <w:lang w:eastAsia="ja-JP"/>
         </w:rPr>
-        <w:t xml:space="preserve">Class </w:t>
-      </w:r>
-      <w:r>
-        <w:rPr>
-          <w:rFonts w:hint="eastAsia"/>
-          <w:b/>
-          <w:i/>
+        <w:t>Hasher</w:t>
+      </w:r>
+      <w:r>
+        <w:rPr>
           <w:lang w:eastAsia="ja-JP"/>
         </w:rPr>
-        <w:t>Methods</w:t>
+        <w:t xml:space="preserve"> </w:t>
+      </w:r>
+      <w:r>
+        <w:rPr>
+          <w:lang w:eastAsia="ja-JP"/>
+        </w:rPr>
+        <w:t>Class</w:t>
       </w:r>
     </w:p>
     <w:p>
@@ -4136,7 +4076,7 @@
           <w:i/>
           <w:color w:val="0000FF"/>
         </w:rPr>
-        <w:t xml:space="preserve">[Provide the detailed description for the class </w:t>
+        <w:t xml:space="preserve"> [Provide the detailed description for the class </w:t>
       </w:r>
       <w:r>
         <w:rPr>
@@ -4306,12 +4246,11 @@
             </w:pPr>
             <w:r>
               <w:rPr>
-                <w:rFonts w:hint="eastAsia"/>
-                <w:i/>
-                <w:iCs/>
-                <w:color w:val="0432FF"/>
-              </w:rPr>
-              <w:t>&lt;method name&gt;</w:t>
+                <w:i/>
+                <w:iCs/>
+                <w:color w:val="0432FF"/>
+              </w:rPr>
+              <w:t>hash()</w:t>
             </w:r>
           </w:p>
         </w:tc>
@@ -4330,63 +4269,231 @@
             </w:pPr>
             <w:r>
               <w:rPr>
-                <w:rFonts w:hint="eastAsia"/>
-                <w:i/>
-                <w:iCs/>
-                <w:color w:val="0432FF"/>
-              </w:rPr>
-              <w:t>&lt;</w:t>
-            </w:r>
-            <w:r>
-              <w:rPr>
-                <w:i/>
-                <w:iCs/>
-                <w:color w:val="0432FF"/>
-              </w:rPr>
-              <w:t>D</w:t>
-            </w:r>
-            <w:r>
-              <w:rPr>
-                <w:rFonts w:hint="eastAsia"/>
-                <w:i/>
-                <w:iCs/>
-                <w:color w:val="0432FF"/>
-              </w:rPr>
-              <w:t xml:space="preserve">escription of </w:t>
-            </w:r>
-            <w:r>
-              <w:rPr>
-                <w:i/>
-                <w:iCs/>
-                <w:color w:val="0432FF"/>
-              </w:rPr>
-              <w:t xml:space="preserve">the </w:t>
-            </w:r>
-            <w:r>
-              <w:rPr>
-                <w:rFonts w:hint="eastAsia"/>
-                <w:i/>
-                <w:iCs/>
-                <w:color w:val="0432FF"/>
-              </w:rPr>
-              <w:t>method</w:t>
-            </w:r>
-            <w:r>
-              <w:rPr>
-                <w:i/>
-                <w:iCs/>
-                <w:color w:val="0432FF"/>
-              </w:rPr>
-              <w:t>, including the inputs, outputs &amp; internal method processing</w:t>
-            </w:r>
-            <w:r>
-              <w:rPr>
-                <w:rFonts w:hint="eastAsia"/>
-                <w:i/>
-                <w:iCs/>
-                <w:color w:val="0432FF"/>
-              </w:rPr>
-              <w:t>&gt;</w:t>
+                <w:i/>
+                <w:iCs/>
+                <w:color w:val="0432FF"/>
+              </w:rPr>
+              <w:t>-Input: Password</w:t>
+            </w:r>
+          </w:p>
+          <w:p>
+            <w:pPr>
+              <w:spacing w:after="0" w:line="240" w:lineRule="auto"/>
+              <w:rPr>
+                <w:i/>
+                <w:iCs/>
+                <w:color w:val="0432FF"/>
+              </w:rPr>
+            </w:pPr>
+            <w:r>
+              <w:rPr>
+                <w:i/>
+                <w:iCs/>
+                <w:color w:val="0432FF"/>
+              </w:rPr>
+              <w:t xml:space="preserve">-Output: Password into format </w:t>
+            </w:r>
+            <w:r>
+              <w:rPr>
+                <w:i/>
+                <w:iCs/>
+                <w:color w:val="0432FF"/>
+              </w:rPr>
+              <w:t>SHA-256</w:t>
+            </w:r>
+          </w:p>
+          <w:p>
+            <w:pPr>
+              <w:spacing w:after="0" w:line="240" w:lineRule="auto"/>
+              <w:rPr>
+                <w:i/>
+                <w:iCs/>
+                <w:color w:val="0432FF"/>
+              </w:rPr>
+            </w:pPr>
+            <w:r>
+              <w:rPr>
+                <w:i/>
+                <w:iCs/>
+                <w:color w:val="0432FF"/>
+              </w:rPr>
+              <w:t>Get human password and encrypt SHA-256</w:t>
+            </w:r>
+          </w:p>
+        </w:tc>
+      </w:tr>
+    </w:tbl>
+    <w:p>
+      <w:pPr>
+        <w:pStyle w:val="Heading4"/>
+      </w:pPr>
+    </w:p>
+    <w:p>
+      <w:pPr>
+        <w:pStyle w:val="Heading4"/>
+        <w:rPr>
+          <w:lang w:eastAsia="ja-JP"/>
+        </w:rPr>
+      </w:pPr>
+      <w:r>
+        <w:rPr>
+          <w:lang w:eastAsia="ja-JP"/>
+        </w:rPr>
+        <w:t>CheckoutDAO</w:t>
+      </w:r>
+      <w:r>
+        <w:rPr>
+          <w:lang w:eastAsia="ja-JP"/>
+        </w:rPr>
+        <w:t xml:space="preserve"> </w:t>
+      </w:r>
+      <w:r>
+        <w:rPr>
+          <w:lang w:eastAsia="ja-JP"/>
+        </w:rPr>
+        <w:t>Class</w:t>
+      </w:r>
+    </w:p>
+    <w:p>
+      <w:pPr>
+        <w:spacing w:after="0" w:line="240" w:lineRule="auto"/>
+        <w:jc w:val="both"/>
+        <w:rPr>
+          <w:i/>
+          <w:color w:val="0000FF"/>
+        </w:rPr>
+      </w:pPr>
+      <w:r>
+        <w:rPr>
+          <w:i/>
+          <w:color w:val="0000FF"/>
+        </w:rPr>
+        <w:t xml:space="preserve"> [Provide the detailed description for the class </w:t>
+      </w:r>
+      <w:r>
+        <w:rPr>
+          <w:i/>
+          <w:color w:val="0000FF"/>
+        </w:rPr>
+        <w:t>methods</w:t>
+      </w:r>
+      <w:r>
+        <w:rPr>
+          <w:i/>
+          <w:color w:val="0000FF"/>
+        </w:rPr>
+        <w:t>]</w:t>
+      </w:r>
+    </w:p>
+    <w:tbl>
+      <w:tblPr>
+        <w:tblW w:w="4851" w:type="pct"/>
+        <w:tblInd w:w="-5" w:type="dxa"/>
+        <w:tblBorders>
+          <w:top w:val="single" w:sz="4" w:space="0" w:color="auto"/>
+          <w:left w:val="single" w:sz="4" w:space="0" w:color="auto"/>
+          <w:bottom w:val="single" w:sz="4" w:space="0" w:color="auto"/>
+          <w:right w:val="single" w:sz="4" w:space="0" w:color="auto"/>
+          <w:insideH w:val="single" w:sz="4" w:space="0" w:color="auto"/>
+          <w:insideV w:val="single" w:sz="4" w:space="0" w:color="auto"/>
+        </w:tblBorders>
+        <w:tblLayout w:type="fixed"/>
+        <w:tblLook w:val="0000" w:firstRow="0" w:lastRow="0" w:firstColumn="0" w:lastColumn="0" w:noHBand="0" w:noVBand="0"/>
+      </w:tblPr>
+      <w:tblGrid>
+        <w:gridCol w:w="567"/>
+        <w:gridCol w:w="2127"/>
+        <w:gridCol w:w="6377"/>
+      </w:tblGrid>
+      <w:tr>
+        <w:tc>
+          <w:tcPr>
+            <w:tcW w:w="567" w:type="dxa"/>
+            <w:shd w:val="clear" w:color="auto" w:fill="FFE8E1"/>
+          </w:tcPr>
+          <w:p>
+            <w:pPr>
+              <w:spacing w:after="0" w:line="240" w:lineRule="auto"/>
+              <w:jc w:val="center"/>
+              <w:rPr>
+                <w:rFonts w:ascii="Calibri" w:eastAsia="Times New Roman" w:hAnsi="Calibri" w:cs="Calibri"/>
+                <w:b/>
+                <w:bCs/>
+                <w:iCs/>
+                <w:color w:val="000000"/>
+                <w:lang w:val="en-GB" w:eastAsia="en-GB"/>
+              </w:rPr>
+            </w:pPr>
+            <w:r>
+              <w:rPr>
+                <w:rFonts w:ascii="Calibri" w:eastAsia="Times New Roman" w:hAnsi="Calibri" w:cs="Calibri" w:hint="eastAsia"/>
+                <w:b/>
+                <w:bCs/>
+                <w:iCs/>
+                <w:color w:val="000000"/>
+                <w:lang w:val="en-GB" w:eastAsia="en-GB"/>
+              </w:rPr>
+              <w:t>No</w:t>
+            </w:r>
+          </w:p>
+        </w:tc>
+        <w:tc>
+          <w:tcPr>
+            <w:tcW w:w="2127" w:type="dxa"/>
+            <w:shd w:val="clear" w:color="auto" w:fill="FFE8E1"/>
+          </w:tcPr>
+          <w:p>
+            <w:pPr>
+              <w:spacing w:after="0" w:line="240" w:lineRule="auto"/>
+              <w:rPr>
+                <w:rFonts w:ascii="Calibri" w:eastAsia="Times New Roman" w:hAnsi="Calibri" w:cs="Calibri"/>
+                <w:b/>
+                <w:bCs/>
+                <w:iCs/>
+                <w:color w:val="000000"/>
+                <w:lang w:val="en-GB" w:eastAsia="en-GB"/>
+              </w:rPr>
+            </w:pPr>
+            <w:r>
+              <w:rPr>
+                <w:rFonts w:ascii="Calibri" w:eastAsia="Times New Roman" w:hAnsi="Calibri" w:cs="Calibri" w:hint="eastAsia"/>
+                <w:b/>
+                <w:bCs/>
+                <w:iCs/>
+                <w:color w:val="000000"/>
+                <w:lang w:val="en-GB" w:eastAsia="en-GB"/>
+              </w:rPr>
+              <w:t>Method</w:t>
+            </w:r>
+          </w:p>
+        </w:tc>
+        <w:tc>
+          <w:tcPr>
+            <w:tcW w:w="6377" w:type="dxa"/>
+            <w:shd w:val="clear" w:color="auto" w:fill="FFE8E1"/>
+          </w:tcPr>
+          <w:p>
+            <w:pPr>
+              <w:spacing w:after="0" w:line="240" w:lineRule="auto"/>
+              <w:rPr>
+                <w:rFonts w:ascii="Calibri" w:eastAsia="Times New Roman" w:hAnsi="Calibri" w:cs="Calibri"/>
+                <w:b/>
+                <w:bCs/>
+                <w:iCs/>
+                <w:color w:val="000000"/>
+                <w:lang w:val="en-GB" w:eastAsia="en-GB"/>
+              </w:rPr>
+            </w:pPr>
+            <w:r>
+              <w:rPr>
+                <w:rFonts w:ascii="Calibri" w:eastAsia="Times New Roman" w:hAnsi="Calibri" w:cs="Calibri" w:hint="eastAsia"/>
+                <w:b/>
+                <w:bCs/>
+                <w:iCs/>
+                <w:color w:val="000000"/>
+                <w:lang w:val="en-GB" w:eastAsia="en-GB"/>
+              </w:rPr>
+              <w:t>Description</w:t>
             </w:r>
           </w:p>
         </w:tc>
@@ -4405,6 +4512,15 @@
                 <w:color w:val="0432FF"/>
               </w:rPr>
             </w:pPr>
+            <w:r>
+              <w:rPr>
+                <w:rFonts w:hint="eastAsia"/>
+                <w:i/>
+                <w:iCs/>
+                <w:color w:val="0432FF"/>
+              </w:rPr>
+              <w:t>01</w:t>
+            </w:r>
           </w:p>
         </w:tc>
         <w:tc>
@@ -4420,6 +4536,22 @@
                 <w:color w:val="0432FF"/>
               </w:rPr>
             </w:pPr>
+            <w:r>
+              <w:rPr>
+                <w:i/>
+                <w:iCs/>
+                <w:color w:val="0432FF"/>
+              </w:rPr>
+              <w:t>addOrder(</w:t>
+            </w:r>
+            <w:r>
+              <w:rPr>
+                <w:i/>
+                <w:iCs/>
+                <w:color w:val="0432FF"/>
+              </w:rPr>
+              <w:t>)</w:t>
+            </w:r>
           </w:p>
         </w:tc>
         <w:tc>
@@ -4435,6 +4567,7448 @@
                 <w:color w:val="0432FF"/>
               </w:rPr>
             </w:pPr>
+            <w:r>
+              <w:rPr>
+                <w:i/>
+                <w:iCs/>
+                <w:color w:val="0432FF"/>
+              </w:rPr>
+              <w:t>Add data of phone, email, name, price, address</w:t>
+            </w:r>
+          </w:p>
+        </w:tc>
+      </w:tr>
+    </w:tbl>
+    <w:p>
+      <w:pPr>
+        <w:pStyle w:val="Heading4"/>
+      </w:pPr>
+    </w:p>
+    <w:p>
+      <w:pPr>
+        <w:pStyle w:val="Heading4"/>
+        <w:rPr>
+          <w:lang w:eastAsia="ja-JP"/>
+        </w:rPr>
+      </w:pPr>
+      <w:r>
+        <w:rPr>
+          <w:lang w:eastAsia="ja-JP"/>
+        </w:rPr>
+        <w:t>ConsolesDAO</w:t>
+      </w:r>
+      <w:r>
+        <w:rPr>
+          <w:lang w:eastAsia="ja-JP"/>
+        </w:rPr>
+        <w:t xml:space="preserve"> Class</w:t>
+      </w:r>
+    </w:p>
+    <w:p>
+      <w:pPr>
+        <w:spacing w:after="0" w:line="240" w:lineRule="auto"/>
+        <w:jc w:val="both"/>
+        <w:rPr>
+          <w:i/>
+          <w:color w:val="0000FF"/>
+        </w:rPr>
+      </w:pPr>
+      <w:r>
+        <w:rPr>
+          <w:i/>
+          <w:color w:val="0000FF"/>
+        </w:rPr>
+        <w:t xml:space="preserve"> [Provide the detailed description for the class </w:t>
+      </w:r>
+      <w:r>
+        <w:rPr>
+          <w:i/>
+          <w:color w:val="0000FF"/>
+        </w:rPr>
+        <w:t>methods</w:t>
+      </w:r>
+      <w:r>
+        <w:rPr>
+          <w:i/>
+          <w:color w:val="0000FF"/>
+        </w:rPr>
+        <w:t>]</w:t>
+      </w:r>
+    </w:p>
+    <w:tbl>
+      <w:tblPr>
+        <w:tblW w:w="4851" w:type="pct"/>
+        <w:tblInd w:w="-5" w:type="dxa"/>
+        <w:tblBorders>
+          <w:top w:val="single" w:sz="4" w:space="0" w:color="auto"/>
+          <w:left w:val="single" w:sz="4" w:space="0" w:color="auto"/>
+          <w:bottom w:val="single" w:sz="4" w:space="0" w:color="auto"/>
+          <w:right w:val="single" w:sz="4" w:space="0" w:color="auto"/>
+          <w:insideH w:val="single" w:sz="4" w:space="0" w:color="auto"/>
+          <w:insideV w:val="single" w:sz="4" w:space="0" w:color="auto"/>
+        </w:tblBorders>
+        <w:tblLayout w:type="fixed"/>
+        <w:tblLook w:val="0000" w:firstRow="0" w:lastRow="0" w:firstColumn="0" w:lastColumn="0" w:noHBand="0" w:noVBand="0"/>
+      </w:tblPr>
+      <w:tblGrid>
+        <w:gridCol w:w="567"/>
+        <w:gridCol w:w="2127"/>
+        <w:gridCol w:w="6377"/>
+      </w:tblGrid>
+      <w:tr>
+        <w:tc>
+          <w:tcPr>
+            <w:tcW w:w="567" w:type="dxa"/>
+            <w:shd w:val="clear" w:color="auto" w:fill="FFE8E1"/>
+          </w:tcPr>
+          <w:p>
+            <w:pPr>
+              <w:spacing w:after="0" w:line="240" w:lineRule="auto"/>
+              <w:jc w:val="center"/>
+              <w:rPr>
+                <w:rFonts w:ascii="Calibri" w:eastAsia="Times New Roman" w:hAnsi="Calibri" w:cs="Calibri"/>
+                <w:b/>
+                <w:bCs/>
+                <w:iCs/>
+                <w:color w:val="000000"/>
+                <w:lang w:val="en-GB" w:eastAsia="en-GB"/>
+              </w:rPr>
+            </w:pPr>
+            <w:r>
+              <w:rPr>
+                <w:rFonts w:ascii="Calibri" w:eastAsia="Times New Roman" w:hAnsi="Calibri" w:cs="Calibri" w:hint="eastAsia"/>
+                <w:b/>
+                <w:bCs/>
+                <w:iCs/>
+                <w:color w:val="000000"/>
+                <w:lang w:val="en-GB" w:eastAsia="en-GB"/>
+              </w:rPr>
+              <w:t>No</w:t>
+            </w:r>
+          </w:p>
+        </w:tc>
+        <w:tc>
+          <w:tcPr>
+            <w:tcW w:w="2127" w:type="dxa"/>
+            <w:shd w:val="clear" w:color="auto" w:fill="FFE8E1"/>
+          </w:tcPr>
+          <w:p>
+            <w:pPr>
+              <w:spacing w:after="0" w:line="240" w:lineRule="auto"/>
+              <w:rPr>
+                <w:rFonts w:ascii="Calibri" w:eastAsia="Times New Roman" w:hAnsi="Calibri" w:cs="Calibri"/>
+                <w:b/>
+                <w:bCs/>
+                <w:iCs/>
+                <w:color w:val="000000"/>
+                <w:lang w:val="en-GB" w:eastAsia="en-GB"/>
+              </w:rPr>
+            </w:pPr>
+            <w:r>
+              <w:rPr>
+                <w:rFonts w:ascii="Calibri" w:eastAsia="Times New Roman" w:hAnsi="Calibri" w:cs="Calibri" w:hint="eastAsia"/>
+                <w:b/>
+                <w:bCs/>
+                <w:iCs/>
+                <w:color w:val="000000"/>
+                <w:lang w:val="en-GB" w:eastAsia="en-GB"/>
+              </w:rPr>
+              <w:t>Method</w:t>
+            </w:r>
+          </w:p>
+        </w:tc>
+        <w:tc>
+          <w:tcPr>
+            <w:tcW w:w="6377" w:type="dxa"/>
+            <w:shd w:val="clear" w:color="auto" w:fill="FFE8E1"/>
+          </w:tcPr>
+          <w:p>
+            <w:pPr>
+              <w:spacing w:after="0" w:line="240" w:lineRule="auto"/>
+              <w:rPr>
+                <w:rFonts w:ascii="Calibri" w:eastAsia="Times New Roman" w:hAnsi="Calibri" w:cs="Calibri"/>
+                <w:b/>
+                <w:bCs/>
+                <w:iCs/>
+                <w:color w:val="000000"/>
+                <w:lang w:val="en-GB" w:eastAsia="en-GB"/>
+              </w:rPr>
+            </w:pPr>
+            <w:r>
+              <w:rPr>
+                <w:rFonts w:ascii="Calibri" w:eastAsia="Times New Roman" w:hAnsi="Calibri" w:cs="Calibri" w:hint="eastAsia"/>
+                <w:b/>
+                <w:bCs/>
+                <w:iCs/>
+                <w:color w:val="000000"/>
+                <w:lang w:val="en-GB" w:eastAsia="en-GB"/>
+              </w:rPr>
+              <w:t>Description</w:t>
+            </w:r>
+          </w:p>
+        </w:tc>
+      </w:tr>
+      <w:tr>
+        <w:tc>
+          <w:tcPr>
+            <w:tcW w:w="567" w:type="dxa"/>
+          </w:tcPr>
+          <w:p>
+            <w:pPr>
+              <w:spacing w:after="0" w:line="240" w:lineRule="auto"/>
+              <w:rPr>
+                <w:i/>
+                <w:iCs/>
+                <w:color w:val="0432FF"/>
+              </w:rPr>
+            </w:pPr>
+            <w:r>
+              <w:rPr>
+                <w:rFonts w:hint="eastAsia"/>
+                <w:i/>
+                <w:iCs/>
+                <w:color w:val="0432FF"/>
+              </w:rPr>
+              <w:t>01</w:t>
+            </w:r>
+          </w:p>
+        </w:tc>
+        <w:tc>
+          <w:tcPr>
+            <w:tcW w:w="2127" w:type="dxa"/>
+          </w:tcPr>
+          <w:p>
+            <w:pPr>
+              <w:spacing w:after="0" w:line="240" w:lineRule="auto"/>
+              <w:rPr>
+                <w:i/>
+                <w:iCs/>
+                <w:color w:val="0432FF"/>
+              </w:rPr>
+            </w:pPr>
+            <w:r>
+              <w:rPr>
+                <w:i/>
+                <w:iCs/>
+                <w:color w:val="0432FF"/>
+              </w:rPr>
+              <w:t>list()</w:t>
+            </w:r>
+          </w:p>
+        </w:tc>
+        <w:tc>
+          <w:tcPr>
+            <w:tcW w:w="6377" w:type="dxa"/>
+          </w:tcPr>
+          <w:p>
+            <w:pPr>
+              <w:spacing w:after="0" w:line="240" w:lineRule="auto"/>
+              <w:rPr>
+                <w:i/>
+                <w:iCs/>
+                <w:color w:val="0432FF"/>
+              </w:rPr>
+            </w:pPr>
+            <w:r>
+              <w:rPr>
+                <w:i/>
+                <w:iCs/>
+                <w:color w:val="0432FF"/>
+              </w:rPr>
+              <w:t>returns a list of console</w:t>
+            </w:r>
+          </w:p>
+        </w:tc>
+      </w:tr>
+    </w:tbl>
+    <w:p>
+      <w:pPr>
+        <w:pStyle w:val="Heading4"/>
+      </w:pPr>
+    </w:p>
+    <w:p>
+      <w:pPr>
+        <w:pStyle w:val="Heading4"/>
+        <w:rPr>
+          <w:lang w:eastAsia="ja-JP"/>
+        </w:rPr>
+      </w:pPr>
+      <w:r>
+        <w:rPr>
+          <w:lang w:eastAsia="ja-JP"/>
+        </w:rPr>
+        <w:t xml:space="preserve">ProductDAO </w:t>
+      </w:r>
+      <w:r>
+        <w:rPr>
+          <w:lang w:eastAsia="ja-JP"/>
+        </w:rPr>
+        <w:t>Class</w:t>
+      </w:r>
+    </w:p>
+    <w:p>
+      <w:pPr>
+        <w:spacing w:after="0" w:line="240" w:lineRule="auto"/>
+        <w:jc w:val="both"/>
+        <w:rPr>
+          <w:i/>
+          <w:color w:val="0000FF"/>
+        </w:rPr>
+      </w:pPr>
+      <w:r>
+        <w:rPr>
+          <w:i/>
+          <w:color w:val="0000FF"/>
+        </w:rPr>
+        <w:t xml:space="preserve"> [Provide the detailed description for the class </w:t>
+      </w:r>
+      <w:r>
+        <w:rPr>
+          <w:i/>
+          <w:color w:val="0000FF"/>
+        </w:rPr>
+        <w:t>methods</w:t>
+      </w:r>
+      <w:r>
+        <w:rPr>
+          <w:i/>
+          <w:color w:val="0000FF"/>
+        </w:rPr>
+        <w:t>]</w:t>
+      </w:r>
+    </w:p>
+    <w:tbl>
+      <w:tblPr>
+        <w:tblW w:w="4851" w:type="pct"/>
+        <w:tblInd w:w="-5" w:type="dxa"/>
+        <w:tblBorders>
+          <w:top w:val="single" w:sz="4" w:space="0" w:color="auto"/>
+          <w:left w:val="single" w:sz="4" w:space="0" w:color="auto"/>
+          <w:bottom w:val="single" w:sz="4" w:space="0" w:color="auto"/>
+          <w:right w:val="single" w:sz="4" w:space="0" w:color="auto"/>
+          <w:insideH w:val="single" w:sz="4" w:space="0" w:color="auto"/>
+          <w:insideV w:val="single" w:sz="4" w:space="0" w:color="auto"/>
+        </w:tblBorders>
+        <w:tblLayout w:type="fixed"/>
+        <w:tblLook w:val="0000" w:firstRow="0" w:lastRow="0" w:firstColumn="0" w:lastColumn="0" w:noHBand="0" w:noVBand="0"/>
+      </w:tblPr>
+      <w:tblGrid>
+        <w:gridCol w:w="567"/>
+        <w:gridCol w:w="2127"/>
+        <w:gridCol w:w="6377"/>
+      </w:tblGrid>
+      <w:tr>
+        <w:tc>
+          <w:tcPr>
+            <w:tcW w:w="567" w:type="dxa"/>
+            <w:shd w:val="clear" w:color="auto" w:fill="FFE8E1"/>
+          </w:tcPr>
+          <w:p>
+            <w:pPr>
+              <w:spacing w:after="0" w:line="240" w:lineRule="auto"/>
+              <w:jc w:val="center"/>
+              <w:rPr>
+                <w:rFonts w:ascii="Calibri" w:eastAsia="Times New Roman" w:hAnsi="Calibri" w:cs="Calibri"/>
+                <w:b/>
+                <w:bCs/>
+                <w:iCs/>
+                <w:color w:val="000000"/>
+                <w:lang w:val="en-GB" w:eastAsia="en-GB"/>
+              </w:rPr>
+            </w:pPr>
+            <w:r>
+              <w:rPr>
+                <w:rFonts w:ascii="Calibri" w:eastAsia="Times New Roman" w:hAnsi="Calibri" w:cs="Calibri" w:hint="eastAsia"/>
+                <w:b/>
+                <w:bCs/>
+                <w:iCs/>
+                <w:color w:val="000000"/>
+                <w:lang w:val="en-GB" w:eastAsia="en-GB"/>
+              </w:rPr>
+              <w:t>No</w:t>
+            </w:r>
+          </w:p>
+        </w:tc>
+        <w:tc>
+          <w:tcPr>
+            <w:tcW w:w="2127" w:type="dxa"/>
+            <w:shd w:val="clear" w:color="auto" w:fill="FFE8E1"/>
+          </w:tcPr>
+          <w:p>
+            <w:pPr>
+              <w:spacing w:after="0" w:line="240" w:lineRule="auto"/>
+              <w:rPr>
+                <w:rFonts w:ascii="Calibri" w:eastAsia="Times New Roman" w:hAnsi="Calibri" w:cs="Calibri"/>
+                <w:b/>
+                <w:bCs/>
+                <w:iCs/>
+                <w:color w:val="000000"/>
+                <w:lang w:val="en-GB" w:eastAsia="en-GB"/>
+              </w:rPr>
+            </w:pPr>
+            <w:r>
+              <w:rPr>
+                <w:rFonts w:ascii="Calibri" w:eastAsia="Times New Roman" w:hAnsi="Calibri" w:cs="Calibri" w:hint="eastAsia"/>
+                <w:b/>
+                <w:bCs/>
+                <w:iCs/>
+                <w:color w:val="000000"/>
+                <w:lang w:val="en-GB" w:eastAsia="en-GB"/>
+              </w:rPr>
+              <w:t>Method</w:t>
+            </w:r>
+          </w:p>
+        </w:tc>
+        <w:tc>
+          <w:tcPr>
+            <w:tcW w:w="6377" w:type="dxa"/>
+            <w:shd w:val="clear" w:color="auto" w:fill="FFE8E1"/>
+          </w:tcPr>
+          <w:p>
+            <w:pPr>
+              <w:spacing w:after="0" w:line="240" w:lineRule="auto"/>
+              <w:rPr>
+                <w:rFonts w:ascii="Calibri" w:eastAsia="Times New Roman" w:hAnsi="Calibri" w:cs="Calibri"/>
+                <w:b/>
+                <w:bCs/>
+                <w:iCs/>
+                <w:color w:val="000000"/>
+                <w:lang w:val="en-GB" w:eastAsia="en-GB"/>
+              </w:rPr>
+            </w:pPr>
+            <w:r>
+              <w:rPr>
+                <w:rFonts w:ascii="Calibri" w:eastAsia="Times New Roman" w:hAnsi="Calibri" w:cs="Calibri" w:hint="eastAsia"/>
+                <w:b/>
+                <w:bCs/>
+                <w:iCs/>
+                <w:color w:val="000000"/>
+                <w:lang w:val="en-GB" w:eastAsia="en-GB"/>
+              </w:rPr>
+              <w:t>Description</w:t>
+            </w:r>
+          </w:p>
+        </w:tc>
+      </w:tr>
+      <w:tr>
+        <w:tc>
+          <w:tcPr>
+            <w:tcW w:w="567" w:type="dxa"/>
+          </w:tcPr>
+          <w:p>
+            <w:pPr>
+              <w:spacing w:after="0" w:line="240" w:lineRule="auto"/>
+              <w:rPr>
+                <w:i/>
+                <w:iCs/>
+                <w:color w:val="0432FF"/>
+              </w:rPr>
+            </w:pPr>
+            <w:r>
+              <w:rPr>
+                <w:rFonts w:hint="eastAsia"/>
+                <w:i/>
+                <w:iCs/>
+                <w:color w:val="0432FF"/>
+              </w:rPr>
+              <w:t>01</w:t>
+            </w:r>
+          </w:p>
+        </w:tc>
+        <w:tc>
+          <w:tcPr>
+            <w:tcW w:w="2127" w:type="dxa"/>
+          </w:tcPr>
+          <w:p>
+            <w:pPr>
+              <w:spacing w:after="0" w:line="240" w:lineRule="auto"/>
+              <w:rPr>
+                <w:i/>
+                <w:iCs/>
+                <w:color w:val="0432FF"/>
+              </w:rPr>
+            </w:pPr>
+            <w:r>
+              <w:rPr>
+                <w:i/>
+                <w:iCs/>
+                <w:color w:val="0432FF"/>
+              </w:rPr>
+              <w:t>listNew()</w:t>
+            </w:r>
+          </w:p>
+        </w:tc>
+        <w:tc>
+          <w:tcPr>
+            <w:tcW w:w="6377" w:type="dxa"/>
+          </w:tcPr>
+          <w:p>
+            <w:pPr>
+              <w:spacing w:after="0" w:line="240" w:lineRule="auto"/>
+              <w:rPr>
+                <w:i/>
+                <w:iCs/>
+                <w:color w:val="0432FF"/>
+              </w:rPr>
+            </w:pPr>
+            <w:r>
+              <w:rPr>
+                <w:i/>
+                <w:iCs/>
+                <w:color w:val="0432FF"/>
+              </w:rPr>
+              <w:t>get a list of newly added products</w:t>
+            </w:r>
+          </w:p>
+        </w:tc>
+      </w:tr>
+      <w:tr>
+        <w:tc>
+          <w:tcPr>
+            <w:tcW w:w="567" w:type="dxa"/>
+          </w:tcPr>
+          <w:p>
+            <w:pPr>
+              <w:spacing w:after="0" w:line="240" w:lineRule="auto"/>
+              <w:rPr>
+                <w:i/>
+                <w:iCs/>
+                <w:color w:val="0432FF"/>
+              </w:rPr>
+            </w:pPr>
+          </w:p>
+        </w:tc>
+        <w:tc>
+          <w:tcPr>
+            <w:tcW w:w="2127" w:type="dxa"/>
+          </w:tcPr>
+          <w:p>
+            <w:pPr>
+              <w:spacing w:after="0" w:line="240" w:lineRule="auto"/>
+              <w:rPr>
+                <w:i/>
+                <w:iCs/>
+                <w:color w:val="0432FF"/>
+              </w:rPr>
+            </w:pPr>
+            <w:r>
+              <w:rPr>
+                <w:i/>
+                <w:iCs/>
+                <w:color w:val="0432FF"/>
+              </w:rPr>
+              <w:t>listHome()</w:t>
+            </w:r>
+          </w:p>
+        </w:tc>
+        <w:tc>
+          <w:tcPr>
+            <w:tcW w:w="6377" w:type="dxa"/>
+          </w:tcPr>
+          <w:p>
+            <w:pPr>
+              <w:spacing w:after="0" w:line="240" w:lineRule="auto"/>
+              <w:rPr>
+                <w:i/>
+                <w:iCs/>
+                <w:color w:val="0432FF"/>
+              </w:rPr>
+            </w:pPr>
+            <w:r>
+              <w:rPr>
+                <w:i/>
+                <w:iCs/>
+                <w:color w:val="0432FF"/>
+              </w:rPr>
+              <w:t>Show product</w:t>
+            </w:r>
+          </w:p>
+        </w:tc>
+      </w:tr>
+      <w:tr>
+        <w:tc>
+          <w:tcPr>
+            <w:tcW w:w="567" w:type="dxa"/>
+          </w:tcPr>
+          <w:p>
+            <w:pPr>
+              <w:spacing w:after="0" w:line="240" w:lineRule="auto"/>
+              <w:rPr>
+                <w:i/>
+                <w:iCs/>
+                <w:color w:val="0432FF"/>
+              </w:rPr>
+            </w:pPr>
+          </w:p>
+        </w:tc>
+        <w:tc>
+          <w:tcPr>
+            <w:tcW w:w="2127" w:type="dxa"/>
+          </w:tcPr>
+          <w:p>
+            <w:pPr>
+              <w:spacing w:after="0" w:line="240" w:lineRule="auto"/>
+              <w:rPr>
+                <w:i/>
+                <w:iCs/>
+                <w:color w:val="0432FF"/>
+              </w:rPr>
+            </w:pPr>
+            <w:r>
+              <w:rPr>
+                <w:i/>
+                <w:iCs/>
+                <w:color w:val="0432FF"/>
+              </w:rPr>
+              <w:t>listAll()</w:t>
+            </w:r>
+          </w:p>
+        </w:tc>
+        <w:tc>
+          <w:tcPr>
+            <w:tcW w:w="6377" w:type="dxa"/>
+          </w:tcPr>
+          <w:p>
+            <w:pPr>
+              <w:spacing w:after="0" w:line="240" w:lineRule="auto"/>
+              <w:rPr>
+                <w:i/>
+                <w:iCs/>
+                <w:color w:val="0432FF"/>
+              </w:rPr>
+            </w:pPr>
+            <w:r>
+              <w:rPr>
+                <w:i/>
+                <w:iCs/>
+                <w:color w:val="0432FF"/>
+              </w:rPr>
+              <w:t>Show all products the store has</w:t>
+            </w:r>
+          </w:p>
+        </w:tc>
+      </w:tr>
+      <w:tr>
+        <w:tc>
+          <w:tcPr>
+            <w:tcW w:w="567" w:type="dxa"/>
+          </w:tcPr>
+          <w:p>
+            <w:pPr>
+              <w:spacing w:after="0" w:line="240" w:lineRule="auto"/>
+              <w:rPr>
+                <w:i/>
+                <w:iCs/>
+                <w:color w:val="0432FF"/>
+              </w:rPr>
+            </w:pPr>
+          </w:p>
+        </w:tc>
+        <w:tc>
+          <w:tcPr>
+            <w:tcW w:w="2127" w:type="dxa"/>
+          </w:tcPr>
+          <w:p>
+            <w:pPr>
+              <w:spacing w:after="0" w:line="240" w:lineRule="auto"/>
+              <w:rPr>
+                <w:i/>
+                <w:iCs/>
+                <w:color w:val="0432FF"/>
+              </w:rPr>
+            </w:pPr>
+            <w:r>
+              <w:rPr>
+                <w:i/>
+                <w:iCs/>
+                <w:color w:val="0432FF"/>
+              </w:rPr>
+              <w:t>minPrice()</w:t>
+            </w:r>
+          </w:p>
+        </w:tc>
+        <w:tc>
+          <w:tcPr>
+            <w:tcW w:w="6377" w:type="dxa"/>
+          </w:tcPr>
+          <w:p>
+            <w:pPr>
+              <w:spacing w:after="0" w:line="240" w:lineRule="auto"/>
+              <w:rPr>
+                <w:i/>
+                <w:iCs/>
+                <w:color w:val="0432FF"/>
+              </w:rPr>
+            </w:pPr>
+            <w:r>
+              <w:rPr>
+                <w:i/>
+                <w:iCs/>
+                <w:color w:val="0432FF"/>
+              </w:rPr>
+              <w:t>Minimum price limit</w:t>
+            </w:r>
+          </w:p>
+        </w:tc>
+      </w:tr>
+      <w:tr>
+        <w:tc>
+          <w:tcPr>
+            <w:tcW w:w="567" w:type="dxa"/>
+          </w:tcPr>
+          <w:p>
+            <w:pPr>
+              <w:spacing w:after="0" w:line="240" w:lineRule="auto"/>
+              <w:rPr>
+                <w:i/>
+                <w:iCs/>
+                <w:color w:val="0432FF"/>
+              </w:rPr>
+            </w:pPr>
+          </w:p>
+        </w:tc>
+        <w:tc>
+          <w:tcPr>
+            <w:tcW w:w="2127" w:type="dxa"/>
+          </w:tcPr>
+          <w:p>
+            <w:pPr>
+              <w:spacing w:after="0" w:line="240" w:lineRule="auto"/>
+              <w:rPr>
+                <w:i/>
+                <w:iCs/>
+                <w:color w:val="0432FF"/>
+              </w:rPr>
+            </w:pPr>
+            <w:r>
+              <w:rPr>
+                <w:i/>
+                <w:iCs/>
+                <w:color w:val="0432FF"/>
+              </w:rPr>
+              <w:t>maxPrice()</w:t>
+            </w:r>
+          </w:p>
+        </w:tc>
+        <w:tc>
+          <w:tcPr>
+            <w:tcW w:w="6377" w:type="dxa"/>
+          </w:tcPr>
+          <w:p>
+            <w:pPr>
+              <w:spacing w:after="0" w:line="240" w:lineRule="auto"/>
+              <w:rPr>
+                <w:i/>
+                <w:iCs/>
+                <w:color w:val="0432FF"/>
+              </w:rPr>
+            </w:pPr>
+            <w:r>
+              <w:rPr>
+                <w:i/>
+                <w:iCs/>
+                <w:color w:val="0432FF"/>
+              </w:rPr>
+              <w:t>Maximum price limit</w:t>
+            </w:r>
+          </w:p>
+        </w:tc>
+      </w:tr>
+      <w:tr>
+        <w:tc>
+          <w:tcPr>
+            <w:tcW w:w="567" w:type="dxa"/>
+          </w:tcPr>
+          <w:p>
+            <w:pPr>
+              <w:spacing w:after="0" w:line="240" w:lineRule="auto"/>
+              <w:rPr>
+                <w:i/>
+                <w:iCs/>
+                <w:color w:val="0432FF"/>
+              </w:rPr>
+            </w:pPr>
+          </w:p>
+        </w:tc>
+        <w:tc>
+          <w:tcPr>
+            <w:tcW w:w="2127" w:type="dxa"/>
+          </w:tcPr>
+          <w:p>
+            <w:pPr>
+              <w:spacing w:after="0" w:line="240" w:lineRule="auto"/>
+              <w:rPr>
+                <w:i/>
+                <w:iCs/>
+                <w:color w:val="0432FF"/>
+              </w:rPr>
+            </w:pPr>
+            <w:r>
+              <w:rPr>
+                <w:i/>
+                <w:iCs/>
+                <w:color w:val="0432FF"/>
+              </w:rPr>
+              <w:t>filter</w:t>
+            </w:r>
+            <w:r>
+              <w:rPr>
+                <w:i/>
+                <w:iCs/>
+                <w:color w:val="0432FF"/>
+              </w:rPr>
+              <w:t>()</w:t>
+            </w:r>
+          </w:p>
+        </w:tc>
+        <w:tc>
+          <w:tcPr>
+            <w:tcW w:w="6377" w:type="dxa"/>
+          </w:tcPr>
+          <w:p>
+            <w:pPr>
+              <w:spacing w:after="0" w:line="240" w:lineRule="auto"/>
+              <w:rPr>
+                <w:i/>
+                <w:iCs/>
+                <w:color w:val="0432FF"/>
+              </w:rPr>
+            </w:pPr>
+            <w:r>
+              <w:rPr>
+                <w:i/>
+                <w:iCs/>
+                <w:color w:val="0432FF"/>
+              </w:rPr>
+              <w:t>product search by money limit</w:t>
+            </w:r>
+          </w:p>
+        </w:tc>
+      </w:tr>
+      <w:tr>
+        <w:tc>
+          <w:tcPr>
+            <w:tcW w:w="567" w:type="dxa"/>
+          </w:tcPr>
+          <w:p>
+            <w:pPr>
+              <w:spacing w:after="0" w:line="240" w:lineRule="auto"/>
+              <w:rPr>
+                <w:i/>
+                <w:iCs/>
+                <w:color w:val="0432FF"/>
+              </w:rPr>
+            </w:pPr>
+          </w:p>
+        </w:tc>
+        <w:tc>
+          <w:tcPr>
+            <w:tcW w:w="2127" w:type="dxa"/>
+          </w:tcPr>
+          <w:p>
+            <w:pPr>
+              <w:spacing w:after="0" w:line="240" w:lineRule="auto"/>
+              <w:rPr>
+                <w:i/>
+                <w:iCs/>
+                <w:color w:val="0432FF"/>
+              </w:rPr>
+            </w:pPr>
+            <w:r>
+              <w:rPr>
+                <w:i/>
+                <w:iCs/>
+                <w:color w:val="0432FF"/>
+              </w:rPr>
+              <w:t>findProductByName</w:t>
+            </w:r>
+          </w:p>
+          <w:p>
+            <w:pPr>
+              <w:spacing w:after="0" w:line="240" w:lineRule="auto"/>
+              <w:rPr>
+                <w:i/>
+                <w:iCs/>
+                <w:color w:val="0432FF"/>
+              </w:rPr>
+            </w:pPr>
+            <w:r>
+              <w:rPr>
+                <w:i/>
+                <w:iCs/>
+                <w:color w:val="0432FF"/>
+              </w:rPr>
+              <w:t>()</w:t>
+            </w:r>
+          </w:p>
+        </w:tc>
+        <w:tc>
+          <w:tcPr>
+            <w:tcW w:w="6377" w:type="dxa"/>
+          </w:tcPr>
+          <w:p>
+            <w:pPr>
+              <w:spacing w:after="0" w:line="240" w:lineRule="auto"/>
+              <w:rPr>
+                <w:i/>
+                <w:iCs/>
+                <w:color w:val="0432FF"/>
+              </w:rPr>
+            </w:pPr>
+            <w:r>
+              <w:rPr>
+                <w:i/>
+                <w:iCs/>
+                <w:color w:val="0432FF"/>
+              </w:rPr>
+              <w:t>The user enters the product name he wants to find, returns a list of product names he wants to find</w:t>
+            </w:r>
+          </w:p>
+        </w:tc>
+      </w:tr>
+      <w:tr>
+        <w:tc>
+          <w:tcPr>
+            <w:tcW w:w="567" w:type="dxa"/>
+          </w:tcPr>
+          <w:p>
+            <w:pPr>
+              <w:spacing w:after="0" w:line="240" w:lineRule="auto"/>
+              <w:rPr>
+                <w:i/>
+                <w:iCs/>
+                <w:color w:val="0432FF"/>
+              </w:rPr>
+            </w:pPr>
+          </w:p>
+        </w:tc>
+        <w:tc>
+          <w:tcPr>
+            <w:tcW w:w="2127" w:type="dxa"/>
+          </w:tcPr>
+          <w:p>
+            <w:pPr>
+              <w:spacing w:after="0" w:line="240" w:lineRule="auto"/>
+              <w:rPr>
+                <w:i/>
+                <w:iCs/>
+                <w:color w:val="0432FF"/>
+              </w:rPr>
+            </w:pPr>
+            <w:r>
+              <w:rPr>
+                <w:i/>
+                <w:iCs/>
+                <w:color w:val="0432FF"/>
+              </w:rPr>
+              <w:t>getProductbyID(</w:t>
+            </w:r>
+            <w:r>
+              <w:rPr>
+                <w:i/>
+                <w:iCs/>
+                <w:color w:val="0432FF"/>
+              </w:rPr>
+              <w:t>)</w:t>
+            </w:r>
+          </w:p>
+        </w:tc>
+        <w:tc>
+          <w:tcPr>
+            <w:tcW w:w="6377" w:type="dxa"/>
+          </w:tcPr>
+          <w:p>
+            <w:pPr>
+              <w:spacing w:after="0" w:line="240" w:lineRule="auto"/>
+              <w:rPr>
+                <w:i/>
+                <w:iCs/>
+                <w:color w:val="0432FF"/>
+              </w:rPr>
+            </w:pPr>
+            <w:r>
+              <w:rPr>
+                <w:i/>
+                <w:iCs/>
+                <w:color w:val="0432FF"/>
+              </w:rPr>
+              <w:t>Search products by user-entered product ID, return products by ID</w:t>
+            </w:r>
+          </w:p>
+        </w:tc>
+      </w:tr>
+      <w:tr>
+        <w:tc>
+          <w:tcPr>
+            <w:tcW w:w="567" w:type="dxa"/>
+          </w:tcPr>
+          <w:p>
+            <w:pPr>
+              <w:spacing w:after="0" w:line="240" w:lineRule="auto"/>
+              <w:rPr>
+                <w:i/>
+                <w:iCs/>
+                <w:color w:val="0432FF"/>
+              </w:rPr>
+            </w:pPr>
+          </w:p>
+        </w:tc>
+        <w:tc>
+          <w:tcPr>
+            <w:tcW w:w="2127" w:type="dxa"/>
+          </w:tcPr>
+          <w:p>
+            <w:pPr>
+              <w:spacing w:after="0" w:line="240" w:lineRule="auto"/>
+              <w:rPr>
+                <w:i/>
+                <w:iCs/>
+                <w:color w:val="0432FF"/>
+              </w:rPr>
+            </w:pPr>
+            <w:r>
+              <w:rPr>
+                <w:i/>
+                <w:iCs/>
+                <w:color w:val="0432FF"/>
+              </w:rPr>
+              <w:t>listFull()</w:t>
+            </w:r>
+          </w:p>
+        </w:tc>
+        <w:tc>
+          <w:tcPr>
+            <w:tcW w:w="6377" w:type="dxa"/>
+          </w:tcPr>
+          <w:p>
+            <w:pPr>
+              <w:spacing w:after="0" w:line="240" w:lineRule="auto"/>
+              <w:rPr>
+                <w:i/>
+                <w:iCs/>
+                <w:color w:val="0432FF"/>
+              </w:rPr>
+            </w:pPr>
+            <w:r>
+              <w:rPr>
+                <w:i/>
+                <w:iCs/>
+                <w:color w:val="0432FF"/>
+              </w:rPr>
+              <w:t>Return all products in the store</w:t>
+            </w:r>
+          </w:p>
+        </w:tc>
+      </w:tr>
+      <w:tr>
+        <w:tc>
+          <w:tcPr>
+            <w:tcW w:w="567" w:type="dxa"/>
+          </w:tcPr>
+          <w:p>
+            <w:pPr>
+              <w:spacing w:after="0" w:line="240" w:lineRule="auto"/>
+              <w:rPr>
+                <w:i/>
+                <w:iCs/>
+                <w:color w:val="0432FF"/>
+              </w:rPr>
+            </w:pPr>
+          </w:p>
+        </w:tc>
+        <w:tc>
+          <w:tcPr>
+            <w:tcW w:w="2127" w:type="dxa"/>
+          </w:tcPr>
+          <w:p>
+            <w:pPr>
+              <w:spacing w:after="0" w:line="240" w:lineRule="auto"/>
+              <w:rPr>
+                <w:i/>
+                <w:iCs/>
+                <w:color w:val="0432FF"/>
+              </w:rPr>
+            </w:pPr>
+            <w:r>
+              <w:rPr>
+                <w:i/>
+                <w:iCs/>
+                <w:color w:val="0432FF"/>
+              </w:rPr>
+              <w:t>updateProduct(</w:t>
+            </w:r>
+            <w:r>
+              <w:rPr>
+                <w:i/>
+                <w:iCs/>
+                <w:color w:val="0432FF"/>
+              </w:rPr>
+              <w:t>)</w:t>
+            </w:r>
+          </w:p>
+        </w:tc>
+        <w:tc>
+          <w:tcPr>
+            <w:tcW w:w="6377" w:type="dxa"/>
+          </w:tcPr>
+          <w:p>
+            <w:pPr>
+              <w:spacing w:after="0" w:line="240" w:lineRule="auto"/>
+              <w:rPr>
+                <w:i/>
+                <w:iCs/>
+                <w:color w:val="0432FF"/>
+              </w:rPr>
+            </w:pPr>
+            <w:r>
+              <w:rPr>
+                <w:i/>
+                <w:iCs/>
+                <w:color w:val="0432FF"/>
+              </w:rPr>
+              <w:t>Update product information</w:t>
+            </w:r>
+            <w:r>
+              <w:rPr>
+                <w:i/>
+                <w:iCs/>
+                <w:color w:val="0432FF"/>
+              </w:rPr>
+              <w:t xml:space="preserve"> on store by admin</w:t>
+            </w:r>
+          </w:p>
+        </w:tc>
+      </w:tr>
+      <w:tr>
+        <w:tc>
+          <w:tcPr>
+            <w:tcW w:w="567" w:type="dxa"/>
+          </w:tcPr>
+          <w:p>
+            <w:pPr>
+              <w:spacing w:after="0" w:line="240" w:lineRule="auto"/>
+              <w:rPr>
+                <w:i/>
+                <w:iCs/>
+                <w:color w:val="0432FF"/>
+              </w:rPr>
+            </w:pPr>
+          </w:p>
+        </w:tc>
+        <w:tc>
+          <w:tcPr>
+            <w:tcW w:w="2127" w:type="dxa"/>
+          </w:tcPr>
+          <w:p>
+            <w:pPr>
+              <w:spacing w:after="0" w:line="240" w:lineRule="auto"/>
+              <w:rPr>
+                <w:i/>
+                <w:iCs/>
+                <w:color w:val="0432FF"/>
+              </w:rPr>
+            </w:pPr>
+            <w:r>
+              <w:rPr>
+                <w:i/>
+                <w:iCs/>
+                <w:color w:val="0432FF"/>
+              </w:rPr>
+              <w:t>delete(</w:t>
+            </w:r>
+            <w:r>
+              <w:rPr>
+                <w:i/>
+                <w:iCs/>
+                <w:color w:val="0432FF"/>
+              </w:rPr>
+              <w:t>)</w:t>
+            </w:r>
+          </w:p>
+        </w:tc>
+        <w:tc>
+          <w:tcPr>
+            <w:tcW w:w="6377" w:type="dxa"/>
+          </w:tcPr>
+          <w:p>
+            <w:pPr>
+              <w:spacing w:after="0" w:line="240" w:lineRule="auto"/>
+              <w:rPr>
+                <w:i/>
+                <w:iCs/>
+                <w:color w:val="0432FF"/>
+              </w:rPr>
+            </w:pPr>
+            <w:r>
+              <w:rPr>
+                <w:i/>
+                <w:iCs/>
+                <w:color w:val="0432FF"/>
+              </w:rPr>
+              <w:t>Delete product on store by admin</w:t>
+            </w:r>
+          </w:p>
+        </w:tc>
+      </w:tr>
+      <w:tr>
+        <w:tc>
+          <w:tcPr>
+            <w:tcW w:w="567" w:type="dxa"/>
+          </w:tcPr>
+          <w:p>
+            <w:pPr>
+              <w:spacing w:after="0" w:line="240" w:lineRule="auto"/>
+              <w:rPr>
+                <w:i/>
+                <w:iCs/>
+                <w:color w:val="0432FF"/>
+              </w:rPr>
+            </w:pPr>
+          </w:p>
+        </w:tc>
+        <w:tc>
+          <w:tcPr>
+            <w:tcW w:w="2127" w:type="dxa"/>
+          </w:tcPr>
+          <w:p>
+            <w:pPr>
+              <w:spacing w:after="0" w:line="240" w:lineRule="auto"/>
+              <w:rPr>
+                <w:i/>
+                <w:iCs/>
+                <w:color w:val="0432FF"/>
+              </w:rPr>
+            </w:pPr>
+            <w:r>
+              <w:rPr>
+                <w:i/>
+                <w:iCs/>
+                <w:color w:val="0432FF"/>
+              </w:rPr>
+              <w:t>createProduct(</w:t>
+            </w:r>
+            <w:r>
+              <w:rPr>
+                <w:i/>
+                <w:iCs/>
+                <w:color w:val="0432FF"/>
+              </w:rPr>
+              <w:t>)</w:t>
+            </w:r>
+          </w:p>
+        </w:tc>
+        <w:tc>
+          <w:tcPr>
+            <w:tcW w:w="6377" w:type="dxa"/>
+          </w:tcPr>
+          <w:p>
+            <w:pPr>
+              <w:spacing w:after="0" w:line="240" w:lineRule="auto"/>
+              <w:rPr>
+                <w:i/>
+                <w:iCs/>
+                <w:color w:val="0432FF"/>
+              </w:rPr>
+            </w:pPr>
+            <w:r>
+              <w:rPr>
+                <w:i/>
+                <w:iCs/>
+                <w:color w:val="0432FF"/>
+              </w:rPr>
+              <w:t>Add new product by admin</w:t>
+            </w:r>
+          </w:p>
+        </w:tc>
+      </w:tr>
+      <w:tr>
+        <w:tc>
+          <w:tcPr>
+            <w:tcW w:w="567" w:type="dxa"/>
+          </w:tcPr>
+          <w:p>
+            <w:pPr>
+              <w:spacing w:after="0" w:line="240" w:lineRule="auto"/>
+              <w:rPr>
+                <w:i/>
+                <w:iCs/>
+                <w:color w:val="0432FF"/>
+              </w:rPr>
+            </w:pPr>
+          </w:p>
+        </w:tc>
+        <w:tc>
+          <w:tcPr>
+            <w:tcW w:w="2127" w:type="dxa"/>
+          </w:tcPr>
+          <w:p>
+            <w:pPr>
+              <w:spacing w:after="0" w:line="240" w:lineRule="auto"/>
+              <w:rPr>
+                <w:i/>
+                <w:iCs/>
+                <w:color w:val="0432FF"/>
+              </w:rPr>
+            </w:pPr>
+            <w:r>
+              <w:rPr>
+                <w:i/>
+                <w:iCs/>
+                <w:color w:val="0432FF"/>
+              </w:rPr>
+              <w:t>listByID(</w:t>
+            </w:r>
+            <w:r>
+              <w:rPr>
+                <w:i/>
+                <w:iCs/>
+                <w:color w:val="0432FF"/>
+              </w:rPr>
+              <w:t>)</w:t>
+            </w:r>
+          </w:p>
+        </w:tc>
+        <w:tc>
+          <w:tcPr>
+            <w:tcW w:w="6377" w:type="dxa"/>
+          </w:tcPr>
+          <w:p>
+            <w:pPr>
+              <w:spacing w:after="0" w:line="240" w:lineRule="auto"/>
+              <w:rPr>
+                <w:i/>
+                <w:iCs/>
+                <w:color w:val="0432FF"/>
+              </w:rPr>
+            </w:pPr>
+            <w:r>
+              <w:rPr>
+                <w:i/>
+                <w:iCs/>
+                <w:color w:val="0432FF"/>
+              </w:rPr>
+              <w:t>Search products by user-entered product ID</w:t>
+            </w:r>
+            <w:r>
+              <w:rPr>
+                <w:i/>
+                <w:iCs/>
+                <w:color w:val="0432FF"/>
+              </w:rPr>
+              <w:t xml:space="preserve"> by admin</w:t>
+            </w:r>
+          </w:p>
+        </w:tc>
+      </w:tr>
+      <w:tr>
+        <w:tc>
+          <w:tcPr>
+            <w:tcW w:w="567" w:type="dxa"/>
+          </w:tcPr>
+          <w:p>
+            <w:pPr>
+              <w:spacing w:after="0" w:line="240" w:lineRule="auto"/>
+              <w:rPr>
+                <w:i/>
+                <w:iCs/>
+                <w:color w:val="0432FF"/>
+              </w:rPr>
+            </w:pPr>
+          </w:p>
+        </w:tc>
+        <w:tc>
+          <w:tcPr>
+            <w:tcW w:w="2127" w:type="dxa"/>
+          </w:tcPr>
+          <w:p>
+            <w:pPr>
+              <w:spacing w:after="0" w:line="240" w:lineRule="auto"/>
+              <w:rPr>
+                <w:i/>
+                <w:iCs/>
+                <w:color w:val="0432FF"/>
+              </w:rPr>
+            </w:pPr>
+            <w:r>
+              <w:rPr>
+                <w:i/>
+                <w:iCs/>
+                <w:color w:val="0432FF"/>
+              </w:rPr>
+              <w:t>listByName</w:t>
+            </w:r>
+            <w:r>
+              <w:rPr>
+                <w:i/>
+                <w:iCs/>
+                <w:color w:val="0432FF"/>
+              </w:rPr>
+              <w:t>()</w:t>
+            </w:r>
+          </w:p>
+        </w:tc>
+        <w:tc>
+          <w:tcPr>
+            <w:tcW w:w="6377" w:type="dxa"/>
+          </w:tcPr>
+          <w:p>
+            <w:pPr>
+              <w:spacing w:after="0" w:line="240" w:lineRule="auto"/>
+              <w:rPr>
+                <w:i/>
+                <w:iCs/>
+                <w:color w:val="0432FF"/>
+              </w:rPr>
+            </w:pPr>
+            <w:r>
+              <w:rPr>
+                <w:i/>
+                <w:iCs/>
+                <w:color w:val="0432FF"/>
+              </w:rPr>
+              <w:t>The user enters the product name he wants to find</w:t>
+            </w:r>
+            <w:r>
+              <w:rPr>
+                <w:i/>
+                <w:iCs/>
+                <w:color w:val="0432FF"/>
+              </w:rPr>
+              <w:t xml:space="preserve"> by admin</w:t>
+            </w:r>
+          </w:p>
+        </w:tc>
+      </w:tr>
+      <w:tr>
+        <w:tc>
+          <w:tcPr>
+            <w:tcW w:w="567" w:type="dxa"/>
+          </w:tcPr>
+          <w:p>
+            <w:pPr>
+              <w:spacing w:after="0" w:line="240" w:lineRule="auto"/>
+              <w:rPr>
+                <w:i/>
+                <w:iCs/>
+                <w:color w:val="0432FF"/>
+              </w:rPr>
+            </w:pPr>
+          </w:p>
+        </w:tc>
+        <w:tc>
+          <w:tcPr>
+            <w:tcW w:w="2127" w:type="dxa"/>
+          </w:tcPr>
+          <w:p>
+            <w:pPr>
+              <w:spacing w:after="0" w:line="240" w:lineRule="auto"/>
+              <w:rPr>
+                <w:i/>
+                <w:iCs/>
+                <w:color w:val="0432FF"/>
+              </w:rPr>
+            </w:pPr>
+            <w:r>
+              <w:rPr>
+                <w:i/>
+                <w:iCs/>
+                <w:color w:val="0432FF"/>
+              </w:rPr>
+              <w:t>findProductByGenreID(</w:t>
+            </w:r>
+            <w:r>
+              <w:rPr>
+                <w:i/>
+                <w:iCs/>
+                <w:color w:val="0432FF"/>
+              </w:rPr>
+              <w:t>)</w:t>
+            </w:r>
+          </w:p>
+        </w:tc>
+        <w:tc>
+          <w:tcPr>
+            <w:tcW w:w="6377" w:type="dxa"/>
+          </w:tcPr>
+          <w:p>
+            <w:pPr>
+              <w:spacing w:after="0" w:line="240" w:lineRule="auto"/>
+              <w:rPr>
+                <w:i/>
+                <w:iCs/>
+                <w:color w:val="0432FF"/>
+              </w:rPr>
+            </w:pPr>
+            <w:r>
+              <w:rPr>
+                <w:i/>
+                <w:iCs/>
+                <w:color w:val="0432FF"/>
+              </w:rPr>
+              <w:t xml:space="preserve">The user enters the product </w:t>
+            </w:r>
+            <w:r>
+              <w:rPr>
+                <w:i/>
+                <w:iCs/>
+                <w:color w:val="0432FF"/>
+              </w:rPr>
+              <w:t>genre</w:t>
+            </w:r>
+            <w:r>
+              <w:rPr>
+                <w:i/>
+                <w:iCs/>
+                <w:color w:val="0432FF"/>
+              </w:rPr>
+              <w:t xml:space="preserve"> he wants to find, returns a list of product names he wants to find</w:t>
+            </w:r>
+          </w:p>
+        </w:tc>
+      </w:tr>
+    </w:tbl>
+    <w:p>
+      <w:pPr>
+        <w:pStyle w:val="Heading4"/>
+      </w:pPr>
+    </w:p>
+    <w:p>
+      <w:pPr>
+        <w:pStyle w:val="Heading4"/>
+        <w:rPr>
+          <w:lang w:eastAsia="ja-JP"/>
+        </w:rPr>
+      </w:pPr>
+      <w:r>
+        <w:rPr>
+          <w:lang w:eastAsia="ja-JP"/>
+        </w:rPr>
+        <w:t>GenreDAO</w:t>
+      </w:r>
+      <w:r>
+        <w:rPr>
+          <w:lang w:eastAsia="ja-JP"/>
+        </w:rPr>
+        <w:t xml:space="preserve"> Class</w:t>
+      </w:r>
+    </w:p>
+    <w:p>
+      <w:pPr>
+        <w:spacing w:after="0" w:line="240" w:lineRule="auto"/>
+        <w:jc w:val="both"/>
+        <w:rPr>
+          <w:i/>
+          <w:color w:val="0000FF"/>
+        </w:rPr>
+      </w:pPr>
+      <w:r>
+        <w:rPr>
+          <w:i/>
+          <w:color w:val="0000FF"/>
+        </w:rPr>
+        <w:t xml:space="preserve"> [Provide the detailed description for the class </w:t>
+      </w:r>
+      <w:r>
+        <w:rPr>
+          <w:i/>
+          <w:color w:val="0000FF"/>
+        </w:rPr>
+        <w:t>methods</w:t>
+      </w:r>
+      <w:r>
+        <w:rPr>
+          <w:i/>
+          <w:color w:val="0000FF"/>
+        </w:rPr>
+        <w:t>]</w:t>
+      </w:r>
+    </w:p>
+    <w:tbl>
+      <w:tblPr>
+        <w:tblW w:w="4851" w:type="pct"/>
+        <w:tblInd w:w="-5" w:type="dxa"/>
+        <w:tblBorders>
+          <w:top w:val="single" w:sz="4" w:space="0" w:color="auto"/>
+          <w:left w:val="single" w:sz="4" w:space="0" w:color="auto"/>
+          <w:bottom w:val="single" w:sz="4" w:space="0" w:color="auto"/>
+          <w:right w:val="single" w:sz="4" w:space="0" w:color="auto"/>
+          <w:insideH w:val="single" w:sz="4" w:space="0" w:color="auto"/>
+          <w:insideV w:val="single" w:sz="4" w:space="0" w:color="auto"/>
+        </w:tblBorders>
+        <w:tblLayout w:type="fixed"/>
+        <w:tblLook w:val="0000" w:firstRow="0" w:lastRow="0" w:firstColumn="0" w:lastColumn="0" w:noHBand="0" w:noVBand="0"/>
+      </w:tblPr>
+      <w:tblGrid>
+        <w:gridCol w:w="567"/>
+        <w:gridCol w:w="2127"/>
+        <w:gridCol w:w="6377"/>
+      </w:tblGrid>
+      <w:tr>
+        <w:tc>
+          <w:tcPr>
+            <w:tcW w:w="567" w:type="dxa"/>
+            <w:shd w:val="clear" w:color="auto" w:fill="FFE8E1"/>
+          </w:tcPr>
+          <w:p>
+            <w:pPr>
+              <w:spacing w:after="0" w:line="240" w:lineRule="auto"/>
+              <w:jc w:val="center"/>
+              <w:rPr>
+                <w:rFonts w:ascii="Calibri" w:eastAsia="Times New Roman" w:hAnsi="Calibri" w:cs="Calibri"/>
+                <w:b/>
+                <w:bCs/>
+                <w:iCs/>
+                <w:color w:val="000000"/>
+                <w:lang w:val="en-GB" w:eastAsia="en-GB"/>
+              </w:rPr>
+            </w:pPr>
+            <w:r>
+              <w:rPr>
+                <w:rFonts w:ascii="Calibri" w:eastAsia="Times New Roman" w:hAnsi="Calibri" w:cs="Calibri" w:hint="eastAsia"/>
+                <w:b/>
+                <w:bCs/>
+                <w:iCs/>
+                <w:color w:val="000000"/>
+                <w:lang w:val="en-GB" w:eastAsia="en-GB"/>
+              </w:rPr>
+              <w:t>No</w:t>
+            </w:r>
+          </w:p>
+        </w:tc>
+        <w:tc>
+          <w:tcPr>
+            <w:tcW w:w="2127" w:type="dxa"/>
+            <w:shd w:val="clear" w:color="auto" w:fill="FFE8E1"/>
+          </w:tcPr>
+          <w:p>
+            <w:pPr>
+              <w:spacing w:after="0" w:line="240" w:lineRule="auto"/>
+              <w:rPr>
+                <w:rFonts w:ascii="Calibri" w:eastAsia="Times New Roman" w:hAnsi="Calibri" w:cs="Calibri"/>
+                <w:b/>
+                <w:bCs/>
+                <w:iCs/>
+                <w:color w:val="000000"/>
+                <w:lang w:val="en-GB" w:eastAsia="en-GB"/>
+              </w:rPr>
+            </w:pPr>
+            <w:r>
+              <w:rPr>
+                <w:rFonts w:ascii="Calibri" w:eastAsia="Times New Roman" w:hAnsi="Calibri" w:cs="Calibri" w:hint="eastAsia"/>
+                <w:b/>
+                <w:bCs/>
+                <w:iCs/>
+                <w:color w:val="000000"/>
+                <w:lang w:val="en-GB" w:eastAsia="en-GB"/>
+              </w:rPr>
+              <w:t>Method</w:t>
+            </w:r>
+          </w:p>
+        </w:tc>
+        <w:tc>
+          <w:tcPr>
+            <w:tcW w:w="6377" w:type="dxa"/>
+            <w:shd w:val="clear" w:color="auto" w:fill="FFE8E1"/>
+          </w:tcPr>
+          <w:p>
+            <w:pPr>
+              <w:spacing w:after="0" w:line="240" w:lineRule="auto"/>
+              <w:rPr>
+                <w:rFonts w:ascii="Calibri" w:eastAsia="Times New Roman" w:hAnsi="Calibri" w:cs="Calibri"/>
+                <w:b/>
+                <w:bCs/>
+                <w:iCs/>
+                <w:color w:val="000000"/>
+                <w:lang w:val="en-GB" w:eastAsia="en-GB"/>
+              </w:rPr>
+            </w:pPr>
+            <w:r>
+              <w:rPr>
+                <w:rFonts w:ascii="Calibri" w:eastAsia="Times New Roman" w:hAnsi="Calibri" w:cs="Calibri" w:hint="eastAsia"/>
+                <w:b/>
+                <w:bCs/>
+                <w:iCs/>
+                <w:color w:val="000000"/>
+                <w:lang w:val="en-GB" w:eastAsia="en-GB"/>
+              </w:rPr>
+              <w:t>Description</w:t>
+            </w:r>
+          </w:p>
+        </w:tc>
+      </w:tr>
+      <w:tr>
+        <w:tc>
+          <w:tcPr>
+            <w:tcW w:w="567" w:type="dxa"/>
+          </w:tcPr>
+          <w:p>
+            <w:pPr>
+              <w:spacing w:after="0" w:line="240" w:lineRule="auto"/>
+              <w:rPr>
+                <w:i/>
+                <w:iCs/>
+                <w:color w:val="0432FF"/>
+              </w:rPr>
+            </w:pPr>
+            <w:r>
+              <w:rPr>
+                <w:rFonts w:hint="eastAsia"/>
+                <w:i/>
+                <w:iCs/>
+                <w:color w:val="0432FF"/>
+              </w:rPr>
+              <w:t>01</w:t>
+            </w:r>
+          </w:p>
+        </w:tc>
+        <w:tc>
+          <w:tcPr>
+            <w:tcW w:w="2127" w:type="dxa"/>
+          </w:tcPr>
+          <w:p>
+            <w:pPr>
+              <w:spacing w:after="0" w:line="240" w:lineRule="auto"/>
+              <w:rPr>
+                <w:i/>
+                <w:iCs/>
+                <w:color w:val="0432FF"/>
+              </w:rPr>
+            </w:pPr>
+            <w:r>
+              <w:rPr>
+                <w:i/>
+                <w:iCs/>
+                <w:color w:val="0432FF"/>
+              </w:rPr>
+              <w:t xml:space="preserve"> list()</w:t>
+            </w:r>
+          </w:p>
+        </w:tc>
+        <w:tc>
+          <w:tcPr>
+            <w:tcW w:w="6377" w:type="dxa"/>
+          </w:tcPr>
+          <w:p>
+            <w:pPr>
+              <w:spacing w:after="0" w:line="240" w:lineRule="auto"/>
+              <w:rPr>
+                <w:i/>
+                <w:iCs/>
+                <w:color w:val="0432FF"/>
+              </w:rPr>
+            </w:pPr>
+            <w:r>
+              <w:rPr>
+                <w:i/>
+                <w:iCs/>
+                <w:color w:val="0432FF"/>
+              </w:rPr>
+              <w:t>R</w:t>
+            </w:r>
+            <w:r>
+              <w:rPr>
+                <w:i/>
+                <w:iCs/>
+                <w:color w:val="0432FF"/>
+              </w:rPr>
+              <w:t>eturns</w:t>
+            </w:r>
+            <w:r>
+              <w:rPr>
+                <w:i/>
+                <w:iCs/>
+                <w:color w:val="0432FF"/>
+              </w:rPr>
+              <w:t xml:space="preserve"> list of </w:t>
+            </w:r>
+            <w:r>
+              <w:rPr>
+                <w:i/>
+                <w:iCs/>
+                <w:color w:val="0432FF"/>
+              </w:rPr>
+              <w:t>genre</w:t>
+            </w:r>
+          </w:p>
+        </w:tc>
+      </w:tr>
+    </w:tbl>
+    <w:p>
+      <w:pPr>
+        <w:pStyle w:val="Heading4"/>
+      </w:pPr>
+    </w:p>
+    <w:p>
+      <w:pPr>
+        <w:pStyle w:val="Heading4"/>
+        <w:rPr>
+          <w:lang w:eastAsia="ja-JP"/>
+        </w:rPr>
+      </w:pPr>
+      <w:r>
+        <w:rPr>
+          <w:lang w:eastAsia="ja-JP"/>
+        </w:rPr>
+        <w:t>UserDAO</w:t>
+      </w:r>
+      <w:r>
+        <w:rPr>
+          <w:lang w:eastAsia="ja-JP"/>
+        </w:rPr>
+        <w:t xml:space="preserve"> Class</w:t>
+      </w:r>
+    </w:p>
+    <w:p>
+      <w:pPr>
+        <w:spacing w:after="0" w:line="240" w:lineRule="auto"/>
+        <w:jc w:val="both"/>
+        <w:rPr>
+          <w:i/>
+          <w:color w:val="0000FF"/>
+        </w:rPr>
+      </w:pPr>
+      <w:r>
+        <w:rPr>
+          <w:i/>
+          <w:color w:val="0000FF"/>
+        </w:rPr>
+        <w:t xml:space="preserve"> [Provide the detailed description for the class </w:t>
+      </w:r>
+      <w:r>
+        <w:rPr>
+          <w:i/>
+          <w:color w:val="0000FF"/>
+        </w:rPr>
+        <w:t>methods</w:t>
+      </w:r>
+      <w:r>
+        <w:rPr>
+          <w:i/>
+          <w:color w:val="0000FF"/>
+        </w:rPr>
+        <w:t>]</w:t>
+      </w:r>
+    </w:p>
+    <w:tbl>
+      <w:tblPr>
+        <w:tblW w:w="4851" w:type="pct"/>
+        <w:tblInd w:w="-5" w:type="dxa"/>
+        <w:tblBorders>
+          <w:top w:val="single" w:sz="4" w:space="0" w:color="auto"/>
+          <w:left w:val="single" w:sz="4" w:space="0" w:color="auto"/>
+          <w:bottom w:val="single" w:sz="4" w:space="0" w:color="auto"/>
+          <w:right w:val="single" w:sz="4" w:space="0" w:color="auto"/>
+          <w:insideH w:val="single" w:sz="4" w:space="0" w:color="auto"/>
+          <w:insideV w:val="single" w:sz="4" w:space="0" w:color="auto"/>
+        </w:tblBorders>
+        <w:tblLayout w:type="fixed"/>
+        <w:tblLook w:val="0000" w:firstRow="0" w:lastRow="0" w:firstColumn="0" w:lastColumn="0" w:noHBand="0" w:noVBand="0"/>
+      </w:tblPr>
+      <w:tblGrid>
+        <w:gridCol w:w="567"/>
+        <w:gridCol w:w="2127"/>
+        <w:gridCol w:w="6377"/>
+      </w:tblGrid>
+      <w:tr>
+        <w:tc>
+          <w:tcPr>
+            <w:tcW w:w="567" w:type="dxa"/>
+            <w:shd w:val="clear" w:color="auto" w:fill="FFE8E1"/>
+          </w:tcPr>
+          <w:p>
+            <w:pPr>
+              <w:spacing w:after="0" w:line="240" w:lineRule="auto"/>
+              <w:jc w:val="center"/>
+              <w:rPr>
+                <w:rFonts w:ascii="Calibri" w:eastAsia="Times New Roman" w:hAnsi="Calibri" w:cs="Calibri"/>
+                <w:b/>
+                <w:bCs/>
+                <w:iCs/>
+                <w:color w:val="000000"/>
+                <w:lang w:val="en-GB" w:eastAsia="en-GB"/>
+              </w:rPr>
+            </w:pPr>
+            <w:r>
+              <w:rPr>
+                <w:rFonts w:ascii="Calibri" w:eastAsia="Times New Roman" w:hAnsi="Calibri" w:cs="Calibri" w:hint="eastAsia"/>
+                <w:b/>
+                <w:bCs/>
+                <w:iCs/>
+                <w:color w:val="000000"/>
+                <w:lang w:val="en-GB" w:eastAsia="en-GB"/>
+              </w:rPr>
+              <w:t>No</w:t>
+            </w:r>
+          </w:p>
+        </w:tc>
+        <w:tc>
+          <w:tcPr>
+            <w:tcW w:w="2127" w:type="dxa"/>
+            <w:shd w:val="clear" w:color="auto" w:fill="FFE8E1"/>
+          </w:tcPr>
+          <w:p>
+            <w:pPr>
+              <w:spacing w:after="0" w:line="240" w:lineRule="auto"/>
+              <w:rPr>
+                <w:rFonts w:ascii="Calibri" w:eastAsia="Times New Roman" w:hAnsi="Calibri" w:cs="Calibri"/>
+                <w:b/>
+                <w:bCs/>
+                <w:iCs/>
+                <w:color w:val="000000"/>
+                <w:lang w:val="en-GB" w:eastAsia="en-GB"/>
+              </w:rPr>
+            </w:pPr>
+            <w:r>
+              <w:rPr>
+                <w:rFonts w:ascii="Calibri" w:eastAsia="Times New Roman" w:hAnsi="Calibri" w:cs="Calibri" w:hint="eastAsia"/>
+                <w:b/>
+                <w:bCs/>
+                <w:iCs/>
+                <w:color w:val="000000"/>
+                <w:lang w:val="en-GB" w:eastAsia="en-GB"/>
+              </w:rPr>
+              <w:t>Method</w:t>
+            </w:r>
+          </w:p>
+        </w:tc>
+        <w:tc>
+          <w:tcPr>
+            <w:tcW w:w="6377" w:type="dxa"/>
+            <w:shd w:val="clear" w:color="auto" w:fill="FFE8E1"/>
+          </w:tcPr>
+          <w:p>
+            <w:pPr>
+              <w:spacing w:after="0" w:line="240" w:lineRule="auto"/>
+              <w:rPr>
+                <w:rFonts w:ascii="Calibri" w:eastAsia="Times New Roman" w:hAnsi="Calibri" w:cs="Calibri"/>
+                <w:b/>
+                <w:bCs/>
+                <w:iCs/>
+                <w:color w:val="000000"/>
+                <w:lang w:val="en-GB" w:eastAsia="en-GB"/>
+              </w:rPr>
+            </w:pPr>
+            <w:r>
+              <w:rPr>
+                <w:rFonts w:ascii="Calibri" w:eastAsia="Times New Roman" w:hAnsi="Calibri" w:cs="Calibri" w:hint="eastAsia"/>
+                <w:b/>
+                <w:bCs/>
+                <w:iCs/>
+                <w:color w:val="000000"/>
+                <w:lang w:val="en-GB" w:eastAsia="en-GB"/>
+              </w:rPr>
+              <w:t>Description</w:t>
+            </w:r>
+          </w:p>
+        </w:tc>
+      </w:tr>
+      <w:tr>
+        <w:tc>
+          <w:tcPr>
+            <w:tcW w:w="567" w:type="dxa"/>
+          </w:tcPr>
+          <w:p>
+            <w:pPr>
+              <w:spacing w:after="0" w:line="240" w:lineRule="auto"/>
+              <w:rPr>
+                <w:i/>
+                <w:iCs/>
+                <w:color w:val="0432FF"/>
+              </w:rPr>
+            </w:pPr>
+            <w:r>
+              <w:rPr>
+                <w:rFonts w:hint="eastAsia"/>
+                <w:i/>
+                <w:iCs/>
+                <w:color w:val="0432FF"/>
+              </w:rPr>
+              <w:t>01</w:t>
+            </w:r>
+          </w:p>
+        </w:tc>
+        <w:tc>
+          <w:tcPr>
+            <w:tcW w:w="2127" w:type="dxa"/>
+          </w:tcPr>
+          <w:p>
+            <w:pPr>
+              <w:spacing w:after="0" w:line="240" w:lineRule="auto"/>
+              <w:rPr>
+                <w:i/>
+                <w:iCs/>
+                <w:color w:val="0432FF"/>
+              </w:rPr>
+            </w:pPr>
+            <w:r>
+              <w:rPr>
+                <w:i/>
+                <w:iCs/>
+                <w:color w:val="0432FF"/>
+              </w:rPr>
+              <w:t>c</w:t>
+            </w:r>
+            <w:r>
+              <w:rPr>
+                <w:i/>
+                <w:iCs/>
+                <w:color w:val="0432FF"/>
+              </w:rPr>
+              <w:t>heck</w:t>
+            </w:r>
+            <w:r>
+              <w:rPr>
+                <w:i/>
+                <w:iCs/>
+                <w:color w:val="0432FF"/>
+              </w:rPr>
+              <w:t>()</w:t>
+            </w:r>
+          </w:p>
+        </w:tc>
+        <w:tc>
+          <w:tcPr>
+            <w:tcW w:w="6377" w:type="dxa"/>
+          </w:tcPr>
+          <w:p>
+            <w:pPr>
+              <w:spacing w:after="0" w:line="240" w:lineRule="auto"/>
+              <w:rPr>
+                <w:i/>
+                <w:iCs/>
+                <w:color w:val="0432FF"/>
+              </w:rPr>
+            </w:pPr>
+            <w:r>
+              <w:rPr>
+                <w:i/>
+                <w:iCs/>
+                <w:color w:val="0432FF"/>
+              </w:rPr>
+              <w:t>Check login</w:t>
+            </w:r>
+          </w:p>
+        </w:tc>
+      </w:tr>
+      <w:tr>
+        <w:tc>
+          <w:tcPr>
+            <w:tcW w:w="567" w:type="dxa"/>
+          </w:tcPr>
+          <w:p>
+            <w:pPr>
+              <w:spacing w:after="0" w:line="240" w:lineRule="auto"/>
+              <w:rPr>
+                <w:i/>
+                <w:iCs/>
+                <w:color w:val="0432FF"/>
+              </w:rPr>
+            </w:pPr>
+          </w:p>
+        </w:tc>
+        <w:tc>
+          <w:tcPr>
+            <w:tcW w:w="2127" w:type="dxa"/>
+          </w:tcPr>
+          <w:p>
+            <w:pPr>
+              <w:spacing w:after="0" w:line="240" w:lineRule="auto"/>
+              <w:rPr>
+                <w:i/>
+                <w:iCs/>
+                <w:color w:val="0432FF"/>
+              </w:rPr>
+            </w:pPr>
+            <w:r>
+              <w:rPr>
+                <w:i/>
+                <w:iCs/>
+                <w:color w:val="0432FF"/>
+              </w:rPr>
+              <w:t>check_web</w:t>
+            </w:r>
+            <w:r>
+              <w:rPr>
+                <w:i/>
+                <w:iCs/>
+                <w:color w:val="0432FF"/>
+              </w:rPr>
+              <w:t>()</w:t>
+            </w:r>
+          </w:p>
+        </w:tc>
+        <w:tc>
+          <w:tcPr>
+            <w:tcW w:w="6377" w:type="dxa"/>
+          </w:tcPr>
+          <w:p>
+            <w:pPr>
+              <w:spacing w:after="0" w:line="240" w:lineRule="auto"/>
+              <w:rPr>
+                <w:i/>
+                <w:iCs/>
+                <w:color w:val="0432FF"/>
+              </w:rPr>
+            </w:pPr>
+            <w:r>
+              <w:rPr>
+                <w:i/>
+                <w:iCs/>
+                <w:color w:val="0432FF"/>
+              </w:rPr>
+              <w:t>Get list user</w:t>
+            </w:r>
+          </w:p>
+        </w:tc>
+      </w:tr>
+      <w:tr>
+        <w:tc>
+          <w:tcPr>
+            <w:tcW w:w="567" w:type="dxa"/>
+          </w:tcPr>
+          <w:p>
+            <w:pPr>
+              <w:spacing w:after="0" w:line="240" w:lineRule="auto"/>
+              <w:rPr>
+                <w:i/>
+                <w:iCs/>
+                <w:color w:val="0432FF"/>
+              </w:rPr>
+            </w:pPr>
+          </w:p>
+        </w:tc>
+        <w:tc>
+          <w:tcPr>
+            <w:tcW w:w="2127" w:type="dxa"/>
+          </w:tcPr>
+          <w:p>
+            <w:pPr>
+              <w:spacing w:after="0" w:line="240" w:lineRule="auto"/>
+              <w:rPr>
+                <w:i/>
+                <w:iCs/>
+                <w:color w:val="0432FF"/>
+              </w:rPr>
+            </w:pPr>
+            <w:r>
+              <w:rPr>
+                <w:i/>
+                <w:iCs/>
+                <w:color w:val="0432FF"/>
+              </w:rPr>
+              <w:t>check_duplication</w:t>
+            </w:r>
+            <w:r>
+              <w:rPr>
+                <w:i/>
+                <w:iCs/>
+                <w:color w:val="0432FF"/>
+              </w:rPr>
+              <w:t>()</w:t>
+            </w:r>
+          </w:p>
+        </w:tc>
+        <w:tc>
+          <w:tcPr>
+            <w:tcW w:w="6377" w:type="dxa"/>
+          </w:tcPr>
+          <w:p>
+            <w:pPr>
+              <w:spacing w:after="0" w:line="240" w:lineRule="auto"/>
+              <w:rPr>
+                <w:i/>
+                <w:iCs/>
+                <w:color w:val="0432FF"/>
+              </w:rPr>
+            </w:pPr>
+            <w:r>
+              <w:rPr>
+                <w:i/>
+                <w:iCs/>
+                <w:color w:val="0432FF"/>
+              </w:rPr>
+              <w:t>Check user have already</w:t>
+            </w:r>
+          </w:p>
+        </w:tc>
+      </w:tr>
+      <w:tr>
+        <w:tc>
+          <w:tcPr>
+            <w:tcW w:w="567" w:type="dxa"/>
+          </w:tcPr>
+          <w:p>
+            <w:pPr>
+              <w:spacing w:after="0" w:line="240" w:lineRule="auto"/>
+              <w:rPr>
+                <w:i/>
+                <w:iCs/>
+                <w:color w:val="0432FF"/>
+              </w:rPr>
+            </w:pPr>
+          </w:p>
+        </w:tc>
+        <w:tc>
+          <w:tcPr>
+            <w:tcW w:w="2127" w:type="dxa"/>
+          </w:tcPr>
+          <w:p>
+            <w:pPr>
+              <w:spacing w:after="0" w:line="240" w:lineRule="auto"/>
+              <w:rPr>
+                <w:b/>
+                <w:bCs/>
+                <w:i/>
+                <w:iCs/>
+                <w:color w:val="0432FF"/>
+              </w:rPr>
+            </w:pPr>
+            <w:r>
+              <w:rPr>
+                <w:i/>
+                <w:iCs/>
+                <w:color w:val="0432FF"/>
+              </w:rPr>
+              <w:t>register</w:t>
+            </w:r>
+            <w:r>
+              <w:rPr>
+                <w:i/>
+                <w:iCs/>
+                <w:color w:val="0432FF"/>
+              </w:rPr>
+              <w:t>()</w:t>
+            </w:r>
+          </w:p>
+        </w:tc>
+        <w:tc>
+          <w:tcPr>
+            <w:tcW w:w="6377" w:type="dxa"/>
+          </w:tcPr>
+          <w:p>
+            <w:pPr>
+              <w:spacing w:after="0" w:line="240" w:lineRule="auto"/>
+              <w:rPr>
+                <w:i/>
+                <w:iCs/>
+                <w:color w:val="0432FF"/>
+              </w:rPr>
+            </w:pPr>
+            <w:r>
+              <w:rPr>
+                <w:i/>
+                <w:iCs/>
+                <w:color w:val="0432FF"/>
+              </w:rPr>
+              <w:t>Insert database user register</w:t>
+            </w:r>
+          </w:p>
+        </w:tc>
+      </w:tr>
+      <w:tr>
+        <w:tc>
+          <w:tcPr>
+            <w:tcW w:w="567" w:type="dxa"/>
+          </w:tcPr>
+          <w:p>
+            <w:pPr>
+              <w:spacing w:after="0" w:line="240" w:lineRule="auto"/>
+              <w:rPr>
+                <w:i/>
+                <w:iCs/>
+                <w:color w:val="0432FF"/>
+              </w:rPr>
+            </w:pPr>
+          </w:p>
+        </w:tc>
+        <w:tc>
+          <w:tcPr>
+            <w:tcW w:w="2127" w:type="dxa"/>
+          </w:tcPr>
+          <w:p>
+            <w:pPr>
+              <w:spacing w:after="0" w:line="240" w:lineRule="auto"/>
+              <w:rPr>
+                <w:i/>
+                <w:iCs/>
+                <w:color w:val="0432FF"/>
+              </w:rPr>
+            </w:pPr>
+            <w:r>
+              <w:rPr>
+                <w:i/>
+                <w:iCs/>
+                <w:color w:val="0432FF"/>
+              </w:rPr>
+              <w:t>find</w:t>
+            </w:r>
+            <w:r>
+              <w:rPr>
+                <w:i/>
+                <w:iCs/>
+                <w:color w:val="0432FF"/>
+              </w:rPr>
+              <w:t>()</w:t>
+            </w:r>
+          </w:p>
+        </w:tc>
+        <w:tc>
+          <w:tcPr>
+            <w:tcW w:w="6377" w:type="dxa"/>
+          </w:tcPr>
+          <w:p>
+            <w:pPr>
+              <w:spacing w:after="0" w:line="240" w:lineRule="auto"/>
+              <w:rPr>
+                <w:i/>
+                <w:iCs/>
+                <w:color w:val="0432FF"/>
+              </w:rPr>
+            </w:pPr>
+            <w:r>
+              <w:rPr>
+                <w:i/>
+                <w:iCs/>
+                <w:color w:val="0432FF"/>
+              </w:rPr>
+              <w:t>Get list user</w:t>
+            </w:r>
+          </w:p>
+        </w:tc>
+      </w:tr>
+      <w:tr>
+        <w:tc>
+          <w:tcPr>
+            <w:tcW w:w="567" w:type="dxa"/>
+          </w:tcPr>
+          <w:p>
+            <w:pPr>
+              <w:spacing w:after="0" w:line="240" w:lineRule="auto"/>
+              <w:rPr>
+                <w:i/>
+                <w:iCs/>
+                <w:color w:val="0432FF"/>
+              </w:rPr>
+            </w:pPr>
+          </w:p>
+        </w:tc>
+        <w:tc>
+          <w:tcPr>
+            <w:tcW w:w="2127" w:type="dxa"/>
+          </w:tcPr>
+          <w:p>
+            <w:pPr>
+              <w:spacing w:after="0" w:line="240" w:lineRule="auto"/>
+              <w:rPr>
+                <w:i/>
+                <w:iCs/>
+                <w:color w:val="0432FF"/>
+              </w:rPr>
+            </w:pPr>
+            <w:r>
+              <w:rPr>
+                <w:i/>
+                <w:iCs/>
+                <w:color w:val="0432FF"/>
+              </w:rPr>
+              <w:t>update</w:t>
+            </w:r>
+            <w:r>
+              <w:rPr>
+                <w:i/>
+                <w:iCs/>
+                <w:color w:val="0432FF"/>
+              </w:rPr>
+              <w:t>()</w:t>
+            </w:r>
+          </w:p>
+        </w:tc>
+        <w:tc>
+          <w:tcPr>
+            <w:tcW w:w="6377" w:type="dxa"/>
+          </w:tcPr>
+          <w:p>
+            <w:pPr>
+              <w:spacing w:after="0" w:line="240" w:lineRule="auto"/>
+              <w:rPr>
+                <w:i/>
+                <w:iCs/>
+                <w:color w:val="0432FF"/>
+              </w:rPr>
+            </w:pPr>
+            <w:r>
+              <w:rPr>
+                <w:i/>
+                <w:iCs/>
+                <w:color w:val="0432FF"/>
+              </w:rPr>
+              <w:t>Update password</w:t>
+            </w:r>
+          </w:p>
+        </w:tc>
+      </w:tr>
+    </w:tbl>
+    <w:p>
+      <w:pPr>
+        <w:pStyle w:val="Heading4"/>
+      </w:pPr>
+    </w:p>
+    <w:p>
+      <w:pPr>
+        <w:spacing w:after="0" w:line="240" w:lineRule="auto"/>
+        <w:jc w:val="both"/>
+        <w:rPr>
+          <w:rFonts w:asciiTheme="majorHAnsi" w:eastAsiaTheme="majorEastAsia" w:hAnsiTheme="majorHAnsi" w:cstheme="majorBidi"/>
+          <w:b/>
+          <w:i/>
+          <w:iCs/>
+          <w:lang w:eastAsia="ja-JP"/>
+        </w:rPr>
+      </w:pPr>
+      <w:r>
+        <w:rPr>
+          <w:rFonts w:asciiTheme="majorHAnsi" w:eastAsiaTheme="majorEastAsia" w:hAnsiTheme="majorHAnsi" w:cstheme="majorBidi"/>
+          <w:b/>
+          <w:i/>
+          <w:iCs/>
+          <w:lang w:eastAsia="ja-JP"/>
+        </w:rPr>
+        <w:t>FrontController</w:t>
+      </w:r>
+      <w:r>
+        <w:rPr>
+          <w:rFonts w:asciiTheme="majorHAnsi" w:eastAsiaTheme="majorEastAsia" w:hAnsiTheme="majorHAnsi" w:cstheme="majorBidi"/>
+          <w:b/>
+          <w:i/>
+          <w:iCs/>
+          <w:lang w:eastAsia="ja-JP"/>
+        </w:rPr>
+        <w:t xml:space="preserve"> Class</w:t>
+      </w:r>
+    </w:p>
+    <w:p>
+      <w:pPr>
+        <w:spacing w:after="0" w:line="240" w:lineRule="auto"/>
+        <w:jc w:val="both"/>
+        <w:rPr>
+          <w:i/>
+          <w:color w:val="0000FF"/>
+        </w:rPr>
+      </w:pPr>
+      <w:r>
+        <w:rPr>
+          <w:i/>
+          <w:color w:val="0000FF"/>
+        </w:rPr>
+        <w:t xml:space="preserve"> [Provide the detailed description for the class </w:t>
+      </w:r>
+      <w:r>
+        <w:rPr>
+          <w:i/>
+          <w:color w:val="0000FF"/>
+        </w:rPr>
+        <w:t>methods</w:t>
+      </w:r>
+      <w:r>
+        <w:rPr>
+          <w:i/>
+          <w:color w:val="0000FF"/>
+        </w:rPr>
+        <w:t>]</w:t>
+      </w:r>
+    </w:p>
+    <w:tbl>
+      <w:tblPr>
+        <w:tblW w:w="4851" w:type="pct"/>
+        <w:tblInd w:w="-5" w:type="dxa"/>
+        <w:tblBorders>
+          <w:top w:val="single" w:sz="4" w:space="0" w:color="auto"/>
+          <w:left w:val="single" w:sz="4" w:space="0" w:color="auto"/>
+          <w:bottom w:val="single" w:sz="4" w:space="0" w:color="auto"/>
+          <w:right w:val="single" w:sz="4" w:space="0" w:color="auto"/>
+          <w:insideH w:val="single" w:sz="4" w:space="0" w:color="auto"/>
+          <w:insideV w:val="single" w:sz="4" w:space="0" w:color="auto"/>
+        </w:tblBorders>
+        <w:tblLayout w:type="fixed"/>
+        <w:tblLook w:val="0000" w:firstRow="0" w:lastRow="0" w:firstColumn="0" w:lastColumn="0" w:noHBand="0" w:noVBand="0"/>
+      </w:tblPr>
+      <w:tblGrid>
+        <w:gridCol w:w="567"/>
+        <w:gridCol w:w="2127"/>
+        <w:gridCol w:w="6377"/>
+      </w:tblGrid>
+      <w:tr>
+        <w:tc>
+          <w:tcPr>
+            <w:tcW w:w="567" w:type="dxa"/>
+            <w:shd w:val="clear" w:color="auto" w:fill="FFE8E1"/>
+          </w:tcPr>
+          <w:p>
+            <w:pPr>
+              <w:spacing w:after="0" w:line="240" w:lineRule="auto"/>
+              <w:jc w:val="center"/>
+              <w:rPr>
+                <w:rFonts w:ascii="Calibri" w:eastAsia="Times New Roman" w:hAnsi="Calibri" w:cs="Calibri"/>
+                <w:b/>
+                <w:bCs/>
+                <w:iCs/>
+                <w:color w:val="000000"/>
+                <w:lang w:val="en-GB" w:eastAsia="en-GB"/>
+              </w:rPr>
+            </w:pPr>
+            <w:r>
+              <w:rPr>
+                <w:rFonts w:ascii="Calibri" w:eastAsia="Times New Roman" w:hAnsi="Calibri" w:cs="Calibri" w:hint="eastAsia"/>
+                <w:b/>
+                <w:bCs/>
+                <w:iCs/>
+                <w:color w:val="000000"/>
+                <w:lang w:val="en-GB" w:eastAsia="en-GB"/>
+              </w:rPr>
+              <w:t>No</w:t>
+            </w:r>
+          </w:p>
+        </w:tc>
+        <w:tc>
+          <w:tcPr>
+            <w:tcW w:w="2127" w:type="dxa"/>
+            <w:shd w:val="clear" w:color="auto" w:fill="FFE8E1"/>
+          </w:tcPr>
+          <w:p>
+            <w:pPr>
+              <w:spacing w:after="0" w:line="240" w:lineRule="auto"/>
+              <w:rPr>
+                <w:rFonts w:ascii="Calibri" w:eastAsia="Times New Roman" w:hAnsi="Calibri" w:cs="Calibri"/>
+                <w:b/>
+                <w:bCs/>
+                <w:iCs/>
+                <w:color w:val="000000"/>
+                <w:lang w:val="en-GB" w:eastAsia="en-GB"/>
+              </w:rPr>
+            </w:pPr>
+            <w:r>
+              <w:rPr>
+                <w:rFonts w:ascii="Calibri" w:eastAsia="Times New Roman" w:hAnsi="Calibri" w:cs="Calibri" w:hint="eastAsia"/>
+                <w:b/>
+                <w:bCs/>
+                <w:iCs/>
+                <w:color w:val="000000"/>
+                <w:lang w:val="en-GB" w:eastAsia="en-GB"/>
+              </w:rPr>
+              <w:t>Method</w:t>
+            </w:r>
+          </w:p>
+        </w:tc>
+        <w:tc>
+          <w:tcPr>
+            <w:tcW w:w="6377" w:type="dxa"/>
+            <w:shd w:val="clear" w:color="auto" w:fill="FFE8E1"/>
+          </w:tcPr>
+          <w:p>
+            <w:pPr>
+              <w:spacing w:after="0" w:line="240" w:lineRule="auto"/>
+              <w:rPr>
+                <w:rFonts w:ascii="Calibri" w:eastAsia="Times New Roman" w:hAnsi="Calibri" w:cs="Calibri"/>
+                <w:b/>
+                <w:bCs/>
+                <w:iCs/>
+                <w:color w:val="000000"/>
+                <w:lang w:val="en-GB" w:eastAsia="en-GB"/>
+              </w:rPr>
+            </w:pPr>
+            <w:r>
+              <w:rPr>
+                <w:rFonts w:ascii="Calibri" w:eastAsia="Times New Roman" w:hAnsi="Calibri" w:cs="Calibri" w:hint="eastAsia"/>
+                <w:b/>
+                <w:bCs/>
+                <w:iCs/>
+                <w:color w:val="000000"/>
+                <w:lang w:val="en-GB" w:eastAsia="en-GB"/>
+              </w:rPr>
+              <w:t>Description</w:t>
+            </w:r>
+          </w:p>
+        </w:tc>
+      </w:tr>
+      <w:tr>
+        <w:tc>
+          <w:tcPr>
+            <w:tcW w:w="567" w:type="dxa"/>
+          </w:tcPr>
+          <w:p>
+            <w:pPr>
+              <w:spacing w:after="0" w:line="240" w:lineRule="auto"/>
+              <w:rPr>
+                <w:i/>
+                <w:iCs/>
+                <w:color w:val="0432FF"/>
+              </w:rPr>
+            </w:pPr>
+            <w:r>
+              <w:rPr>
+                <w:rFonts w:hint="eastAsia"/>
+                <w:i/>
+                <w:iCs/>
+                <w:color w:val="0432FF"/>
+              </w:rPr>
+              <w:t>01</w:t>
+            </w:r>
+          </w:p>
+        </w:tc>
+        <w:tc>
+          <w:tcPr>
+            <w:tcW w:w="2127" w:type="dxa"/>
+          </w:tcPr>
+          <w:p>
+            <w:pPr>
+              <w:spacing w:after="0" w:line="240" w:lineRule="auto"/>
+              <w:rPr>
+                <w:i/>
+                <w:iCs/>
+                <w:color w:val="0432FF"/>
+              </w:rPr>
+            </w:pPr>
+            <w:r>
+              <w:rPr>
+                <w:i/>
+                <w:iCs/>
+                <w:color w:val="0432FF"/>
+              </w:rPr>
+              <w:t>processRequest</w:t>
+            </w:r>
+            <w:r>
+              <w:rPr>
+                <w:i/>
+                <w:iCs/>
+                <w:color w:val="0432FF"/>
+              </w:rPr>
+              <w:t>()</w:t>
+            </w:r>
+          </w:p>
+        </w:tc>
+        <w:tc>
+          <w:tcPr>
+            <w:tcW w:w="6377" w:type="dxa"/>
+          </w:tcPr>
+          <w:p>
+            <w:pPr>
+              <w:spacing w:after="0" w:line="240" w:lineRule="auto"/>
+              <w:rPr>
+                <w:i/>
+                <w:iCs/>
+                <w:color w:val="0432FF"/>
+              </w:rPr>
+            </w:pPr>
+            <w:r>
+              <w:rPr>
+                <w:i/>
+                <w:iCs/>
+                <w:color w:val="0432FF"/>
+              </w:rPr>
+              <w:t>Cut urls writing into actions and feed to the right controllers to handle the request</w:t>
+            </w:r>
+          </w:p>
+        </w:tc>
+      </w:tr>
+    </w:tbl>
+    <w:p>
+      <w:pPr>
+        <w:pStyle w:val="Heading4"/>
+      </w:pPr>
+    </w:p>
+    <w:p>
+      <w:pPr>
+        <w:pStyle w:val="Heading4"/>
+        <w:rPr>
+          <w:lang w:eastAsia="ja-JP"/>
+        </w:rPr>
+      </w:pPr>
+      <w:r>
+        <w:rPr>
+          <w:lang w:eastAsia="ja-JP"/>
+        </w:rPr>
+        <w:t>AdminController</w:t>
+      </w:r>
+      <w:r>
+        <w:rPr>
+          <w:lang w:eastAsia="ja-JP"/>
+        </w:rPr>
+        <w:t xml:space="preserve"> Class</w:t>
+      </w:r>
+    </w:p>
+    <w:p>
+      <w:pPr>
+        <w:spacing w:after="0" w:line="240" w:lineRule="auto"/>
+        <w:jc w:val="both"/>
+        <w:rPr>
+          <w:i/>
+          <w:color w:val="0000FF"/>
+        </w:rPr>
+      </w:pPr>
+      <w:r>
+        <w:rPr>
+          <w:i/>
+          <w:color w:val="0000FF"/>
+        </w:rPr>
+        <w:t xml:space="preserve"> [Provide the detailed description for the class </w:t>
+      </w:r>
+      <w:r>
+        <w:rPr>
+          <w:i/>
+          <w:color w:val="0000FF"/>
+        </w:rPr>
+        <w:t>methods</w:t>
+      </w:r>
+      <w:r>
+        <w:rPr>
+          <w:i/>
+          <w:color w:val="0000FF"/>
+        </w:rPr>
+        <w:t>]</w:t>
+      </w:r>
+    </w:p>
+    <w:tbl>
+      <w:tblPr>
+        <w:tblW w:w="4851" w:type="pct"/>
+        <w:tblInd w:w="-5" w:type="dxa"/>
+        <w:tblBorders>
+          <w:top w:val="single" w:sz="4" w:space="0" w:color="auto"/>
+          <w:left w:val="single" w:sz="4" w:space="0" w:color="auto"/>
+          <w:bottom w:val="single" w:sz="4" w:space="0" w:color="auto"/>
+          <w:right w:val="single" w:sz="4" w:space="0" w:color="auto"/>
+          <w:insideH w:val="single" w:sz="4" w:space="0" w:color="auto"/>
+          <w:insideV w:val="single" w:sz="4" w:space="0" w:color="auto"/>
+        </w:tblBorders>
+        <w:tblLayout w:type="fixed"/>
+        <w:tblLook w:val="0000" w:firstRow="0" w:lastRow="0" w:firstColumn="0" w:lastColumn="0" w:noHBand="0" w:noVBand="0"/>
+      </w:tblPr>
+      <w:tblGrid>
+        <w:gridCol w:w="709"/>
+        <w:gridCol w:w="1985"/>
+        <w:gridCol w:w="6377"/>
+      </w:tblGrid>
+      <w:tr>
+        <w:tc>
+          <w:tcPr>
+            <w:tcW w:w="709" w:type="dxa"/>
+            <w:shd w:val="clear" w:color="auto" w:fill="FFE8E1"/>
+          </w:tcPr>
+          <w:p>
+            <w:pPr>
+              <w:spacing w:after="0" w:line="240" w:lineRule="auto"/>
+              <w:jc w:val="center"/>
+              <w:rPr>
+                <w:rFonts w:ascii="Calibri" w:eastAsia="Times New Roman" w:hAnsi="Calibri" w:cs="Calibri"/>
+                <w:b/>
+                <w:bCs/>
+                <w:iCs/>
+                <w:color w:val="000000"/>
+                <w:lang w:val="en-GB" w:eastAsia="en-GB"/>
+              </w:rPr>
+            </w:pPr>
+            <w:r>
+              <w:rPr>
+                <w:rFonts w:ascii="Calibri" w:eastAsia="Times New Roman" w:hAnsi="Calibri" w:cs="Calibri" w:hint="eastAsia"/>
+                <w:b/>
+                <w:bCs/>
+                <w:iCs/>
+                <w:color w:val="000000"/>
+                <w:lang w:val="en-GB" w:eastAsia="en-GB"/>
+              </w:rPr>
+              <w:t>No</w:t>
+            </w:r>
+          </w:p>
+        </w:tc>
+        <w:tc>
+          <w:tcPr>
+            <w:tcW w:w="1985" w:type="dxa"/>
+            <w:shd w:val="clear" w:color="auto" w:fill="FFE8E1"/>
+          </w:tcPr>
+          <w:p>
+            <w:pPr>
+              <w:spacing w:after="0" w:line="240" w:lineRule="auto"/>
+              <w:rPr>
+                <w:rFonts w:ascii="Calibri" w:eastAsia="Times New Roman" w:hAnsi="Calibri" w:cs="Calibri"/>
+                <w:b/>
+                <w:bCs/>
+                <w:iCs/>
+                <w:color w:val="000000"/>
+                <w:lang w:val="en-GB" w:eastAsia="en-GB"/>
+              </w:rPr>
+            </w:pPr>
+            <w:r>
+              <w:rPr>
+                <w:rFonts w:ascii="Calibri" w:eastAsia="Times New Roman" w:hAnsi="Calibri" w:cs="Calibri" w:hint="eastAsia"/>
+                <w:b/>
+                <w:bCs/>
+                <w:iCs/>
+                <w:color w:val="000000"/>
+                <w:lang w:val="en-GB" w:eastAsia="en-GB"/>
+              </w:rPr>
+              <w:t>Method</w:t>
+            </w:r>
+          </w:p>
+        </w:tc>
+        <w:tc>
+          <w:tcPr>
+            <w:tcW w:w="6377" w:type="dxa"/>
+            <w:shd w:val="clear" w:color="auto" w:fill="FFE8E1"/>
+          </w:tcPr>
+          <w:p>
+            <w:pPr>
+              <w:spacing w:after="0" w:line="240" w:lineRule="auto"/>
+              <w:rPr>
+                <w:rFonts w:ascii="Calibri" w:eastAsia="Times New Roman" w:hAnsi="Calibri" w:cs="Calibri"/>
+                <w:b/>
+                <w:bCs/>
+                <w:iCs/>
+                <w:color w:val="000000"/>
+                <w:lang w:val="en-GB" w:eastAsia="en-GB"/>
+              </w:rPr>
+            </w:pPr>
+            <w:r>
+              <w:rPr>
+                <w:rFonts w:ascii="Calibri" w:eastAsia="Times New Roman" w:hAnsi="Calibri" w:cs="Calibri" w:hint="eastAsia"/>
+                <w:b/>
+                <w:bCs/>
+                <w:iCs/>
+                <w:color w:val="000000"/>
+                <w:lang w:val="en-GB" w:eastAsia="en-GB"/>
+              </w:rPr>
+              <w:t>Description</w:t>
+            </w:r>
+          </w:p>
+        </w:tc>
+      </w:tr>
+      <w:tr>
+        <w:tc>
+          <w:tcPr>
+            <w:tcW w:w="709" w:type="dxa"/>
+          </w:tcPr>
+          <w:p>
+            <w:pPr>
+              <w:spacing w:after="0" w:line="240" w:lineRule="auto"/>
+              <w:rPr>
+                <w:i/>
+                <w:iCs/>
+                <w:color w:val="0432FF"/>
+              </w:rPr>
+            </w:pPr>
+            <w:r>
+              <w:rPr>
+                <w:rFonts w:hint="eastAsia"/>
+                <w:i/>
+                <w:iCs/>
+                <w:color w:val="0432FF"/>
+              </w:rPr>
+              <w:t>01</w:t>
+            </w:r>
+          </w:p>
+        </w:tc>
+        <w:tc>
+          <w:tcPr>
+            <w:tcW w:w="1985" w:type="dxa"/>
+          </w:tcPr>
+          <w:p>
+            <w:pPr>
+              <w:spacing w:after="0" w:line="240" w:lineRule="auto"/>
+              <w:rPr>
+                <w:i/>
+                <w:iCs/>
+                <w:color w:val="0432FF"/>
+              </w:rPr>
+            </w:pPr>
+            <w:r>
+              <w:rPr>
+                <w:i/>
+                <w:iCs/>
+                <w:color w:val="0432FF"/>
+              </w:rPr>
+              <w:t>paging</w:t>
+            </w:r>
+            <w:r>
+              <w:rPr>
+                <w:i/>
+                <w:iCs/>
+                <w:color w:val="0432FF"/>
+              </w:rPr>
+              <w:t>()</w:t>
+            </w:r>
+          </w:p>
+        </w:tc>
+        <w:tc>
+          <w:tcPr>
+            <w:tcW w:w="6377" w:type="dxa"/>
+          </w:tcPr>
+          <w:p>
+            <w:pPr>
+              <w:spacing w:after="0" w:line="240" w:lineRule="auto"/>
+              <w:rPr>
+                <w:i/>
+                <w:iCs/>
+                <w:color w:val="0432FF"/>
+              </w:rPr>
+            </w:pPr>
+            <w:r>
+              <w:rPr>
+                <w:i/>
+                <w:iCs/>
+                <w:color w:val="0432FF"/>
+              </w:rPr>
+              <w:t>used for pagination</w:t>
+            </w:r>
+          </w:p>
+        </w:tc>
+      </w:tr>
+      <w:tr>
+        <w:tc>
+          <w:tcPr>
+            <w:tcW w:w="709" w:type="dxa"/>
+          </w:tcPr>
+          <w:p>
+            <w:pPr>
+              <w:spacing w:after="0" w:line="240" w:lineRule="auto"/>
+              <w:rPr>
+                <w:i/>
+                <w:iCs/>
+                <w:color w:val="0432FF"/>
+              </w:rPr>
+            </w:pPr>
+          </w:p>
+        </w:tc>
+        <w:tc>
+          <w:tcPr>
+            <w:tcW w:w="1985" w:type="dxa"/>
+          </w:tcPr>
+          <w:p>
+            <w:pPr>
+              <w:spacing w:after="0" w:line="240" w:lineRule="auto"/>
+              <w:rPr>
+                <w:i/>
+                <w:iCs/>
+                <w:color w:val="0432FF"/>
+              </w:rPr>
+            </w:pPr>
+            <w:r>
+              <w:rPr>
+                <w:i/>
+                <w:iCs/>
+                <w:color w:val="0432FF"/>
+              </w:rPr>
+              <w:t>countP</w:t>
+            </w:r>
+            <w:r>
+              <w:rPr>
+                <w:i/>
+                <w:iCs/>
+                <w:color w:val="0432FF"/>
+              </w:rPr>
+              <w:t>()</w:t>
+            </w:r>
+          </w:p>
+        </w:tc>
+        <w:tc>
+          <w:tcPr>
+            <w:tcW w:w="6377" w:type="dxa"/>
+          </w:tcPr>
+          <w:p>
+            <w:pPr>
+              <w:spacing w:after="0" w:line="240" w:lineRule="auto"/>
+              <w:rPr>
+                <w:i/>
+                <w:iCs/>
+                <w:color w:val="0432FF"/>
+              </w:rPr>
+            </w:pPr>
+            <w:r>
+              <w:rPr>
+                <w:i/>
+                <w:iCs/>
+                <w:color w:val="0432FF"/>
+              </w:rPr>
+              <w:t>used for pagination</w:t>
+            </w:r>
+          </w:p>
+        </w:tc>
+      </w:tr>
+      <w:tr>
+        <w:tc>
+          <w:tcPr>
+            <w:tcW w:w="709" w:type="dxa"/>
+          </w:tcPr>
+          <w:p>
+            <w:pPr>
+              <w:spacing w:after="0" w:line="240" w:lineRule="auto"/>
+              <w:rPr>
+                <w:i/>
+                <w:iCs/>
+                <w:color w:val="0432FF"/>
+              </w:rPr>
+            </w:pPr>
+          </w:p>
+        </w:tc>
+        <w:tc>
+          <w:tcPr>
+            <w:tcW w:w="1985" w:type="dxa"/>
+          </w:tcPr>
+          <w:p>
+            <w:pPr>
+              <w:spacing w:after="0" w:line="240" w:lineRule="auto"/>
+              <w:rPr>
+                <w:i/>
+                <w:iCs/>
+                <w:color w:val="0432FF"/>
+              </w:rPr>
+            </w:pPr>
+            <w:r>
+              <w:rPr>
+                <w:i/>
+                <w:iCs/>
+                <w:color w:val="0432FF"/>
+              </w:rPr>
+              <w:t>listBase</w:t>
+            </w:r>
+            <w:r>
+              <w:rPr>
+                <w:i/>
+                <w:iCs/>
+                <w:color w:val="0432FF"/>
+              </w:rPr>
+              <w:t>()</w:t>
+            </w:r>
+          </w:p>
+        </w:tc>
+        <w:tc>
+          <w:tcPr>
+            <w:tcW w:w="6377" w:type="dxa"/>
+          </w:tcPr>
+          <w:p>
+            <w:pPr>
+              <w:spacing w:after="0" w:line="240" w:lineRule="auto"/>
+              <w:rPr>
+                <w:i/>
+                <w:iCs/>
+                <w:color w:val="0432FF"/>
+              </w:rPr>
+            </w:pPr>
+            <w:r>
+              <w:rPr>
+                <w:i/>
+                <w:iCs/>
+                <w:color w:val="0432FF"/>
+              </w:rPr>
+              <w:t>List Genre and List Console</w:t>
+            </w:r>
+          </w:p>
+        </w:tc>
+      </w:tr>
+      <w:tr>
+        <w:tc>
+          <w:tcPr>
+            <w:tcW w:w="709" w:type="dxa"/>
+          </w:tcPr>
+          <w:p>
+            <w:pPr>
+              <w:spacing w:after="0" w:line="240" w:lineRule="auto"/>
+              <w:rPr>
+                <w:i/>
+                <w:iCs/>
+                <w:color w:val="0432FF"/>
+              </w:rPr>
+            </w:pPr>
+          </w:p>
+        </w:tc>
+        <w:tc>
+          <w:tcPr>
+            <w:tcW w:w="1985" w:type="dxa"/>
+          </w:tcPr>
+          <w:p>
+            <w:pPr>
+              <w:spacing w:after="0" w:line="240" w:lineRule="auto"/>
+              <w:rPr>
+                <w:i/>
+                <w:iCs/>
+                <w:color w:val="0432FF"/>
+              </w:rPr>
+            </w:pPr>
+            <w:r>
+              <w:rPr>
+                <w:i/>
+                <w:iCs/>
+                <w:color w:val="0432FF"/>
+              </w:rPr>
+              <w:t>listFull</w:t>
+            </w:r>
+            <w:r>
+              <w:rPr>
+                <w:i/>
+                <w:iCs/>
+                <w:color w:val="0432FF"/>
+              </w:rPr>
+              <w:t>()</w:t>
+            </w:r>
+          </w:p>
+        </w:tc>
+        <w:tc>
+          <w:tcPr>
+            <w:tcW w:w="6377" w:type="dxa"/>
+          </w:tcPr>
+          <w:p>
+            <w:pPr>
+              <w:spacing w:after="0" w:line="240" w:lineRule="auto"/>
+              <w:rPr>
+                <w:i/>
+                <w:iCs/>
+                <w:color w:val="0432FF"/>
+              </w:rPr>
+            </w:pPr>
+            <w:r>
+              <w:rPr>
+                <w:i/>
+                <w:iCs/>
+                <w:color w:val="0432FF"/>
+              </w:rPr>
+              <w:t>Show all list produte</w:t>
+            </w:r>
+          </w:p>
+        </w:tc>
+      </w:tr>
+      <w:tr>
+        <w:tc>
+          <w:tcPr>
+            <w:tcW w:w="709" w:type="dxa"/>
+          </w:tcPr>
+          <w:p>
+            <w:pPr>
+              <w:spacing w:after="0" w:line="240" w:lineRule="auto"/>
+              <w:rPr>
+                <w:i/>
+                <w:iCs/>
+                <w:color w:val="0432FF"/>
+              </w:rPr>
+            </w:pPr>
+          </w:p>
+        </w:tc>
+        <w:tc>
+          <w:tcPr>
+            <w:tcW w:w="1985" w:type="dxa"/>
+          </w:tcPr>
+          <w:p>
+            <w:pPr>
+              <w:spacing w:after="0" w:line="240" w:lineRule="auto"/>
+              <w:rPr>
+                <w:i/>
+                <w:iCs/>
+                <w:color w:val="0432FF"/>
+              </w:rPr>
+            </w:pPr>
+            <w:r>
+              <w:rPr>
+                <w:i/>
+                <w:iCs/>
+                <w:color w:val="0432FF"/>
+              </w:rPr>
+              <w:t>update</w:t>
+            </w:r>
+            <w:r>
+              <w:rPr>
+                <w:i/>
+                <w:iCs/>
+                <w:color w:val="0432FF"/>
+              </w:rPr>
+              <w:t>()</w:t>
+            </w:r>
+          </w:p>
+        </w:tc>
+        <w:tc>
+          <w:tcPr>
+            <w:tcW w:w="6377" w:type="dxa"/>
+          </w:tcPr>
+          <w:p>
+            <w:pPr>
+              <w:spacing w:after="0" w:line="240" w:lineRule="auto"/>
+              <w:rPr>
+                <w:i/>
+                <w:iCs/>
+                <w:color w:val="0432FF"/>
+              </w:rPr>
+            </w:pPr>
+            <w:r>
+              <w:rPr>
+                <w:i/>
+                <w:iCs/>
+                <w:color w:val="0432FF"/>
+              </w:rPr>
+              <w:t>Update about product</w:t>
+            </w:r>
+          </w:p>
+        </w:tc>
+      </w:tr>
+      <w:tr>
+        <w:trPr>
+          <w:trHeight w:val="413"/>
+        </w:trPr>
+        <w:tc>
+          <w:tcPr>
+            <w:tcW w:w="709" w:type="dxa"/>
+          </w:tcPr>
+          <w:p>
+            <w:pPr>
+              <w:spacing w:after="0" w:line="240" w:lineRule="auto"/>
+              <w:rPr>
+                <w:i/>
+                <w:iCs/>
+                <w:color w:val="0432FF"/>
+              </w:rPr>
+            </w:pPr>
+          </w:p>
+        </w:tc>
+        <w:tc>
+          <w:tcPr>
+            <w:tcW w:w="1985" w:type="dxa"/>
+          </w:tcPr>
+          <w:p>
+            <w:pPr>
+              <w:spacing w:after="0" w:line="240" w:lineRule="auto"/>
+              <w:rPr>
+                <w:i/>
+                <w:iCs/>
+                <w:color w:val="0432FF"/>
+              </w:rPr>
+            </w:pPr>
+            <w:r>
+              <w:rPr>
+                <w:i/>
+                <w:iCs/>
+                <w:color w:val="0432FF"/>
+              </w:rPr>
+              <w:t>delete</w:t>
+            </w:r>
+            <w:r>
+              <w:rPr>
+                <w:i/>
+                <w:iCs/>
+                <w:color w:val="0432FF"/>
+              </w:rPr>
+              <w:t>()</w:t>
+            </w:r>
+          </w:p>
+        </w:tc>
+        <w:tc>
+          <w:tcPr>
+            <w:tcW w:w="6377" w:type="dxa"/>
+          </w:tcPr>
+          <w:p>
+            <w:pPr>
+              <w:spacing w:after="0" w:line="240" w:lineRule="auto"/>
+              <w:rPr>
+                <w:i/>
+                <w:iCs/>
+                <w:color w:val="0432FF"/>
+              </w:rPr>
+            </w:pPr>
+            <w:r>
+              <w:rPr>
+                <w:i/>
+                <w:iCs/>
+                <w:color w:val="0432FF"/>
+              </w:rPr>
+              <w:t>Delete about product</w:t>
+            </w:r>
+          </w:p>
+        </w:tc>
+      </w:tr>
+      <w:tr>
+        <w:tc>
+          <w:tcPr>
+            <w:tcW w:w="709" w:type="dxa"/>
+          </w:tcPr>
+          <w:p>
+            <w:pPr>
+              <w:spacing w:after="0" w:line="240" w:lineRule="auto"/>
+              <w:rPr>
+                <w:i/>
+                <w:iCs/>
+                <w:color w:val="0432FF"/>
+              </w:rPr>
+            </w:pPr>
+          </w:p>
+        </w:tc>
+        <w:tc>
+          <w:tcPr>
+            <w:tcW w:w="1985" w:type="dxa"/>
+          </w:tcPr>
+          <w:p>
+            <w:pPr>
+              <w:spacing w:after="0" w:line="240" w:lineRule="auto"/>
+              <w:rPr>
+                <w:i/>
+                <w:iCs/>
+                <w:color w:val="0432FF"/>
+              </w:rPr>
+            </w:pPr>
+            <w:r>
+              <w:rPr>
+                <w:i/>
+                <w:iCs/>
+                <w:color w:val="0432FF"/>
+              </w:rPr>
+              <w:t>create</w:t>
+            </w:r>
+            <w:r>
+              <w:rPr>
+                <w:i/>
+                <w:iCs/>
+                <w:color w:val="0432FF"/>
+              </w:rPr>
+              <w:t>()</w:t>
+            </w:r>
+          </w:p>
+        </w:tc>
+        <w:tc>
+          <w:tcPr>
+            <w:tcW w:w="6377" w:type="dxa"/>
+          </w:tcPr>
+          <w:p>
+            <w:pPr>
+              <w:spacing w:after="0" w:line="240" w:lineRule="auto"/>
+              <w:rPr>
+                <w:i/>
+                <w:iCs/>
+                <w:color w:val="0432FF"/>
+              </w:rPr>
+            </w:pPr>
+            <w:r>
+              <w:rPr>
+                <w:i/>
+                <w:iCs/>
+                <w:color w:val="0432FF"/>
+              </w:rPr>
+              <w:t>Add new product</w:t>
+            </w:r>
+          </w:p>
+        </w:tc>
+      </w:tr>
+      <w:tr>
+        <w:tc>
+          <w:tcPr>
+            <w:tcW w:w="709" w:type="dxa"/>
+          </w:tcPr>
+          <w:p>
+            <w:pPr>
+              <w:spacing w:after="0" w:line="240" w:lineRule="auto"/>
+              <w:rPr>
+                <w:i/>
+                <w:iCs/>
+                <w:color w:val="0432FF"/>
+              </w:rPr>
+            </w:pPr>
+          </w:p>
+        </w:tc>
+        <w:tc>
+          <w:tcPr>
+            <w:tcW w:w="1985" w:type="dxa"/>
+          </w:tcPr>
+          <w:p>
+            <w:pPr>
+              <w:spacing w:after="0" w:line="240" w:lineRule="auto"/>
+              <w:rPr>
+                <w:i/>
+                <w:iCs/>
+                <w:color w:val="0432FF"/>
+              </w:rPr>
+            </w:pPr>
+            <w:r>
+              <w:rPr>
+                <w:i/>
+                <w:iCs/>
+                <w:color w:val="0432FF"/>
+              </w:rPr>
+              <w:t>findByID</w:t>
+            </w:r>
+            <w:r>
+              <w:rPr>
+                <w:i/>
+                <w:iCs/>
+                <w:color w:val="0432FF"/>
+              </w:rPr>
+              <w:t>()</w:t>
+            </w:r>
+          </w:p>
+        </w:tc>
+        <w:tc>
+          <w:tcPr>
+            <w:tcW w:w="6377" w:type="dxa"/>
+          </w:tcPr>
+          <w:p>
+            <w:pPr>
+              <w:spacing w:after="0" w:line="240" w:lineRule="auto"/>
+              <w:rPr>
+                <w:i/>
+                <w:iCs/>
+                <w:color w:val="0432FF"/>
+              </w:rPr>
+            </w:pPr>
+            <w:r>
+              <w:rPr>
+                <w:i/>
+                <w:iCs/>
+                <w:color w:val="0432FF"/>
+              </w:rPr>
+              <w:t>Search product by id</w:t>
+            </w:r>
+          </w:p>
+        </w:tc>
+      </w:tr>
+      <w:tr>
+        <w:tc>
+          <w:tcPr>
+            <w:tcW w:w="709" w:type="dxa"/>
+          </w:tcPr>
+          <w:p>
+            <w:pPr>
+              <w:spacing w:after="0" w:line="240" w:lineRule="auto"/>
+              <w:rPr>
+                <w:i/>
+                <w:iCs/>
+                <w:color w:val="0432FF"/>
+              </w:rPr>
+            </w:pPr>
+          </w:p>
+        </w:tc>
+        <w:tc>
+          <w:tcPr>
+            <w:tcW w:w="1985" w:type="dxa"/>
+          </w:tcPr>
+          <w:p>
+            <w:pPr>
+              <w:spacing w:after="0" w:line="240" w:lineRule="auto"/>
+              <w:rPr>
+                <w:i/>
+                <w:iCs/>
+                <w:color w:val="0432FF"/>
+              </w:rPr>
+            </w:pPr>
+            <w:r>
+              <w:rPr>
+                <w:i/>
+                <w:iCs/>
+                <w:color w:val="0432FF"/>
+              </w:rPr>
+              <w:t>findByName</w:t>
+            </w:r>
+            <w:r>
+              <w:rPr>
+                <w:i/>
+                <w:iCs/>
+                <w:color w:val="0432FF"/>
+              </w:rPr>
+              <w:t>()</w:t>
+            </w:r>
+          </w:p>
+        </w:tc>
+        <w:tc>
+          <w:tcPr>
+            <w:tcW w:w="6377" w:type="dxa"/>
+          </w:tcPr>
+          <w:p>
+            <w:pPr>
+              <w:spacing w:after="0" w:line="240" w:lineRule="auto"/>
+              <w:rPr>
+                <w:i/>
+                <w:iCs/>
+                <w:color w:val="0432FF"/>
+              </w:rPr>
+            </w:pPr>
+            <w:r>
+              <w:rPr>
+                <w:i/>
+                <w:iCs/>
+                <w:color w:val="0432FF"/>
+              </w:rPr>
+              <w:t>Search product by name</w:t>
+            </w:r>
+          </w:p>
+        </w:tc>
+      </w:tr>
+    </w:tbl>
+    <w:p>
+      <w:pPr>
+        <w:pStyle w:val="Heading4"/>
+      </w:pPr>
+    </w:p>
+    <w:p>
+      <w:pPr>
+        <w:pStyle w:val="Heading4"/>
+        <w:rPr>
+          <w:lang w:eastAsia="ja-JP"/>
+        </w:rPr>
+      </w:pPr>
+      <w:r>
+        <w:rPr>
+          <w:lang w:eastAsia="ja-JP"/>
+        </w:rPr>
+        <w:t>FirstPage</w:t>
+      </w:r>
+      <w:r>
+        <w:rPr>
+          <w:lang w:eastAsia="ja-JP"/>
+        </w:rPr>
+        <w:t xml:space="preserve"> Class</w:t>
+      </w:r>
+    </w:p>
+    <w:p>
+      <w:pPr>
+        <w:spacing w:after="0" w:line="240" w:lineRule="auto"/>
+        <w:jc w:val="both"/>
+        <w:rPr>
+          <w:i/>
+          <w:color w:val="0000FF"/>
+        </w:rPr>
+      </w:pPr>
+      <w:r>
+        <w:rPr>
+          <w:i/>
+          <w:color w:val="0000FF"/>
+        </w:rPr>
+        <w:t xml:space="preserve"> [Provide the detailed description for the class </w:t>
+      </w:r>
+      <w:r>
+        <w:rPr>
+          <w:i/>
+          <w:color w:val="0000FF"/>
+        </w:rPr>
+        <w:t>methods</w:t>
+      </w:r>
+      <w:r>
+        <w:rPr>
+          <w:i/>
+          <w:color w:val="0000FF"/>
+        </w:rPr>
+        <w:t>]</w:t>
+      </w:r>
+    </w:p>
+    <w:tbl>
+      <w:tblPr>
+        <w:tblW w:w="4851" w:type="pct"/>
+        <w:tblInd w:w="-5" w:type="dxa"/>
+        <w:tblBorders>
+          <w:top w:val="single" w:sz="4" w:space="0" w:color="auto"/>
+          <w:left w:val="single" w:sz="4" w:space="0" w:color="auto"/>
+          <w:bottom w:val="single" w:sz="4" w:space="0" w:color="auto"/>
+          <w:right w:val="single" w:sz="4" w:space="0" w:color="auto"/>
+          <w:insideH w:val="single" w:sz="4" w:space="0" w:color="auto"/>
+          <w:insideV w:val="single" w:sz="4" w:space="0" w:color="auto"/>
+        </w:tblBorders>
+        <w:tblLayout w:type="fixed"/>
+        <w:tblLook w:val="0000" w:firstRow="0" w:lastRow="0" w:firstColumn="0" w:lastColumn="0" w:noHBand="0" w:noVBand="0"/>
+      </w:tblPr>
+      <w:tblGrid>
+        <w:gridCol w:w="567"/>
+        <w:gridCol w:w="2127"/>
+        <w:gridCol w:w="6377"/>
+      </w:tblGrid>
+      <w:tr>
+        <w:tc>
+          <w:tcPr>
+            <w:tcW w:w="567" w:type="dxa"/>
+            <w:shd w:val="clear" w:color="auto" w:fill="FFE8E1"/>
+          </w:tcPr>
+          <w:p>
+            <w:pPr>
+              <w:spacing w:after="0" w:line="240" w:lineRule="auto"/>
+              <w:jc w:val="center"/>
+              <w:rPr>
+                <w:rFonts w:ascii="Calibri" w:eastAsia="Times New Roman" w:hAnsi="Calibri" w:cs="Calibri"/>
+                <w:b/>
+                <w:bCs/>
+                <w:iCs/>
+                <w:color w:val="000000"/>
+                <w:lang w:val="en-GB" w:eastAsia="en-GB"/>
+              </w:rPr>
+            </w:pPr>
+            <w:r>
+              <w:rPr>
+                <w:rFonts w:ascii="Calibri" w:eastAsia="Times New Roman" w:hAnsi="Calibri" w:cs="Calibri" w:hint="eastAsia"/>
+                <w:b/>
+                <w:bCs/>
+                <w:iCs/>
+                <w:color w:val="000000"/>
+                <w:lang w:val="en-GB" w:eastAsia="en-GB"/>
+              </w:rPr>
+              <w:t>No</w:t>
+            </w:r>
+          </w:p>
+        </w:tc>
+        <w:tc>
+          <w:tcPr>
+            <w:tcW w:w="2127" w:type="dxa"/>
+            <w:shd w:val="clear" w:color="auto" w:fill="FFE8E1"/>
+          </w:tcPr>
+          <w:p>
+            <w:pPr>
+              <w:spacing w:after="0" w:line="240" w:lineRule="auto"/>
+              <w:rPr>
+                <w:rFonts w:ascii="Calibri" w:eastAsia="Times New Roman" w:hAnsi="Calibri" w:cs="Calibri"/>
+                <w:b/>
+                <w:bCs/>
+                <w:iCs/>
+                <w:color w:val="000000"/>
+                <w:lang w:val="en-GB" w:eastAsia="en-GB"/>
+              </w:rPr>
+            </w:pPr>
+            <w:r>
+              <w:rPr>
+                <w:rFonts w:ascii="Calibri" w:eastAsia="Times New Roman" w:hAnsi="Calibri" w:cs="Calibri" w:hint="eastAsia"/>
+                <w:b/>
+                <w:bCs/>
+                <w:iCs/>
+                <w:color w:val="000000"/>
+                <w:lang w:val="en-GB" w:eastAsia="en-GB"/>
+              </w:rPr>
+              <w:t>Method</w:t>
+            </w:r>
+          </w:p>
+        </w:tc>
+        <w:tc>
+          <w:tcPr>
+            <w:tcW w:w="6377" w:type="dxa"/>
+            <w:shd w:val="clear" w:color="auto" w:fill="FFE8E1"/>
+          </w:tcPr>
+          <w:p>
+            <w:pPr>
+              <w:spacing w:after="0" w:line="240" w:lineRule="auto"/>
+              <w:rPr>
+                <w:rFonts w:ascii="Calibri" w:eastAsia="Times New Roman" w:hAnsi="Calibri" w:cs="Calibri"/>
+                <w:b/>
+                <w:bCs/>
+                <w:iCs/>
+                <w:color w:val="000000"/>
+                <w:lang w:val="en-GB" w:eastAsia="en-GB"/>
+              </w:rPr>
+            </w:pPr>
+            <w:r>
+              <w:rPr>
+                <w:rFonts w:ascii="Calibri" w:eastAsia="Times New Roman" w:hAnsi="Calibri" w:cs="Calibri" w:hint="eastAsia"/>
+                <w:b/>
+                <w:bCs/>
+                <w:iCs/>
+                <w:color w:val="000000"/>
+                <w:lang w:val="en-GB" w:eastAsia="en-GB"/>
+              </w:rPr>
+              <w:t>Description</w:t>
+            </w:r>
+          </w:p>
+        </w:tc>
+      </w:tr>
+      <w:tr>
+        <w:tc>
+          <w:tcPr>
+            <w:tcW w:w="567" w:type="dxa"/>
+          </w:tcPr>
+          <w:p>
+            <w:pPr>
+              <w:spacing w:after="0" w:line="240" w:lineRule="auto"/>
+              <w:rPr>
+                <w:i/>
+                <w:iCs/>
+                <w:color w:val="0432FF"/>
+              </w:rPr>
+            </w:pPr>
+            <w:r>
+              <w:rPr>
+                <w:rFonts w:hint="eastAsia"/>
+                <w:i/>
+                <w:iCs/>
+                <w:color w:val="0432FF"/>
+              </w:rPr>
+              <w:t>01</w:t>
+            </w:r>
+          </w:p>
+        </w:tc>
+        <w:tc>
+          <w:tcPr>
+            <w:tcW w:w="2127" w:type="dxa"/>
+          </w:tcPr>
+          <w:p>
+            <w:pPr>
+              <w:spacing w:after="0" w:line="240" w:lineRule="auto"/>
+              <w:rPr>
+                <w:i/>
+                <w:iCs/>
+                <w:color w:val="0432FF"/>
+              </w:rPr>
+            </w:pPr>
+            <w:r>
+              <w:rPr>
+                <w:i/>
+                <w:iCs/>
+                <w:color w:val="0432FF"/>
+              </w:rPr>
+              <w:t>processRequest</w:t>
+            </w:r>
+            <w:r>
+              <w:rPr>
+                <w:i/>
+                <w:iCs/>
+                <w:color w:val="0432FF"/>
+              </w:rPr>
+              <w:t>()</w:t>
+            </w:r>
+          </w:p>
+        </w:tc>
+        <w:tc>
+          <w:tcPr>
+            <w:tcW w:w="6377" w:type="dxa"/>
+          </w:tcPr>
+          <w:p>
+            <w:pPr>
+              <w:spacing w:after="0" w:line="240" w:lineRule="auto"/>
+              <w:rPr>
+                <w:i/>
+                <w:iCs/>
+                <w:color w:val="0432FF"/>
+              </w:rPr>
+            </w:pPr>
+            <w:r>
+              <w:rPr>
+                <w:i/>
+                <w:iCs/>
+                <w:color w:val="0432FF"/>
+              </w:rPr>
+              <w:t>first page navigation will open</w:t>
+            </w:r>
+          </w:p>
+        </w:tc>
+      </w:tr>
+    </w:tbl>
+    <w:p>
+      <w:pPr>
+        <w:pStyle w:val="Heading4"/>
+      </w:pPr>
+    </w:p>
+    <w:p>
+      <w:pPr>
+        <w:pStyle w:val="Heading4"/>
+        <w:rPr>
+          <w:lang w:eastAsia="ja-JP"/>
+        </w:rPr>
+      </w:pPr>
+      <w:r>
+        <w:rPr>
+          <w:lang w:eastAsia="ja-JP"/>
+        </w:rPr>
+        <w:t>HomeController</w:t>
+      </w:r>
+      <w:r>
+        <w:rPr>
+          <w:lang w:eastAsia="ja-JP"/>
+        </w:rPr>
+        <w:t xml:space="preserve"> </w:t>
+      </w:r>
+      <w:r>
+        <w:rPr>
+          <w:lang w:eastAsia="ja-JP"/>
+        </w:rPr>
+        <w:t>Class</w:t>
+      </w:r>
+    </w:p>
+    <w:p>
+      <w:pPr>
+        <w:spacing w:after="0" w:line="240" w:lineRule="auto"/>
+        <w:jc w:val="both"/>
+        <w:rPr>
+          <w:i/>
+          <w:color w:val="0000FF"/>
+        </w:rPr>
+      </w:pPr>
+      <w:r>
+        <w:rPr>
+          <w:i/>
+          <w:color w:val="0000FF"/>
+        </w:rPr>
+        <w:t xml:space="preserve"> [Provide the detailed description for the class </w:t>
+      </w:r>
+      <w:r>
+        <w:rPr>
+          <w:i/>
+          <w:color w:val="0000FF"/>
+        </w:rPr>
+        <w:t>methods</w:t>
+      </w:r>
+      <w:r>
+        <w:rPr>
+          <w:i/>
+          <w:color w:val="0000FF"/>
+        </w:rPr>
+        <w:t>]</w:t>
+      </w:r>
+    </w:p>
+    <w:tbl>
+      <w:tblPr>
+        <w:tblW w:w="4851" w:type="pct"/>
+        <w:tblInd w:w="-5" w:type="dxa"/>
+        <w:tblBorders>
+          <w:top w:val="single" w:sz="4" w:space="0" w:color="auto"/>
+          <w:left w:val="single" w:sz="4" w:space="0" w:color="auto"/>
+          <w:bottom w:val="single" w:sz="4" w:space="0" w:color="auto"/>
+          <w:right w:val="single" w:sz="4" w:space="0" w:color="auto"/>
+          <w:insideH w:val="single" w:sz="4" w:space="0" w:color="auto"/>
+          <w:insideV w:val="single" w:sz="4" w:space="0" w:color="auto"/>
+        </w:tblBorders>
+        <w:tblLayout w:type="fixed"/>
+        <w:tblLook w:val="0000" w:firstRow="0" w:lastRow="0" w:firstColumn="0" w:lastColumn="0" w:noHBand="0" w:noVBand="0"/>
+      </w:tblPr>
+      <w:tblGrid>
+        <w:gridCol w:w="567"/>
+        <w:gridCol w:w="2127"/>
+        <w:gridCol w:w="6377"/>
+      </w:tblGrid>
+      <w:tr>
+        <w:tc>
+          <w:tcPr>
+            <w:tcW w:w="567" w:type="dxa"/>
+            <w:shd w:val="clear" w:color="auto" w:fill="FFE8E1"/>
+          </w:tcPr>
+          <w:p>
+            <w:pPr>
+              <w:spacing w:after="0" w:line="240" w:lineRule="auto"/>
+              <w:jc w:val="center"/>
+              <w:rPr>
+                <w:rFonts w:ascii="Calibri" w:eastAsia="Times New Roman" w:hAnsi="Calibri" w:cs="Calibri"/>
+                <w:b/>
+                <w:bCs/>
+                <w:iCs/>
+                <w:color w:val="000000"/>
+                <w:lang w:val="en-GB" w:eastAsia="en-GB"/>
+              </w:rPr>
+            </w:pPr>
+            <w:r>
+              <w:rPr>
+                <w:rFonts w:ascii="Calibri" w:eastAsia="Times New Roman" w:hAnsi="Calibri" w:cs="Calibri" w:hint="eastAsia"/>
+                <w:b/>
+                <w:bCs/>
+                <w:iCs/>
+                <w:color w:val="000000"/>
+                <w:lang w:val="en-GB" w:eastAsia="en-GB"/>
+              </w:rPr>
+              <w:t>No</w:t>
+            </w:r>
+          </w:p>
+        </w:tc>
+        <w:tc>
+          <w:tcPr>
+            <w:tcW w:w="2127" w:type="dxa"/>
+            <w:shd w:val="clear" w:color="auto" w:fill="FFE8E1"/>
+          </w:tcPr>
+          <w:p>
+            <w:pPr>
+              <w:spacing w:after="0" w:line="240" w:lineRule="auto"/>
+              <w:rPr>
+                <w:rFonts w:ascii="Calibri" w:eastAsia="Times New Roman" w:hAnsi="Calibri" w:cs="Calibri"/>
+                <w:b/>
+                <w:bCs/>
+                <w:iCs/>
+                <w:color w:val="000000"/>
+                <w:lang w:val="en-GB" w:eastAsia="en-GB"/>
+              </w:rPr>
+            </w:pPr>
+            <w:r>
+              <w:rPr>
+                <w:rFonts w:ascii="Calibri" w:eastAsia="Times New Roman" w:hAnsi="Calibri" w:cs="Calibri" w:hint="eastAsia"/>
+                <w:b/>
+                <w:bCs/>
+                <w:iCs/>
+                <w:color w:val="000000"/>
+                <w:lang w:val="en-GB" w:eastAsia="en-GB"/>
+              </w:rPr>
+              <w:t>Method</w:t>
+            </w:r>
+          </w:p>
+        </w:tc>
+        <w:tc>
+          <w:tcPr>
+            <w:tcW w:w="6377" w:type="dxa"/>
+            <w:shd w:val="clear" w:color="auto" w:fill="FFE8E1"/>
+          </w:tcPr>
+          <w:p>
+            <w:pPr>
+              <w:spacing w:after="0" w:line="240" w:lineRule="auto"/>
+              <w:rPr>
+                <w:rFonts w:ascii="Calibri" w:eastAsia="Times New Roman" w:hAnsi="Calibri" w:cs="Calibri"/>
+                <w:b/>
+                <w:bCs/>
+                <w:iCs/>
+                <w:color w:val="000000"/>
+                <w:lang w:val="en-GB" w:eastAsia="en-GB"/>
+              </w:rPr>
+            </w:pPr>
+            <w:r>
+              <w:rPr>
+                <w:rFonts w:ascii="Calibri" w:eastAsia="Times New Roman" w:hAnsi="Calibri" w:cs="Calibri" w:hint="eastAsia"/>
+                <w:b/>
+                <w:bCs/>
+                <w:iCs/>
+                <w:color w:val="000000"/>
+                <w:lang w:val="en-GB" w:eastAsia="en-GB"/>
+              </w:rPr>
+              <w:t>Description</w:t>
+            </w:r>
+          </w:p>
+        </w:tc>
+      </w:tr>
+      <w:tr>
+        <w:tc>
+          <w:tcPr>
+            <w:tcW w:w="567" w:type="dxa"/>
+          </w:tcPr>
+          <w:p>
+            <w:pPr>
+              <w:spacing w:after="0" w:line="240" w:lineRule="auto"/>
+              <w:rPr>
+                <w:i/>
+                <w:iCs/>
+                <w:color w:val="0432FF"/>
+              </w:rPr>
+            </w:pPr>
+            <w:r>
+              <w:rPr>
+                <w:rFonts w:hint="eastAsia"/>
+                <w:i/>
+                <w:iCs/>
+                <w:color w:val="0432FF"/>
+              </w:rPr>
+              <w:t>01</w:t>
+            </w:r>
+          </w:p>
+        </w:tc>
+        <w:tc>
+          <w:tcPr>
+            <w:tcW w:w="2127" w:type="dxa"/>
+          </w:tcPr>
+          <w:p>
+            <w:pPr>
+              <w:spacing w:after="0" w:line="240" w:lineRule="auto"/>
+              <w:rPr>
+                <w:i/>
+                <w:iCs/>
+                <w:color w:val="0432FF"/>
+              </w:rPr>
+            </w:pPr>
+            <w:r>
+              <w:rPr>
+                <w:i/>
+                <w:iCs/>
+                <w:color w:val="0432FF"/>
+              </w:rPr>
+              <w:t>homepage</w:t>
+            </w:r>
+            <w:r>
+              <w:rPr>
+                <w:i/>
+                <w:iCs/>
+                <w:color w:val="0432FF"/>
+              </w:rPr>
+              <w:t>()</w:t>
+            </w:r>
+          </w:p>
+        </w:tc>
+        <w:tc>
+          <w:tcPr>
+            <w:tcW w:w="6377" w:type="dxa"/>
+          </w:tcPr>
+          <w:p>
+            <w:pPr>
+              <w:spacing w:after="0" w:line="240" w:lineRule="auto"/>
+              <w:rPr>
+                <w:i/>
+                <w:iCs/>
+                <w:color w:val="0432FF"/>
+              </w:rPr>
+            </w:pPr>
+            <w:r>
+              <w:rPr>
+                <w:i/>
+                <w:iCs/>
+                <w:color w:val="0432FF"/>
+              </w:rPr>
+              <w:t>Get all the information you need to display on the sales page</w:t>
+            </w:r>
+          </w:p>
+        </w:tc>
+      </w:tr>
+      <w:tr>
+        <w:tc>
+          <w:tcPr>
+            <w:tcW w:w="567" w:type="dxa"/>
+          </w:tcPr>
+          <w:p>
+            <w:pPr>
+              <w:spacing w:after="0" w:line="240" w:lineRule="auto"/>
+              <w:rPr>
+                <w:i/>
+                <w:iCs/>
+                <w:color w:val="0432FF"/>
+              </w:rPr>
+            </w:pPr>
+          </w:p>
+        </w:tc>
+        <w:tc>
+          <w:tcPr>
+            <w:tcW w:w="2127" w:type="dxa"/>
+          </w:tcPr>
+          <w:p>
+            <w:pPr>
+              <w:spacing w:after="0" w:line="240" w:lineRule="auto"/>
+              <w:rPr>
+                <w:i/>
+                <w:iCs/>
+                <w:color w:val="0432FF"/>
+              </w:rPr>
+            </w:pPr>
+            <w:r>
+              <w:rPr>
+                <w:i/>
+                <w:iCs/>
+                <w:color w:val="0432FF"/>
+              </w:rPr>
+              <w:t>shop-grid</w:t>
+            </w:r>
+            <w:r>
+              <w:rPr>
+                <w:i/>
+                <w:iCs/>
+                <w:color w:val="0432FF"/>
+              </w:rPr>
+              <w:t>()</w:t>
+            </w:r>
+          </w:p>
+        </w:tc>
+        <w:tc>
+          <w:tcPr>
+            <w:tcW w:w="6377" w:type="dxa"/>
+          </w:tcPr>
+          <w:p>
+            <w:pPr>
+              <w:spacing w:after="0" w:line="240" w:lineRule="auto"/>
+              <w:rPr>
+                <w:i/>
+                <w:iCs/>
+                <w:color w:val="0432FF"/>
+              </w:rPr>
+            </w:pPr>
+            <w:r>
+              <w:rPr>
+                <w:i/>
+                <w:iCs/>
+                <w:color w:val="0432FF"/>
+              </w:rPr>
+              <w:t>Cantain function</w:t>
+            </w:r>
+          </w:p>
+        </w:tc>
+      </w:tr>
+      <w:tr>
+        <w:tc>
+          <w:tcPr>
+            <w:tcW w:w="567" w:type="dxa"/>
+          </w:tcPr>
+          <w:p>
+            <w:pPr>
+              <w:spacing w:after="0" w:line="240" w:lineRule="auto"/>
+              <w:rPr>
+                <w:i/>
+                <w:iCs/>
+                <w:color w:val="0432FF"/>
+              </w:rPr>
+            </w:pPr>
+          </w:p>
+        </w:tc>
+        <w:tc>
+          <w:tcPr>
+            <w:tcW w:w="2127" w:type="dxa"/>
+          </w:tcPr>
+          <w:p>
+            <w:pPr>
+              <w:spacing w:after="0" w:line="240" w:lineRule="auto"/>
+              <w:rPr>
+                <w:i/>
+                <w:iCs/>
+                <w:color w:val="0432FF"/>
+              </w:rPr>
+            </w:pPr>
+            <w:r>
+              <w:rPr>
+                <w:i/>
+                <w:iCs/>
+                <w:color w:val="0432FF"/>
+              </w:rPr>
+              <w:t>shop-details</w:t>
+            </w:r>
+            <w:r>
+              <w:rPr>
+                <w:i/>
+                <w:iCs/>
+                <w:color w:val="0432FF"/>
+              </w:rPr>
+              <w:t>()</w:t>
+            </w:r>
+          </w:p>
+        </w:tc>
+        <w:tc>
+          <w:tcPr>
+            <w:tcW w:w="6377" w:type="dxa"/>
+          </w:tcPr>
+          <w:p>
+            <w:pPr>
+              <w:spacing w:after="0" w:line="240" w:lineRule="auto"/>
+              <w:rPr>
+                <w:i/>
+                <w:iCs/>
+                <w:color w:val="0432FF"/>
+              </w:rPr>
+            </w:pPr>
+            <w:r>
+              <w:rPr>
+                <w:i/>
+                <w:iCs/>
+                <w:color w:val="0432FF"/>
+              </w:rPr>
+              <w:t>create a new cart where the user is logged in</w:t>
+            </w:r>
+          </w:p>
+        </w:tc>
+      </w:tr>
+      <w:tr>
+        <w:tc>
+          <w:tcPr>
+            <w:tcW w:w="567" w:type="dxa"/>
+          </w:tcPr>
+          <w:p>
+            <w:pPr>
+              <w:spacing w:after="0" w:line="240" w:lineRule="auto"/>
+              <w:rPr>
+                <w:i/>
+                <w:iCs/>
+                <w:color w:val="0432FF"/>
+              </w:rPr>
+            </w:pPr>
+          </w:p>
+        </w:tc>
+        <w:tc>
+          <w:tcPr>
+            <w:tcW w:w="2127" w:type="dxa"/>
+          </w:tcPr>
+          <w:p>
+            <w:pPr>
+              <w:spacing w:after="0" w:line="240" w:lineRule="auto"/>
+              <w:rPr>
+                <w:i/>
+                <w:iCs/>
+                <w:color w:val="0432FF"/>
+              </w:rPr>
+            </w:pPr>
+            <w:r>
+              <w:rPr>
+                <w:i/>
+                <w:iCs/>
+                <w:color w:val="0432FF"/>
+              </w:rPr>
+              <w:t>shoping-cart</w:t>
+            </w:r>
+            <w:r>
+              <w:rPr>
+                <w:i/>
+                <w:iCs/>
+                <w:color w:val="0432FF"/>
+              </w:rPr>
+              <w:t>()</w:t>
+            </w:r>
+          </w:p>
+        </w:tc>
+        <w:tc>
+          <w:tcPr>
+            <w:tcW w:w="6377" w:type="dxa"/>
+          </w:tcPr>
+          <w:p>
+            <w:pPr>
+              <w:spacing w:after="0" w:line="240" w:lineRule="auto"/>
+              <w:rPr>
+                <w:i/>
+                <w:iCs/>
+                <w:color w:val="0432FF"/>
+              </w:rPr>
+            </w:pPr>
+            <w:r>
+              <w:rPr>
+                <w:i/>
+                <w:iCs/>
+                <w:color w:val="0432FF"/>
+              </w:rPr>
+              <w:t>Contain function</w:t>
+            </w:r>
+          </w:p>
+        </w:tc>
+      </w:tr>
+      <w:tr>
+        <w:trPr>
+          <w:trHeight w:val="555"/>
+        </w:trPr>
+        <w:tc>
+          <w:tcPr>
+            <w:tcW w:w="567" w:type="dxa"/>
+          </w:tcPr>
+          <w:p>
+            <w:pPr>
+              <w:spacing w:after="0" w:line="240" w:lineRule="auto"/>
+              <w:rPr>
+                <w:i/>
+                <w:iCs/>
+                <w:color w:val="0432FF"/>
+              </w:rPr>
+            </w:pPr>
+          </w:p>
+        </w:tc>
+        <w:tc>
+          <w:tcPr>
+            <w:tcW w:w="2127" w:type="dxa"/>
+          </w:tcPr>
+          <w:p>
+            <w:pPr>
+              <w:spacing w:after="0" w:line="240" w:lineRule="auto"/>
+              <w:rPr>
+                <w:i/>
+                <w:iCs/>
+                <w:color w:val="0432FF"/>
+              </w:rPr>
+            </w:pPr>
+            <w:r>
+              <w:rPr>
+                <w:i/>
+                <w:iCs/>
+                <w:color w:val="0432FF"/>
+              </w:rPr>
+              <w:t>check_cookies</w:t>
+            </w:r>
+            <w:r>
+              <w:rPr>
+                <w:i/>
+                <w:iCs/>
+                <w:color w:val="0432FF"/>
+              </w:rPr>
+              <w:t>()</w:t>
+            </w:r>
+          </w:p>
+        </w:tc>
+        <w:tc>
+          <w:tcPr>
+            <w:tcW w:w="6377" w:type="dxa"/>
+          </w:tcPr>
+          <w:p>
+            <w:pPr>
+              <w:spacing w:after="0" w:line="240" w:lineRule="auto"/>
+              <w:rPr>
+                <w:i/>
+                <w:iCs/>
+                <w:color w:val="0432FF"/>
+              </w:rPr>
+            </w:pPr>
+            <w:r>
+              <w:rPr>
+                <w:i/>
+                <w:iCs/>
+                <w:color w:val="0432FF"/>
+              </w:rPr>
+              <w:t>Check login user, to show welcome user</w:t>
+            </w:r>
+          </w:p>
+        </w:tc>
+      </w:tr>
+      <w:tr>
+        <w:tc>
+          <w:tcPr>
+            <w:tcW w:w="567" w:type="dxa"/>
+          </w:tcPr>
+          <w:p>
+            <w:pPr>
+              <w:spacing w:after="0" w:line="240" w:lineRule="auto"/>
+              <w:rPr>
+                <w:i/>
+                <w:iCs/>
+                <w:color w:val="0432FF"/>
+              </w:rPr>
+            </w:pPr>
+          </w:p>
+        </w:tc>
+        <w:tc>
+          <w:tcPr>
+            <w:tcW w:w="2127" w:type="dxa"/>
+          </w:tcPr>
+          <w:p>
+            <w:pPr>
+              <w:spacing w:after="0" w:line="240" w:lineRule="auto"/>
+              <w:rPr>
+                <w:i/>
+                <w:iCs/>
+                <w:color w:val="0432FF"/>
+              </w:rPr>
+            </w:pPr>
+            <w:r>
+              <w:rPr>
+                <w:i/>
+                <w:iCs/>
+                <w:color w:val="0432FF"/>
+              </w:rPr>
+              <w:t>listBase</w:t>
+            </w:r>
+            <w:r>
+              <w:rPr>
+                <w:i/>
+                <w:iCs/>
+                <w:color w:val="0432FF"/>
+              </w:rPr>
+              <w:t>()</w:t>
+            </w:r>
+          </w:p>
+        </w:tc>
+        <w:tc>
+          <w:tcPr>
+            <w:tcW w:w="6377" w:type="dxa"/>
+          </w:tcPr>
+          <w:p>
+            <w:pPr>
+              <w:spacing w:after="0" w:line="240" w:lineRule="auto"/>
+              <w:rPr>
+                <w:i/>
+                <w:iCs/>
+                <w:color w:val="0432FF"/>
+              </w:rPr>
+            </w:pPr>
+            <w:r>
+              <w:rPr>
+                <w:i/>
+                <w:iCs/>
+                <w:color w:val="0432FF"/>
+              </w:rPr>
+              <w:t>List Genre and List Console</w:t>
+            </w:r>
+          </w:p>
+        </w:tc>
+      </w:tr>
+      <w:tr>
+        <w:tc>
+          <w:tcPr>
+            <w:tcW w:w="567" w:type="dxa"/>
+          </w:tcPr>
+          <w:p>
+            <w:pPr>
+              <w:spacing w:after="0" w:line="240" w:lineRule="auto"/>
+              <w:rPr>
+                <w:i/>
+                <w:iCs/>
+                <w:color w:val="0432FF"/>
+              </w:rPr>
+            </w:pPr>
+          </w:p>
+        </w:tc>
+        <w:tc>
+          <w:tcPr>
+            <w:tcW w:w="2127" w:type="dxa"/>
+          </w:tcPr>
+          <w:p>
+            <w:pPr>
+              <w:spacing w:after="0" w:line="240" w:lineRule="auto"/>
+              <w:rPr>
+                <w:i/>
+                <w:iCs/>
+                <w:color w:val="0432FF"/>
+              </w:rPr>
+            </w:pPr>
+            <w:r>
+              <w:rPr>
+                <w:i/>
+                <w:iCs/>
+                <w:color w:val="0432FF"/>
+              </w:rPr>
+              <w:t>countP</w:t>
+            </w:r>
+            <w:r>
+              <w:rPr>
+                <w:i/>
+                <w:iCs/>
+                <w:color w:val="0432FF"/>
+              </w:rPr>
+              <w:t>()</w:t>
+            </w:r>
+          </w:p>
+        </w:tc>
+        <w:tc>
+          <w:tcPr>
+            <w:tcW w:w="6377" w:type="dxa"/>
+          </w:tcPr>
+          <w:p>
+            <w:pPr>
+              <w:spacing w:after="0" w:line="240" w:lineRule="auto"/>
+              <w:rPr>
+                <w:i/>
+                <w:iCs/>
+                <w:color w:val="0432FF"/>
+              </w:rPr>
+            </w:pPr>
+            <w:r>
+              <w:rPr>
+                <w:i/>
+                <w:iCs/>
+                <w:color w:val="0432FF"/>
+              </w:rPr>
+              <w:t>used for pagination</w:t>
+            </w:r>
+          </w:p>
+        </w:tc>
+      </w:tr>
+      <w:tr>
+        <w:tc>
+          <w:tcPr>
+            <w:tcW w:w="567" w:type="dxa"/>
+          </w:tcPr>
+          <w:p>
+            <w:pPr>
+              <w:spacing w:after="0" w:line="240" w:lineRule="auto"/>
+              <w:rPr>
+                <w:i/>
+                <w:iCs/>
+                <w:color w:val="0432FF"/>
+              </w:rPr>
+            </w:pPr>
+          </w:p>
+        </w:tc>
+        <w:tc>
+          <w:tcPr>
+            <w:tcW w:w="2127" w:type="dxa"/>
+          </w:tcPr>
+          <w:p>
+            <w:pPr>
+              <w:spacing w:after="0" w:line="240" w:lineRule="auto"/>
+              <w:rPr>
+                <w:i/>
+                <w:iCs/>
+                <w:color w:val="0432FF"/>
+              </w:rPr>
+            </w:pPr>
+            <w:r>
+              <w:rPr>
+                <w:i/>
+                <w:iCs/>
+                <w:color w:val="0432FF"/>
+              </w:rPr>
+              <w:t>listAll</w:t>
+            </w:r>
+            <w:r>
+              <w:rPr>
+                <w:i/>
+                <w:iCs/>
+                <w:color w:val="0432FF"/>
+              </w:rPr>
+              <w:t>()</w:t>
+            </w:r>
+          </w:p>
+        </w:tc>
+        <w:tc>
+          <w:tcPr>
+            <w:tcW w:w="6377" w:type="dxa"/>
+          </w:tcPr>
+          <w:p>
+            <w:pPr>
+              <w:spacing w:after="0" w:line="240" w:lineRule="auto"/>
+              <w:rPr>
+                <w:i/>
+                <w:iCs/>
+                <w:color w:val="0432FF"/>
+              </w:rPr>
+            </w:pPr>
+            <w:r>
+              <w:rPr>
+                <w:i/>
+                <w:iCs/>
+                <w:color w:val="0432FF"/>
+              </w:rPr>
+              <w:t>Page show full product</w:t>
+            </w:r>
+          </w:p>
+        </w:tc>
+      </w:tr>
+      <w:tr>
+        <w:tc>
+          <w:tcPr>
+            <w:tcW w:w="567" w:type="dxa"/>
+          </w:tcPr>
+          <w:p>
+            <w:pPr>
+              <w:spacing w:after="0" w:line="240" w:lineRule="auto"/>
+              <w:rPr>
+                <w:i/>
+                <w:iCs/>
+                <w:color w:val="0432FF"/>
+              </w:rPr>
+            </w:pPr>
+          </w:p>
+        </w:tc>
+        <w:tc>
+          <w:tcPr>
+            <w:tcW w:w="2127" w:type="dxa"/>
+          </w:tcPr>
+          <w:p>
+            <w:pPr>
+              <w:spacing w:after="0" w:line="240" w:lineRule="auto"/>
+              <w:rPr>
+                <w:i/>
+                <w:iCs/>
+                <w:color w:val="0432FF"/>
+              </w:rPr>
+            </w:pPr>
+            <w:r>
+              <w:rPr>
+                <w:i/>
+                <w:iCs/>
+                <w:color w:val="0432FF"/>
+              </w:rPr>
+              <w:t>paging</w:t>
+            </w:r>
+            <w:r>
+              <w:rPr>
+                <w:i/>
+                <w:iCs/>
+                <w:color w:val="0432FF"/>
+              </w:rPr>
+              <w:t>()</w:t>
+            </w:r>
+          </w:p>
+        </w:tc>
+        <w:tc>
+          <w:tcPr>
+            <w:tcW w:w="6377" w:type="dxa"/>
+          </w:tcPr>
+          <w:p>
+            <w:pPr>
+              <w:spacing w:after="0" w:line="240" w:lineRule="auto"/>
+              <w:rPr>
+                <w:i/>
+                <w:iCs/>
+                <w:color w:val="0432FF"/>
+              </w:rPr>
+            </w:pPr>
+            <w:r>
+              <w:rPr>
+                <w:i/>
+                <w:iCs/>
+                <w:color w:val="0432FF"/>
+              </w:rPr>
+              <w:t>used for pagination</w:t>
+            </w:r>
+          </w:p>
+        </w:tc>
+      </w:tr>
+      <w:tr>
+        <w:tc>
+          <w:tcPr>
+            <w:tcW w:w="567" w:type="dxa"/>
+          </w:tcPr>
+          <w:p>
+            <w:pPr>
+              <w:spacing w:after="0" w:line="240" w:lineRule="auto"/>
+              <w:rPr>
+                <w:i/>
+                <w:iCs/>
+                <w:color w:val="0432FF"/>
+              </w:rPr>
+            </w:pPr>
+          </w:p>
+        </w:tc>
+        <w:tc>
+          <w:tcPr>
+            <w:tcW w:w="2127" w:type="dxa"/>
+          </w:tcPr>
+          <w:p>
+            <w:pPr>
+              <w:spacing w:after="0" w:line="240" w:lineRule="auto"/>
+              <w:rPr>
+                <w:i/>
+                <w:iCs/>
+                <w:color w:val="0432FF"/>
+              </w:rPr>
+            </w:pPr>
+            <w:r>
+              <w:rPr>
+                <w:i/>
+                <w:iCs/>
+                <w:color w:val="0432FF"/>
+              </w:rPr>
+              <w:t>filter</w:t>
+            </w:r>
+            <w:r>
+              <w:rPr>
+                <w:i/>
+                <w:iCs/>
+                <w:color w:val="0432FF"/>
+              </w:rPr>
+              <w:t>()</w:t>
+            </w:r>
+          </w:p>
+        </w:tc>
+        <w:tc>
+          <w:tcPr>
+            <w:tcW w:w="6377" w:type="dxa"/>
+          </w:tcPr>
+          <w:p>
+            <w:pPr>
+              <w:spacing w:after="0" w:line="240" w:lineRule="auto"/>
+              <w:rPr>
+                <w:i/>
+                <w:iCs/>
+                <w:color w:val="0432FF"/>
+              </w:rPr>
+            </w:pPr>
+            <w:r>
+              <w:rPr>
+                <w:i/>
+                <w:iCs/>
+                <w:color w:val="0432FF"/>
+              </w:rPr>
+              <w:t>Get list product by max price min price</w:t>
+            </w:r>
+          </w:p>
+        </w:tc>
+      </w:tr>
+      <w:tr>
+        <w:tc>
+          <w:tcPr>
+            <w:tcW w:w="567" w:type="dxa"/>
+          </w:tcPr>
+          <w:p>
+            <w:pPr>
+              <w:spacing w:after="0" w:line="240" w:lineRule="auto"/>
+              <w:rPr>
+                <w:i/>
+                <w:iCs/>
+                <w:color w:val="0432FF"/>
+              </w:rPr>
+            </w:pPr>
+          </w:p>
+        </w:tc>
+        <w:tc>
+          <w:tcPr>
+            <w:tcW w:w="2127" w:type="dxa"/>
+          </w:tcPr>
+          <w:p>
+            <w:pPr>
+              <w:spacing w:after="0" w:line="240" w:lineRule="auto"/>
+              <w:rPr>
+                <w:i/>
+                <w:iCs/>
+                <w:color w:val="0432FF"/>
+              </w:rPr>
+            </w:pPr>
+            <w:r>
+              <w:rPr>
+                <w:i/>
+                <w:iCs/>
+                <w:color w:val="0432FF"/>
+              </w:rPr>
+              <w:t>search</w:t>
+            </w:r>
+            <w:r>
+              <w:rPr>
+                <w:i/>
+                <w:iCs/>
+                <w:color w:val="0432FF"/>
+              </w:rPr>
+              <w:t>()</w:t>
+            </w:r>
+          </w:p>
+        </w:tc>
+        <w:tc>
+          <w:tcPr>
+            <w:tcW w:w="6377" w:type="dxa"/>
+          </w:tcPr>
+          <w:p>
+            <w:pPr>
+              <w:spacing w:after="0" w:line="240" w:lineRule="auto"/>
+              <w:rPr>
+                <w:i/>
+                <w:iCs/>
+                <w:color w:val="0432FF"/>
+              </w:rPr>
+            </w:pPr>
+            <w:r>
+              <w:rPr>
+                <w:i/>
+                <w:iCs/>
+                <w:color w:val="0432FF"/>
+              </w:rPr>
+              <w:t>Get list product by name</w:t>
+            </w:r>
+          </w:p>
+        </w:tc>
+      </w:tr>
+      <w:tr>
+        <w:tc>
+          <w:tcPr>
+            <w:tcW w:w="567" w:type="dxa"/>
+          </w:tcPr>
+          <w:p>
+            <w:pPr>
+              <w:spacing w:after="0" w:line="240" w:lineRule="auto"/>
+              <w:rPr>
+                <w:i/>
+                <w:iCs/>
+                <w:color w:val="0432FF"/>
+              </w:rPr>
+            </w:pPr>
+          </w:p>
+        </w:tc>
+        <w:tc>
+          <w:tcPr>
+            <w:tcW w:w="2127" w:type="dxa"/>
+          </w:tcPr>
+          <w:p>
+            <w:pPr>
+              <w:spacing w:after="0" w:line="240" w:lineRule="auto"/>
+              <w:rPr>
+                <w:i/>
+                <w:iCs/>
+                <w:color w:val="0432FF"/>
+              </w:rPr>
+            </w:pPr>
+            <w:r>
+              <w:rPr>
+                <w:i/>
+                <w:iCs/>
+                <w:color w:val="0432FF"/>
+              </w:rPr>
+              <w:t>listByGenre</w:t>
+            </w:r>
+            <w:r>
+              <w:rPr>
+                <w:i/>
+                <w:iCs/>
+                <w:color w:val="0432FF"/>
+              </w:rPr>
+              <w:t>()</w:t>
+            </w:r>
+          </w:p>
+        </w:tc>
+        <w:tc>
+          <w:tcPr>
+            <w:tcW w:w="6377" w:type="dxa"/>
+          </w:tcPr>
+          <w:p>
+            <w:pPr>
+              <w:spacing w:after="0" w:line="240" w:lineRule="auto"/>
+              <w:rPr>
+                <w:i/>
+                <w:iCs/>
+                <w:color w:val="0432FF"/>
+              </w:rPr>
+            </w:pPr>
+            <w:r>
+              <w:rPr>
+                <w:i/>
+                <w:iCs/>
+                <w:color w:val="0432FF"/>
+              </w:rPr>
+              <w:t>Get list product by genre</w:t>
+            </w:r>
+          </w:p>
+        </w:tc>
+      </w:tr>
+      <w:tr>
+        <w:tc>
+          <w:tcPr>
+            <w:tcW w:w="567" w:type="dxa"/>
+          </w:tcPr>
+          <w:p>
+            <w:pPr>
+              <w:spacing w:after="0" w:line="240" w:lineRule="auto"/>
+              <w:rPr>
+                <w:i/>
+                <w:iCs/>
+                <w:color w:val="0432FF"/>
+              </w:rPr>
+            </w:pPr>
+          </w:p>
+        </w:tc>
+        <w:tc>
+          <w:tcPr>
+            <w:tcW w:w="2127" w:type="dxa"/>
+          </w:tcPr>
+          <w:p>
+            <w:pPr>
+              <w:spacing w:after="0" w:line="240" w:lineRule="auto"/>
+              <w:rPr>
+                <w:i/>
+                <w:iCs/>
+                <w:color w:val="0432FF"/>
+              </w:rPr>
+            </w:pPr>
+            <w:r>
+              <w:rPr>
+                <w:i/>
+                <w:iCs/>
+                <w:color w:val="0432FF"/>
+              </w:rPr>
+              <w:t>add</w:t>
+            </w:r>
+            <w:r>
+              <w:rPr>
+                <w:i/>
+                <w:iCs/>
+                <w:color w:val="0432FF"/>
+              </w:rPr>
+              <w:t>()</w:t>
+            </w:r>
+          </w:p>
+        </w:tc>
+        <w:tc>
+          <w:tcPr>
+            <w:tcW w:w="6377" w:type="dxa"/>
+          </w:tcPr>
+          <w:p>
+            <w:pPr>
+              <w:spacing w:after="0" w:line="240" w:lineRule="auto"/>
+              <w:rPr>
+                <w:i/>
+                <w:iCs/>
+                <w:color w:val="0432FF"/>
+              </w:rPr>
+            </w:pPr>
+            <w:r>
+              <w:rPr>
+                <w:i/>
+                <w:iCs/>
+                <w:color w:val="0432FF"/>
+              </w:rPr>
+              <w:t>Up quantity product user choose</w:t>
+            </w:r>
+          </w:p>
+        </w:tc>
+      </w:tr>
+      <w:tr>
+        <w:tc>
+          <w:tcPr>
+            <w:tcW w:w="567" w:type="dxa"/>
+          </w:tcPr>
+          <w:p>
+            <w:pPr>
+              <w:spacing w:after="0" w:line="240" w:lineRule="auto"/>
+              <w:rPr>
+                <w:i/>
+                <w:iCs/>
+                <w:color w:val="0432FF"/>
+              </w:rPr>
+            </w:pPr>
+          </w:p>
+        </w:tc>
+        <w:tc>
+          <w:tcPr>
+            <w:tcW w:w="2127" w:type="dxa"/>
+          </w:tcPr>
+          <w:p>
+            <w:pPr>
+              <w:spacing w:after="0" w:line="240" w:lineRule="auto"/>
+              <w:rPr>
+                <w:i/>
+                <w:iCs/>
+                <w:color w:val="0432FF"/>
+              </w:rPr>
+            </w:pPr>
+            <w:r>
+              <w:rPr>
+                <w:i/>
+                <w:iCs/>
+                <w:color w:val="0432FF"/>
+              </w:rPr>
+              <w:t>sub</w:t>
+            </w:r>
+            <w:r>
+              <w:rPr>
+                <w:i/>
+                <w:iCs/>
+                <w:color w:val="0432FF"/>
+              </w:rPr>
+              <w:t>()</w:t>
+            </w:r>
+          </w:p>
+        </w:tc>
+        <w:tc>
+          <w:tcPr>
+            <w:tcW w:w="6377" w:type="dxa"/>
+          </w:tcPr>
+          <w:p>
+            <w:pPr>
+              <w:spacing w:after="0" w:line="240" w:lineRule="auto"/>
+              <w:rPr>
+                <w:i/>
+                <w:iCs/>
+                <w:color w:val="0432FF"/>
+              </w:rPr>
+            </w:pPr>
+            <w:r>
+              <w:rPr>
+                <w:i/>
+                <w:iCs/>
+                <w:color w:val="0432FF"/>
+              </w:rPr>
+              <w:t>Down quantity product user choose</w:t>
+            </w:r>
+          </w:p>
+        </w:tc>
+      </w:tr>
+      <w:tr>
+        <w:tc>
+          <w:tcPr>
+            <w:tcW w:w="567" w:type="dxa"/>
+          </w:tcPr>
+          <w:p>
+            <w:pPr>
+              <w:spacing w:after="0" w:line="240" w:lineRule="auto"/>
+              <w:rPr>
+                <w:i/>
+                <w:iCs/>
+                <w:color w:val="0432FF"/>
+              </w:rPr>
+            </w:pPr>
+          </w:p>
+        </w:tc>
+        <w:tc>
+          <w:tcPr>
+            <w:tcW w:w="2127" w:type="dxa"/>
+          </w:tcPr>
+          <w:p>
+            <w:pPr>
+              <w:spacing w:after="0" w:line="240" w:lineRule="auto"/>
+              <w:rPr>
+                <w:i/>
+                <w:iCs/>
+                <w:color w:val="0432FF"/>
+              </w:rPr>
+            </w:pPr>
+            <w:r>
+              <w:rPr>
+                <w:i/>
+                <w:iCs/>
+                <w:color w:val="0432FF"/>
+              </w:rPr>
+              <w:t>delete</w:t>
+            </w:r>
+            <w:r>
+              <w:rPr>
+                <w:i/>
+                <w:iCs/>
+                <w:color w:val="0432FF"/>
+              </w:rPr>
+              <w:t>()</w:t>
+            </w:r>
+          </w:p>
+        </w:tc>
+        <w:tc>
+          <w:tcPr>
+            <w:tcW w:w="6377" w:type="dxa"/>
+          </w:tcPr>
+          <w:p>
+            <w:pPr>
+              <w:spacing w:after="0" w:line="240" w:lineRule="auto"/>
+              <w:rPr>
+                <w:i/>
+                <w:iCs/>
+                <w:color w:val="0432FF"/>
+              </w:rPr>
+            </w:pPr>
+            <w:r>
+              <w:rPr>
+                <w:i/>
+                <w:iCs/>
+                <w:color w:val="0432FF"/>
+              </w:rPr>
+              <w:t>Delete product from cart</w:t>
+            </w:r>
+          </w:p>
+        </w:tc>
+      </w:tr>
+      <w:tr>
+        <w:tc>
+          <w:tcPr>
+            <w:tcW w:w="567" w:type="dxa"/>
+          </w:tcPr>
+          <w:p>
+            <w:pPr>
+              <w:spacing w:after="0" w:line="240" w:lineRule="auto"/>
+              <w:rPr>
+                <w:i/>
+                <w:iCs/>
+                <w:color w:val="0432FF"/>
+              </w:rPr>
+            </w:pPr>
+          </w:p>
+        </w:tc>
+        <w:tc>
+          <w:tcPr>
+            <w:tcW w:w="2127" w:type="dxa"/>
+          </w:tcPr>
+          <w:p>
+            <w:pPr>
+              <w:spacing w:after="0" w:line="240" w:lineRule="auto"/>
+              <w:rPr>
+                <w:i/>
+                <w:iCs/>
+                <w:color w:val="0432FF"/>
+              </w:rPr>
+            </w:pPr>
+            <w:r>
+              <w:rPr>
+                <w:i/>
+                <w:iCs/>
+                <w:color w:val="0432FF"/>
+              </w:rPr>
+              <w:t>create_cartCookie</w:t>
+            </w:r>
+            <w:r>
+              <w:rPr>
+                <w:i/>
+                <w:iCs/>
+                <w:color w:val="0432FF"/>
+              </w:rPr>
+              <w:t>()</w:t>
+            </w:r>
+          </w:p>
+        </w:tc>
+        <w:tc>
+          <w:tcPr>
+            <w:tcW w:w="6377" w:type="dxa"/>
+          </w:tcPr>
+          <w:p>
+            <w:pPr>
+              <w:spacing w:after="0" w:line="240" w:lineRule="auto"/>
+              <w:rPr>
+                <w:i/>
+                <w:iCs/>
+                <w:color w:val="0432FF"/>
+              </w:rPr>
+            </w:pPr>
+            <w:r>
+              <w:rPr>
+                <w:i/>
+                <w:iCs/>
+                <w:color w:val="0432FF"/>
+              </w:rPr>
+              <w:t>Save product user have been choose</w:t>
+            </w:r>
+          </w:p>
+        </w:tc>
+      </w:tr>
+      <w:tr>
+        <w:tc>
+          <w:tcPr>
+            <w:tcW w:w="567" w:type="dxa"/>
+          </w:tcPr>
+          <w:p>
+            <w:pPr>
+              <w:spacing w:after="0" w:line="240" w:lineRule="auto"/>
+              <w:rPr>
+                <w:i/>
+                <w:iCs/>
+                <w:color w:val="0432FF"/>
+              </w:rPr>
+            </w:pPr>
+          </w:p>
+        </w:tc>
+        <w:tc>
+          <w:tcPr>
+            <w:tcW w:w="2127" w:type="dxa"/>
+          </w:tcPr>
+          <w:p>
+            <w:pPr>
+              <w:spacing w:after="0" w:line="240" w:lineRule="auto"/>
+              <w:rPr>
+                <w:i/>
+                <w:iCs/>
+                <w:color w:val="0432FF"/>
+              </w:rPr>
+            </w:pPr>
+            <w:r>
+              <w:rPr>
+                <w:i/>
+                <w:iCs/>
+                <w:color w:val="0432FF"/>
+              </w:rPr>
+              <w:t>view</w:t>
+            </w:r>
+            <w:r>
+              <w:rPr>
+                <w:i/>
+                <w:iCs/>
+                <w:color w:val="0432FF"/>
+              </w:rPr>
+              <w:t>()</w:t>
+            </w:r>
+          </w:p>
+        </w:tc>
+        <w:tc>
+          <w:tcPr>
+            <w:tcW w:w="6377" w:type="dxa"/>
+          </w:tcPr>
+          <w:p>
+            <w:pPr>
+              <w:spacing w:after="0" w:line="240" w:lineRule="auto"/>
+              <w:rPr>
+                <w:i/>
+                <w:iCs/>
+                <w:color w:val="0432FF"/>
+              </w:rPr>
+            </w:pPr>
+            <w:r>
+              <w:rPr>
+                <w:i/>
+                <w:iCs/>
+                <w:color w:val="0432FF"/>
+              </w:rPr>
+              <w:t>show all products quantity and price that the user has purchased</w:t>
+            </w:r>
+          </w:p>
+        </w:tc>
+      </w:tr>
+      <w:tr>
+        <w:tc>
+          <w:tcPr>
+            <w:tcW w:w="567" w:type="dxa"/>
+          </w:tcPr>
+          <w:p>
+            <w:pPr>
+              <w:spacing w:after="0" w:line="240" w:lineRule="auto"/>
+              <w:rPr>
+                <w:i/>
+                <w:iCs/>
+                <w:color w:val="0432FF"/>
+              </w:rPr>
+            </w:pPr>
+          </w:p>
+        </w:tc>
+        <w:tc>
+          <w:tcPr>
+            <w:tcW w:w="2127" w:type="dxa"/>
+          </w:tcPr>
+          <w:p>
+            <w:pPr>
+              <w:spacing w:after="0" w:line="240" w:lineRule="auto"/>
+              <w:rPr>
+                <w:i/>
+                <w:iCs/>
+                <w:color w:val="0432FF"/>
+              </w:rPr>
+            </w:pPr>
+            <w:r>
+              <w:rPr>
+                <w:i/>
+                <w:iCs/>
+                <w:color w:val="0432FF"/>
+              </w:rPr>
+              <w:t>checkout</w:t>
+            </w:r>
+            <w:r>
+              <w:rPr>
+                <w:i/>
+                <w:iCs/>
+                <w:color w:val="0432FF"/>
+              </w:rPr>
+              <w:t>()</w:t>
+            </w:r>
+          </w:p>
+        </w:tc>
+        <w:tc>
+          <w:tcPr>
+            <w:tcW w:w="6377" w:type="dxa"/>
+          </w:tcPr>
+          <w:p>
+            <w:pPr>
+              <w:spacing w:after="0" w:line="240" w:lineRule="auto"/>
+              <w:rPr>
+                <w:i/>
+                <w:iCs/>
+                <w:color w:val="0432FF"/>
+              </w:rPr>
+            </w:pPr>
+            <w:r>
+              <w:rPr>
+                <w:i/>
+                <w:iCs/>
+                <w:color w:val="0432FF"/>
+              </w:rPr>
+              <w:t xml:space="preserve">Contain function </w:t>
+            </w:r>
+            <w:r>
+              <w:rPr>
+                <w:i/>
+                <w:iCs/>
+                <w:color w:val="0432FF"/>
+              </w:rPr>
+              <w:t>view_checkout</w:t>
+            </w:r>
+            <w:r>
+              <w:rPr>
+                <w:i/>
+                <w:iCs/>
+                <w:color w:val="0432FF"/>
+              </w:rPr>
+              <w:t xml:space="preserve">() and </w:t>
+            </w:r>
+            <w:r>
+              <w:rPr>
+                <w:i/>
+                <w:iCs/>
+                <w:color w:val="0432FF"/>
+              </w:rPr>
+              <w:t>placeOrder</w:t>
+            </w:r>
+            <w:r>
+              <w:rPr>
+                <w:i/>
+                <w:iCs/>
+                <w:color w:val="0432FF"/>
+              </w:rPr>
+              <w:t>()</w:t>
+            </w:r>
+          </w:p>
+        </w:tc>
+      </w:tr>
+      <w:tr>
+        <w:tc>
+          <w:tcPr>
+            <w:tcW w:w="567" w:type="dxa"/>
+          </w:tcPr>
+          <w:p>
+            <w:pPr>
+              <w:spacing w:after="0" w:line="240" w:lineRule="auto"/>
+              <w:rPr>
+                <w:i/>
+                <w:iCs/>
+                <w:color w:val="0432FF"/>
+              </w:rPr>
+            </w:pPr>
+          </w:p>
+        </w:tc>
+        <w:tc>
+          <w:tcPr>
+            <w:tcW w:w="2127" w:type="dxa"/>
+          </w:tcPr>
+          <w:p>
+            <w:pPr>
+              <w:spacing w:after="0" w:line="240" w:lineRule="auto"/>
+              <w:rPr>
+                <w:i/>
+                <w:iCs/>
+                <w:color w:val="0432FF"/>
+              </w:rPr>
+            </w:pPr>
+            <w:r>
+              <w:rPr>
+                <w:i/>
+                <w:iCs/>
+                <w:color w:val="0432FF"/>
+              </w:rPr>
+              <w:t>view_checkout</w:t>
+            </w:r>
+            <w:r>
+              <w:rPr>
+                <w:i/>
+                <w:iCs/>
+                <w:color w:val="0432FF"/>
+              </w:rPr>
+              <w:t>()</w:t>
+            </w:r>
+          </w:p>
+        </w:tc>
+        <w:tc>
+          <w:tcPr>
+            <w:tcW w:w="6377" w:type="dxa"/>
+          </w:tcPr>
+          <w:p>
+            <w:pPr>
+              <w:spacing w:after="0" w:line="240" w:lineRule="auto"/>
+              <w:rPr>
+                <w:i/>
+                <w:iCs/>
+                <w:color w:val="0432FF"/>
+              </w:rPr>
+            </w:pPr>
+            <w:r>
+              <w:rPr>
+                <w:i/>
+                <w:iCs/>
+                <w:color w:val="0432FF"/>
+              </w:rPr>
+              <w:t>Redirect</w:t>
+            </w:r>
+          </w:p>
+        </w:tc>
+      </w:tr>
+      <w:tr>
+        <w:tc>
+          <w:tcPr>
+            <w:tcW w:w="567" w:type="dxa"/>
+          </w:tcPr>
+          <w:p>
+            <w:pPr>
+              <w:spacing w:after="0" w:line="240" w:lineRule="auto"/>
+              <w:rPr>
+                <w:i/>
+                <w:iCs/>
+                <w:color w:val="0432FF"/>
+              </w:rPr>
+            </w:pPr>
+          </w:p>
+        </w:tc>
+        <w:tc>
+          <w:tcPr>
+            <w:tcW w:w="2127" w:type="dxa"/>
+          </w:tcPr>
+          <w:p>
+            <w:pPr>
+              <w:spacing w:after="0" w:line="240" w:lineRule="auto"/>
+              <w:rPr>
+                <w:i/>
+                <w:iCs/>
+                <w:color w:val="0432FF"/>
+              </w:rPr>
+            </w:pPr>
+            <w:r>
+              <w:rPr>
+                <w:i/>
+                <w:iCs/>
+                <w:color w:val="0432FF"/>
+              </w:rPr>
+              <w:t>placeOrder</w:t>
+            </w:r>
+            <w:r>
+              <w:rPr>
+                <w:i/>
+                <w:iCs/>
+                <w:color w:val="0432FF"/>
+              </w:rPr>
+              <w:t>()</w:t>
+            </w:r>
+          </w:p>
+        </w:tc>
+        <w:tc>
+          <w:tcPr>
+            <w:tcW w:w="6377" w:type="dxa"/>
+          </w:tcPr>
+          <w:p>
+            <w:pPr>
+              <w:spacing w:after="0" w:line="240" w:lineRule="auto"/>
+              <w:rPr>
+                <w:i/>
+                <w:iCs/>
+                <w:color w:val="0432FF"/>
+              </w:rPr>
+            </w:pPr>
+            <w:r>
+              <w:rPr>
+                <w:i/>
+                <w:iCs/>
+                <w:color w:val="0432FF"/>
+              </w:rPr>
+              <w:t>Show cart and buyer's information, otherwise it will not be reported.</w:t>
+            </w:r>
+          </w:p>
+        </w:tc>
+      </w:tr>
+    </w:tbl>
+    <w:p>
+      <w:pPr>
+        <w:pStyle w:val="Heading4"/>
+      </w:pPr>
+    </w:p>
+    <w:p>
+      <w:pPr>
+        <w:pStyle w:val="Heading4"/>
+        <w:rPr>
+          <w:lang w:eastAsia="ja-JP"/>
+        </w:rPr>
+      </w:pPr>
+      <w:r>
+        <w:rPr>
+          <w:lang w:eastAsia="ja-JP"/>
+        </w:rPr>
+        <w:t>UserController</w:t>
+      </w:r>
+      <w:r>
+        <w:rPr>
+          <w:lang w:eastAsia="ja-JP"/>
+        </w:rPr>
+        <w:t xml:space="preserve"> </w:t>
+      </w:r>
+      <w:r>
+        <w:rPr>
+          <w:lang w:eastAsia="ja-JP"/>
+        </w:rPr>
+        <w:t>Class</w:t>
+      </w:r>
+    </w:p>
+    <w:p>
+      <w:pPr>
+        <w:spacing w:after="0" w:line="240" w:lineRule="auto"/>
+        <w:jc w:val="both"/>
+        <w:rPr>
+          <w:i/>
+          <w:color w:val="0000FF"/>
+        </w:rPr>
+      </w:pPr>
+      <w:r>
+        <w:rPr>
+          <w:i/>
+          <w:color w:val="0000FF"/>
+        </w:rPr>
+        <w:t xml:space="preserve"> [Provide the detailed description for the class </w:t>
+      </w:r>
+      <w:r>
+        <w:rPr>
+          <w:i/>
+          <w:color w:val="0000FF"/>
+        </w:rPr>
+        <w:t>methods</w:t>
+      </w:r>
+      <w:r>
+        <w:rPr>
+          <w:i/>
+          <w:color w:val="0000FF"/>
+        </w:rPr>
+        <w:t>]</w:t>
+      </w:r>
+    </w:p>
+    <w:tbl>
+      <w:tblPr>
+        <w:tblW w:w="4851" w:type="pct"/>
+        <w:tblInd w:w="-5" w:type="dxa"/>
+        <w:tblBorders>
+          <w:top w:val="single" w:sz="4" w:space="0" w:color="auto"/>
+          <w:left w:val="single" w:sz="4" w:space="0" w:color="auto"/>
+          <w:bottom w:val="single" w:sz="4" w:space="0" w:color="auto"/>
+          <w:right w:val="single" w:sz="4" w:space="0" w:color="auto"/>
+          <w:insideH w:val="single" w:sz="4" w:space="0" w:color="auto"/>
+          <w:insideV w:val="single" w:sz="4" w:space="0" w:color="auto"/>
+        </w:tblBorders>
+        <w:tblLayout w:type="fixed"/>
+        <w:tblLook w:val="0000" w:firstRow="0" w:lastRow="0" w:firstColumn="0" w:lastColumn="0" w:noHBand="0" w:noVBand="0"/>
+      </w:tblPr>
+      <w:tblGrid>
+        <w:gridCol w:w="567"/>
+        <w:gridCol w:w="2127"/>
+        <w:gridCol w:w="6377"/>
+      </w:tblGrid>
+      <w:tr>
+        <w:tc>
+          <w:tcPr>
+            <w:tcW w:w="567" w:type="dxa"/>
+            <w:shd w:val="clear" w:color="auto" w:fill="FFE8E1"/>
+          </w:tcPr>
+          <w:p>
+            <w:pPr>
+              <w:spacing w:after="0" w:line="240" w:lineRule="auto"/>
+              <w:jc w:val="center"/>
+              <w:rPr>
+                <w:rFonts w:ascii="Calibri" w:eastAsia="Times New Roman" w:hAnsi="Calibri" w:cs="Calibri"/>
+                <w:b/>
+                <w:bCs/>
+                <w:iCs/>
+                <w:color w:val="000000"/>
+                <w:lang w:val="en-GB" w:eastAsia="en-GB"/>
+              </w:rPr>
+            </w:pPr>
+            <w:r>
+              <w:rPr>
+                <w:rFonts w:ascii="Calibri" w:eastAsia="Times New Roman" w:hAnsi="Calibri" w:cs="Calibri" w:hint="eastAsia"/>
+                <w:b/>
+                <w:bCs/>
+                <w:iCs/>
+                <w:color w:val="000000"/>
+                <w:lang w:val="en-GB" w:eastAsia="en-GB"/>
+              </w:rPr>
+              <w:lastRenderedPageBreak/>
+              <w:t>No</w:t>
+            </w:r>
+          </w:p>
+        </w:tc>
+        <w:tc>
+          <w:tcPr>
+            <w:tcW w:w="2127" w:type="dxa"/>
+            <w:shd w:val="clear" w:color="auto" w:fill="FFE8E1"/>
+          </w:tcPr>
+          <w:p>
+            <w:pPr>
+              <w:spacing w:after="0" w:line="240" w:lineRule="auto"/>
+              <w:rPr>
+                <w:rFonts w:ascii="Calibri" w:eastAsia="Times New Roman" w:hAnsi="Calibri" w:cs="Calibri"/>
+                <w:b/>
+                <w:bCs/>
+                <w:iCs/>
+                <w:color w:val="000000"/>
+                <w:lang w:val="en-GB" w:eastAsia="en-GB"/>
+              </w:rPr>
+            </w:pPr>
+            <w:r>
+              <w:rPr>
+                <w:rFonts w:ascii="Calibri" w:eastAsia="Times New Roman" w:hAnsi="Calibri" w:cs="Calibri" w:hint="eastAsia"/>
+                <w:b/>
+                <w:bCs/>
+                <w:iCs/>
+                <w:color w:val="000000"/>
+                <w:lang w:val="en-GB" w:eastAsia="en-GB"/>
+              </w:rPr>
+              <w:t>Method</w:t>
+            </w:r>
+          </w:p>
+        </w:tc>
+        <w:tc>
+          <w:tcPr>
+            <w:tcW w:w="6377" w:type="dxa"/>
+            <w:shd w:val="clear" w:color="auto" w:fill="FFE8E1"/>
+          </w:tcPr>
+          <w:p>
+            <w:pPr>
+              <w:spacing w:after="0" w:line="240" w:lineRule="auto"/>
+              <w:rPr>
+                <w:rFonts w:ascii="Calibri" w:eastAsia="Times New Roman" w:hAnsi="Calibri" w:cs="Calibri"/>
+                <w:b/>
+                <w:bCs/>
+                <w:iCs/>
+                <w:color w:val="000000"/>
+                <w:lang w:val="en-GB" w:eastAsia="en-GB"/>
+              </w:rPr>
+            </w:pPr>
+            <w:r>
+              <w:rPr>
+                <w:rFonts w:ascii="Calibri" w:eastAsia="Times New Roman" w:hAnsi="Calibri" w:cs="Calibri" w:hint="eastAsia"/>
+                <w:b/>
+                <w:bCs/>
+                <w:iCs/>
+                <w:color w:val="000000"/>
+                <w:lang w:val="en-GB" w:eastAsia="en-GB"/>
+              </w:rPr>
+              <w:t>Description</w:t>
+            </w:r>
+          </w:p>
+        </w:tc>
+      </w:tr>
+      <w:tr>
+        <w:tc>
+          <w:tcPr>
+            <w:tcW w:w="567" w:type="dxa"/>
+          </w:tcPr>
+          <w:p>
+            <w:pPr>
+              <w:spacing w:after="0" w:line="240" w:lineRule="auto"/>
+              <w:rPr>
+                <w:i/>
+                <w:iCs/>
+                <w:color w:val="0432FF"/>
+              </w:rPr>
+            </w:pPr>
+            <w:r>
+              <w:rPr>
+                <w:rFonts w:hint="eastAsia"/>
+                <w:i/>
+                <w:iCs/>
+                <w:color w:val="0432FF"/>
+              </w:rPr>
+              <w:t>01</w:t>
+            </w:r>
+          </w:p>
+        </w:tc>
+        <w:tc>
+          <w:tcPr>
+            <w:tcW w:w="2127" w:type="dxa"/>
+          </w:tcPr>
+          <w:p>
+            <w:pPr>
+              <w:spacing w:after="0" w:line="240" w:lineRule="auto"/>
+              <w:rPr>
+                <w:i/>
+                <w:iCs/>
+                <w:color w:val="0432FF"/>
+              </w:rPr>
+            </w:pPr>
+            <w:r>
+              <w:rPr>
+                <w:i/>
+                <w:iCs/>
+                <w:color w:val="0432FF"/>
+              </w:rPr>
+              <w:t>confirmMail</w:t>
+            </w:r>
+            <w:r>
+              <w:rPr>
+                <w:i/>
+                <w:iCs/>
+                <w:color w:val="0432FF"/>
+              </w:rPr>
+              <w:t>()</w:t>
+            </w:r>
+          </w:p>
+        </w:tc>
+        <w:tc>
+          <w:tcPr>
+            <w:tcW w:w="6377" w:type="dxa"/>
+          </w:tcPr>
+          <w:p>
+            <w:pPr>
+              <w:spacing w:after="0" w:line="240" w:lineRule="auto"/>
+              <w:rPr>
+                <w:i/>
+                <w:iCs/>
+                <w:color w:val="0432FF"/>
+              </w:rPr>
+            </w:pPr>
+            <w:r>
+              <w:rPr>
+                <w:i/>
+                <w:iCs/>
+                <w:color w:val="0432FF"/>
+              </w:rPr>
+              <w:t>Confirm mail to user when register, insert database</w:t>
+            </w:r>
+          </w:p>
+        </w:tc>
+      </w:tr>
+      <w:tr>
+        <w:tc>
+          <w:tcPr>
+            <w:tcW w:w="567" w:type="dxa"/>
+          </w:tcPr>
+          <w:p>
+            <w:pPr>
+              <w:spacing w:after="0" w:line="240" w:lineRule="auto"/>
+              <w:rPr>
+                <w:i/>
+                <w:iCs/>
+                <w:color w:val="0432FF"/>
+              </w:rPr>
+            </w:pPr>
+          </w:p>
+        </w:tc>
+        <w:tc>
+          <w:tcPr>
+            <w:tcW w:w="2127" w:type="dxa"/>
+          </w:tcPr>
+          <w:p>
+            <w:pPr>
+              <w:spacing w:after="0" w:line="240" w:lineRule="auto"/>
+              <w:rPr>
+                <w:i/>
+                <w:iCs/>
+                <w:color w:val="0432FF"/>
+              </w:rPr>
+            </w:pPr>
+            <w:r>
+              <w:rPr>
+                <w:i/>
+                <w:iCs/>
+                <w:color w:val="0432FF"/>
+              </w:rPr>
+              <w:t>loginHandler</w:t>
+            </w:r>
+            <w:r>
+              <w:rPr>
+                <w:i/>
+                <w:iCs/>
+                <w:color w:val="0432FF"/>
+              </w:rPr>
+              <w:t>()</w:t>
+            </w:r>
+          </w:p>
+        </w:tc>
+        <w:tc>
+          <w:tcPr>
+            <w:tcW w:w="6377" w:type="dxa"/>
+          </w:tcPr>
+          <w:p>
+            <w:pPr>
+              <w:spacing w:after="0" w:line="240" w:lineRule="auto"/>
+              <w:rPr>
+                <w:i/>
+                <w:iCs/>
+                <w:color w:val="0432FF"/>
+              </w:rPr>
+            </w:pPr>
+            <w:r>
+              <w:rPr>
+                <w:i/>
+                <w:iCs/>
+                <w:color w:val="0432FF"/>
+              </w:rPr>
+              <w:t>Set cookies</w:t>
+            </w:r>
+          </w:p>
+        </w:tc>
+      </w:tr>
+      <w:tr>
+        <w:tc>
+          <w:tcPr>
+            <w:tcW w:w="567" w:type="dxa"/>
+          </w:tcPr>
+          <w:p>
+            <w:pPr>
+              <w:spacing w:after="0" w:line="240" w:lineRule="auto"/>
+              <w:rPr>
+                <w:i/>
+                <w:iCs/>
+                <w:color w:val="0432FF"/>
+              </w:rPr>
+            </w:pPr>
+          </w:p>
+        </w:tc>
+        <w:tc>
+          <w:tcPr>
+            <w:tcW w:w="2127" w:type="dxa"/>
+          </w:tcPr>
+          <w:p>
+            <w:pPr>
+              <w:spacing w:after="0" w:line="240" w:lineRule="auto"/>
+              <w:rPr>
+                <w:i/>
+                <w:iCs/>
+                <w:color w:val="0432FF"/>
+              </w:rPr>
+            </w:pPr>
+            <w:r>
+              <w:rPr>
+                <w:i/>
+                <w:iCs/>
+                <w:color w:val="0432FF"/>
+              </w:rPr>
+              <w:t>Logout</w:t>
+            </w:r>
+            <w:r>
+              <w:rPr>
+                <w:i/>
+                <w:iCs/>
+                <w:color w:val="0432FF"/>
+              </w:rPr>
+              <w:t>()</w:t>
+            </w:r>
+          </w:p>
+        </w:tc>
+        <w:tc>
+          <w:tcPr>
+            <w:tcW w:w="6377" w:type="dxa"/>
+          </w:tcPr>
+          <w:p>
+            <w:pPr>
+              <w:spacing w:after="0" w:line="240" w:lineRule="auto"/>
+              <w:rPr>
+                <w:i/>
+                <w:iCs/>
+                <w:color w:val="0432FF"/>
+              </w:rPr>
+            </w:pPr>
+            <w:r>
+              <w:rPr>
+                <w:i/>
+                <w:iCs/>
+                <w:color w:val="0432FF"/>
+              </w:rPr>
+              <w:t>Logout account</w:t>
+            </w:r>
+          </w:p>
+        </w:tc>
+      </w:tr>
+      <w:tr>
+        <w:tc>
+          <w:tcPr>
+            <w:tcW w:w="567" w:type="dxa"/>
+          </w:tcPr>
+          <w:p>
+            <w:pPr>
+              <w:spacing w:after="0" w:line="240" w:lineRule="auto"/>
+              <w:rPr>
+                <w:i/>
+                <w:iCs/>
+                <w:color w:val="0432FF"/>
+              </w:rPr>
+            </w:pPr>
+          </w:p>
+        </w:tc>
+        <w:tc>
+          <w:tcPr>
+            <w:tcW w:w="2127" w:type="dxa"/>
+          </w:tcPr>
+          <w:p>
+            <w:pPr>
+              <w:spacing w:after="0" w:line="240" w:lineRule="auto"/>
+              <w:rPr>
+                <w:i/>
+                <w:iCs/>
+                <w:color w:val="0432FF"/>
+              </w:rPr>
+            </w:pPr>
+            <w:r>
+              <w:rPr>
+                <w:i/>
+                <w:iCs/>
+                <w:color w:val="0432FF"/>
+              </w:rPr>
+              <w:t>List</w:t>
+            </w:r>
+            <w:r>
+              <w:rPr>
+                <w:i/>
+                <w:iCs/>
+                <w:color w:val="0432FF"/>
+              </w:rPr>
+              <w:t>()</w:t>
+            </w:r>
+          </w:p>
+        </w:tc>
+        <w:tc>
+          <w:tcPr>
+            <w:tcW w:w="6377" w:type="dxa"/>
+          </w:tcPr>
+          <w:p>
+            <w:pPr>
+              <w:spacing w:after="0" w:line="240" w:lineRule="auto"/>
+              <w:rPr>
+                <w:i/>
+                <w:iCs/>
+                <w:color w:val="0432FF"/>
+              </w:rPr>
+            </w:pPr>
+            <w:r>
+              <w:rPr>
+                <w:i/>
+                <w:iCs/>
+                <w:color w:val="0432FF"/>
+              </w:rPr>
+              <w:t>Show prooduct</w:t>
+            </w:r>
+          </w:p>
+        </w:tc>
+      </w:tr>
+      <w:tr>
+        <w:tc>
+          <w:tcPr>
+            <w:tcW w:w="567" w:type="dxa"/>
+          </w:tcPr>
+          <w:p>
+            <w:pPr>
+              <w:spacing w:after="0" w:line="240" w:lineRule="auto"/>
+              <w:rPr>
+                <w:i/>
+                <w:iCs/>
+                <w:color w:val="0432FF"/>
+              </w:rPr>
+            </w:pPr>
+          </w:p>
+        </w:tc>
+        <w:tc>
+          <w:tcPr>
+            <w:tcW w:w="2127" w:type="dxa"/>
+          </w:tcPr>
+          <w:p>
+            <w:pPr>
+              <w:spacing w:after="0" w:line="240" w:lineRule="auto"/>
+              <w:rPr>
+                <w:i/>
+                <w:iCs/>
+                <w:color w:val="0432FF"/>
+              </w:rPr>
+            </w:pPr>
+            <w:r>
+              <w:rPr>
+                <w:i/>
+                <w:iCs/>
+                <w:color w:val="0432FF"/>
+              </w:rPr>
+              <w:t>findUser</w:t>
+            </w:r>
+            <w:r>
+              <w:rPr>
+                <w:i/>
+                <w:iCs/>
+                <w:color w:val="0432FF"/>
+              </w:rPr>
+              <w:t>()</w:t>
+            </w:r>
+          </w:p>
+        </w:tc>
+        <w:tc>
+          <w:tcPr>
+            <w:tcW w:w="6377" w:type="dxa"/>
+          </w:tcPr>
+          <w:p>
+            <w:pPr>
+              <w:spacing w:after="0" w:line="240" w:lineRule="auto"/>
+              <w:rPr>
+                <w:i/>
+                <w:iCs/>
+                <w:color w:val="0432FF"/>
+              </w:rPr>
+            </w:pPr>
+            <w:r>
+              <w:rPr>
+                <w:i/>
+                <w:iCs/>
+                <w:color w:val="0432FF"/>
+              </w:rPr>
+              <w:t>Check database user have already, send code to usermail</w:t>
+            </w:r>
+          </w:p>
+        </w:tc>
+      </w:tr>
+      <w:tr>
+        <w:tc>
+          <w:tcPr>
+            <w:tcW w:w="567" w:type="dxa"/>
+          </w:tcPr>
+          <w:p>
+            <w:pPr>
+              <w:spacing w:after="0" w:line="240" w:lineRule="auto"/>
+              <w:rPr>
+                <w:i/>
+                <w:iCs/>
+                <w:color w:val="0432FF"/>
+              </w:rPr>
+            </w:pPr>
+          </w:p>
+        </w:tc>
+        <w:tc>
+          <w:tcPr>
+            <w:tcW w:w="2127" w:type="dxa"/>
+          </w:tcPr>
+          <w:p>
+            <w:pPr>
+              <w:spacing w:after="0" w:line="240" w:lineRule="auto"/>
+              <w:rPr>
+                <w:i/>
+                <w:iCs/>
+                <w:color w:val="0432FF"/>
+              </w:rPr>
+            </w:pPr>
+            <w:r>
+              <w:rPr>
+                <w:i/>
+                <w:iCs/>
+                <w:color w:val="0432FF"/>
+              </w:rPr>
+              <w:t>resetPassword</w:t>
+            </w:r>
+            <w:r>
+              <w:rPr>
+                <w:i/>
+                <w:iCs/>
+                <w:color w:val="0432FF"/>
+              </w:rPr>
+              <w:t>()</w:t>
+            </w:r>
+          </w:p>
+        </w:tc>
+        <w:tc>
+          <w:tcPr>
+            <w:tcW w:w="6377" w:type="dxa"/>
+          </w:tcPr>
+          <w:p>
+            <w:pPr>
+              <w:spacing w:after="0" w:line="240" w:lineRule="auto"/>
+              <w:rPr>
+                <w:i/>
+                <w:iCs/>
+                <w:color w:val="0432FF"/>
+              </w:rPr>
+            </w:pPr>
+            <w:r>
+              <w:rPr>
+                <w:i/>
+                <w:iCs/>
+                <w:color w:val="0432FF"/>
+              </w:rPr>
+              <w:t>Change pass</w:t>
+            </w:r>
+          </w:p>
+        </w:tc>
+      </w:tr>
+    </w:tbl>
+    <w:p>
+      <w:pPr>
+        <w:pStyle w:val="Heading4"/>
+      </w:pPr>
+    </w:p>
+    <w:p>
+      <w:pPr>
+        <w:pStyle w:val="Heading4"/>
+        <w:rPr>
+          <w:lang w:eastAsia="ja-JP"/>
+        </w:rPr>
+      </w:pPr>
+      <w:r>
+        <w:rPr>
+          <w:lang w:eastAsia="ja-JP"/>
+        </w:rPr>
+        <w:t>Cart</w:t>
+      </w:r>
+      <w:r>
+        <w:rPr>
+          <w:lang w:eastAsia="ja-JP"/>
+        </w:rPr>
+        <w:t xml:space="preserve"> </w:t>
+      </w:r>
+      <w:r>
+        <w:rPr>
+          <w:lang w:eastAsia="ja-JP"/>
+        </w:rPr>
+        <w:t>Class</w:t>
+      </w:r>
+    </w:p>
+    <w:p>
+      <w:pPr>
+        <w:spacing w:after="0" w:line="240" w:lineRule="auto"/>
+        <w:jc w:val="both"/>
+        <w:rPr>
+          <w:i/>
+          <w:color w:val="0000FF"/>
+        </w:rPr>
+      </w:pPr>
+      <w:r>
+        <w:rPr>
+          <w:i/>
+          <w:color w:val="0000FF"/>
+        </w:rPr>
+        <w:t xml:space="preserve"> [Provide the detailed description for the class </w:t>
+      </w:r>
+      <w:r>
+        <w:rPr>
+          <w:i/>
+          <w:color w:val="0000FF"/>
+        </w:rPr>
+        <w:t>methods</w:t>
+      </w:r>
+      <w:r>
+        <w:rPr>
+          <w:i/>
+          <w:color w:val="0000FF"/>
+        </w:rPr>
+        <w:t>]</w:t>
+      </w:r>
+    </w:p>
+    <w:tbl>
+      <w:tblPr>
+        <w:tblW w:w="4851" w:type="pct"/>
+        <w:tblInd w:w="-5" w:type="dxa"/>
+        <w:tblBorders>
+          <w:top w:val="single" w:sz="4" w:space="0" w:color="auto"/>
+          <w:left w:val="single" w:sz="4" w:space="0" w:color="auto"/>
+          <w:bottom w:val="single" w:sz="4" w:space="0" w:color="auto"/>
+          <w:right w:val="single" w:sz="4" w:space="0" w:color="auto"/>
+          <w:insideH w:val="single" w:sz="4" w:space="0" w:color="auto"/>
+          <w:insideV w:val="single" w:sz="4" w:space="0" w:color="auto"/>
+        </w:tblBorders>
+        <w:tblLayout w:type="fixed"/>
+        <w:tblLook w:val="0000" w:firstRow="0" w:lastRow="0" w:firstColumn="0" w:lastColumn="0" w:noHBand="0" w:noVBand="0"/>
+      </w:tblPr>
+      <w:tblGrid>
+        <w:gridCol w:w="567"/>
+        <w:gridCol w:w="2127"/>
+        <w:gridCol w:w="6377"/>
+      </w:tblGrid>
+      <w:tr>
+        <w:tc>
+          <w:tcPr>
+            <w:tcW w:w="567" w:type="dxa"/>
+            <w:shd w:val="clear" w:color="auto" w:fill="FFE8E1"/>
+          </w:tcPr>
+          <w:p>
+            <w:pPr>
+              <w:spacing w:after="0" w:line="240" w:lineRule="auto"/>
+              <w:jc w:val="center"/>
+              <w:rPr>
+                <w:rFonts w:ascii="Calibri" w:eastAsia="Times New Roman" w:hAnsi="Calibri" w:cs="Calibri"/>
+                <w:b/>
+                <w:bCs/>
+                <w:iCs/>
+                <w:color w:val="000000"/>
+                <w:lang w:val="en-GB" w:eastAsia="en-GB"/>
+              </w:rPr>
+            </w:pPr>
+            <w:r>
+              <w:rPr>
+                <w:rFonts w:ascii="Calibri" w:eastAsia="Times New Roman" w:hAnsi="Calibri" w:cs="Calibri" w:hint="eastAsia"/>
+                <w:b/>
+                <w:bCs/>
+                <w:iCs/>
+                <w:color w:val="000000"/>
+                <w:lang w:val="en-GB" w:eastAsia="en-GB"/>
+              </w:rPr>
+              <w:t>No</w:t>
+            </w:r>
+          </w:p>
+        </w:tc>
+        <w:tc>
+          <w:tcPr>
+            <w:tcW w:w="2127" w:type="dxa"/>
+            <w:shd w:val="clear" w:color="auto" w:fill="FFE8E1"/>
+          </w:tcPr>
+          <w:p>
+            <w:pPr>
+              <w:spacing w:after="0" w:line="240" w:lineRule="auto"/>
+              <w:rPr>
+                <w:rFonts w:ascii="Calibri" w:eastAsia="Times New Roman" w:hAnsi="Calibri" w:cs="Calibri"/>
+                <w:b/>
+                <w:bCs/>
+                <w:iCs/>
+                <w:color w:val="000000"/>
+                <w:lang w:val="en-GB" w:eastAsia="en-GB"/>
+              </w:rPr>
+            </w:pPr>
+            <w:r>
+              <w:rPr>
+                <w:rFonts w:ascii="Calibri" w:eastAsia="Times New Roman" w:hAnsi="Calibri" w:cs="Calibri" w:hint="eastAsia"/>
+                <w:b/>
+                <w:bCs/>
+                <w:iCs/>
+                <w:color w:val="000000"/>
+                <w:lang w:val="en-GB" w:eastAsia="en-GB"/>
+              </w:rPr>
+              <w:t>Method</w:t>
+            </w:r>
+          </w:p>
+        </w:tc>
+        <w:tc>
+          <w:tcPr>
+            <w:tcW w:w="6377" w:type="dxa"/>
+            <w:shd w:val="clear" w:color="auto" w:fill="FFE8E1"/>
+          </w:tcPr>
+          <w:p>
+            <w:pPr>
+              <w:spacing w:after="0" w:line="240" w:lineRule="auto"/>
+              <w:rPr>
+                <w:rFonts w:ascii="Calibri" w:eastAsia="Times New Roman" w:hAnsi="Calibri" w:cs="Calibri"/>
+                <w:b/>
+                <w:bCs/>
+                <w:iCs/>
+                <w:color w:val="000000"/>
+                <w:lang w:val="en-GB" w:eastAsia="en-GB"/>
+              </w:rPr>
+            </w:pPr>
+            <w:r>
+              <w:rPr>
+                <w:rFonts w:ascii="Calibri" w:eastAsia="Times New Roman" w:hAnsi="Calibri" w:cs="Calibri" w:hint="eastAsia"/>
+                <w:b/>
+                <w:bCs/>
+                <w:iCs/>
+                <w:color w:val="000000"/>
+                <w:lang w:val="en-GB" w:eastAsia="en-GB"/>
+              </w:rPr>
+              <w:t>Description</w:t>
+            </w:r>
+          </w:p>
+        </w:tc>
+      </w:tr>
+      <w:tr>
+        <w:trPr>
+          <w:trHeight w:val="719"/>
+        </w:trPr>
+        <w:tc>
+          <w:tcPr>
+            <w:tcW w:w="567" w:type="dxa"/>
+          </w:tcPr>
+          <w:p>
+            <w:pPr>
+              <w:spacing w:after="0" w:line="240" w:lineRule="auto"/>
+              <w:rPr>
+                <w:i/>
+                <w:iCs/>
+                <w:color w:val="0432FF"/>
+              </w:rPr>
+            </w:pPr>
+            <w:r>
+              <w:rPr>
+                <w:rFonts w:hint="eastAsia"/>
+                <w:i/>
+                <w:iCs/>
+                <w:color w:val="0432FF"/>
+              </w:rPr>
+              <w:t>01</w:t>
+            </w:r>
+          </w:p>
+        </w:tc>
+        <w:tc>
+          <w:tcPr>
+            <w:tcW w:w="2127" w:type="dxa"/>
+          </w:tcPr>
+          <w:p>
+            <w:pPr>
+              <w:spacing w:after="0" w:line="240" w:lineRule="auto"/>
+              <w:rPr>
+                <w:i/>
+                <w:iCs/>
+                <w:color w:val="0432FF"/>
+              </w:rPr>
+            </w:pPr>
+            <w:r>
+              <w:rPr>
+                <w:i/>
+                <w:iCs/>
+                <w:color w:val="0432FF"/>
+              </w:rPr>
+              <w:t>Cart()</w:t>
+            </w:r>
+          </w:p>
+        </w:tc>
+        <w:tc>
+          <w:tcPr>
+            <w:tcW w:w="6377" w:type="dxa"/>
+          </w:tcPr>
+          <w:p>
+            <w:pPr>
+              <w:spacing w:after="0" w:line="240" w:lineRule="auto"/>
+              <w:rPr>
+                <w:i/>
+                <w:iCs/>
+                <w:color w:val="0432FF"/>
+              </w:rPr>
+            </w:pPr>
+            <w:r>
+              <w:rPr>
+                <w:i/>
+                <w:iCs/>
+                <w:color w:val="0432FF"/>
+              </w:rPr>
+              <w:t>Information about Cart</w:t>
+            </w:r>
+          </w:p>
+        </w:tc>
+      </w:tr>
+    </w:tbl>
+    <w:p>
+      <w:pPr>
+        <w:pStyle w:val="Heading4"/>
+      </w:pPr>
+    </w:p>
+    <w:p>
+      <w:pPr>
+        <w:pStyle w:val="Heading4"/>
+        <w:rPr>
+          <w:lang w:eastAsia="ja-JP"/>
+        </w:rPr>
+      </w:pPr>
+      <w:r>
+        <w:rPr>
+          <w:lang w:eastAsia="ja-JP"/>
+        </w:rPr>
+        <w:t>Genre</w:t>
+      </w:r>
+      <w:r>
+        <w:rPr>
+          <w:lang w:eastAsia="ja-JP"/>
+        </w:rPr>
+        <w:t xml:space="preserve"> </w:t>
+      </w:r>
+      <w:r>
+        <w:rPr>
+          <w:lang w:eastAsia="ja-JP"/>
+        </w:rPr>
+        <w:t>Class</w:t>
+      </w:r>
+    </w:p>
+    <w:p>
+      <w:pPr>
+        <w:spacing w:after="0" w:line="240" w:lineRule="auto"/>
+        <w:jc w:val="both"/>
+        <w:rPr>
+          <w:i/>
+          <w:color w:val="0000FF"/>
+        </w:rPr>
+      </w:pPr>
+      <w:r>
+        <w:rPr>
+          <w:i/>
+          <w:color w:val="0000FF"/>
+        </w:rPr>
+        <w:t xml:space="preserve"> [Provide the detailed description for the class </w:t>
+      </w:r>
+      <w:r>
+        <w:rPr>
+          <w:i/>
+          <w:color w:val="0000FF"/>
+        </w:rPr>
+        <w:t>methods</w:t>
+      </w:r>
+      <w:r>
+        <w:rPr>
+          <w:i/>
+          <w:color w:val="0000FF"/>
+        </w:rPr>
+        <w:t>]</w:t>
+      </w:r>
+    </w:p>
+    <w:tbl>
+      <w:tblPr>
+        <w:tblW w:w="4851" w:type="pct"/>
+        <w:tblInd w:w="-5" w:type="dxa"/>
+        <w:tblBorders>
+          <w:top w:val="single" w:sz="4" w:space="0" w:color="auto"/>
+          <w:left w:val="single" w:sz="4" w:space="0" w:color="auto"/>
+          <w:bottom w:val="single" w:sz="4" w:space="0" w:color="auto"/>
+          <w:right w:val="single" w:sz="4" w:space="0" w:color="auto"/>
+          <w:insideH w:val="single" w:sz="4" w:space="0" w:color="auto"/>
+          <w:insideV w:val="single" w:sz="4" w:space="0" w:color="auto"/>
+        </w:tblBorders>
+        <w:tblLayout w:type="fixed"/>
+        <w:tblLook w:val="0000" w:firstRow="0" w:lastRow="0" w:firstColumn="0" w:lastColumn="0" w:noHBand="0" w:noVBand="0"/>
+      </w:tblPr>
+      <w:tblGrid>
+        <w:gridCol w:w="567"/>
+        <w:gridCol w:w="2127"/>
+        <w:gridCol w:w="6377"/>
+      </w:tblGrid>
+      <w:tr>
+        <w:tc>
+          <w:tcPr>
+            <w:tcW w:w="567" w:type="dxa"/>
+            <w:shd w:val="clear" w:color="auto" w:fill="FFE8E1"/>
+          </w:tcPr>
+          <w:p>
+            <w:pPr>
+              <w:spacing w:after="0" w:line="240" w:lineRule="auto"/>
+              <w:jc w:val="center"/>
+              <w:rPr>
+                <w:rFonts w:ascii="Calibri" w:eastAsia="Times New Roman" w:hAnsi="Calibri" w:cs="Calibri"/>
+                <w:b/>
+                <w:bCs/>
+                <w:iCs/>
+                <w:color w:val="000000"/>
+                <w:lang w:val="en-GB" w:eastAsia="en-GB"/>
+              </w:rPr>
+            </w:pPr>
+            <w:r>
+              <w:rPr>
+                <w:rFonts w:ascii="Calibri" w:eastAsia="Times New Roman" w:hAnsi="Calibri" w:cs="Calibri" w:hint="eastAsia"/>
+                <w:b/>
+                <w:bCs/>
+                <w:iCs/>
+                <w:color w:val="000000"/>
+                <w:lang w:val="en-GB" w:eastAsia="en-GB"/>
+              </w:rPr>
+              <w:t>No</w:t>
+            </w:r>
+          </w:p>
+        </w:tc>
+        <w:tc>
+          <w:tcPr>
+            <w:tcW w:w="2127" w:type="dxa"/>
+            <w:shd w:val="clear" w:color="auto" w:fill="FFE8E1"/>
+          </w:tcPr>
+          <w:p>
+            <w:pPr>
+              <w:spacing w:after="0" w:line="240" w:lineRule="auto"/>
+              <w:rPr>
+                <w:rFonts w:ascii="Calibri" w:eastAsia="Times New Roman" w:hAnsi="Calibri" w:cs="Calibri"/>
+                <w:b/>
+                <w:bCs/>
+                <w:iCs/>
+                <w:color w:val="000000"/>
+                <w:lang w:val="en-GB" w:eastAsia="en-GB"/>
+              </w:rPr>
+            </w:pPr>
+            <w:r>
+              <w:rPr>
+                <w:rFonts w:ascii="Calibri" w:eastAsia="Times New Roman" w:hAnsi="Calibri" w:cs="Calibri" w:hint="eastAsia"/>
+                <w:b/>
+                <w:bCs/>
+                <w:iCs/>
+                <w:color w:val="000000"/>
+                <w:lang w:val="en-GB" w:eastAsia="en-GB"/>
+              </w:rPr>
+              <w:t>Method</w:t>
+            </w:r>
+          </w:p>
+        </w:tc>
+        <w:tc>
+          <w:tcPr>
+            <w:tcW w:w="6377" w:type="dxa"/>
+            <w:shd w:val="clear" w:color="auto" w:fill="FFE8E1"/>
+          </w:tcPr>
+          <w:p>
+            <w:pPr>
+              <w:spacing w:after="0" w:line="240" w:lineRule="auto"/>
+              <w:rPr>
+                <w:rFonts w:ascii="Calibri" w:eastAsia="Times New Roman" w:hAnsi="Calibri" w:cs="Calibri"/>
+                <w:b/>
+                <w:bCs/>
+                <w:iCs/>
+                <w:color w:val="000000"/>
+                <w:lang w:val="en-GB" w:eastAsia="en-GB"/>
+              </w:rPr>
+            </w:pPr>
+            <w:r>
+              <w:rPr>
+                <w:rFonts w:ascii="Calibri" w:eastAsia="Times New Roman" w:hAnsi="Calibri" w:cs="Calibri" w:hint="eastAsia"/>
+                <w:b/>
+                <w:bCs/>
+                <w:iCs/>
+                <w:color w:val="000000"/>
+                <w:lang w:val="en-GB" w:eastAsia="en-GB"/>
+              </w:rPr>
+              <w:t>Description</w:t>
+            </w:r>
+          </w:p>
+        </w:tc>
+      </w:tr>
+      <w:tr>
+        <w:tc>
+          <w:tcPr>
+            <w:tcW w:w="567" w:type="dxa"/>
+          </w:tcPr>
+          <w:p>
+            <w:pPr>
+              <w:spacing w:after="0" w:line="240" w:lineRule="auto"/>
+              <w:rPr>
+                <w:i/>
+                <w:iCs/>
+                <w:color w:val="0432FF"/>
+              </w:rPr>
+            </w:pPr>
+            <w:r>
+              <w:rPr>
+                <w:rFonts w:hint="eastAsia"/>
+                <w:i/>
+                <w:iCs/>
+                <w:color w:val="0432FF"/>
+              </w:rPr>
+              <w:t>01</w:t>
+            </w:r>
+          </w:p>
+        </w:tc>
+        <w:tc>
+          <w:tcPr>
+            <w:tcW w:w="2127" w:type="dxa"/>
+          </w:tcPr>
+          <w:p>
+            <w:pPr>
+              <w:spacing w:after="0" w:line="240" w:lineRule="auto"/>
+              <w:rPr>
+                <w:i/>
+                <w:iCs/>
+                <w:color w:val="0432FF"/>
+              </w:rPr>
+            </w:pPr>
+            <w:r>
+              <w:rPr>
+                <w:i/>
+                <w:iCs/>
+                <w:color w:val="0432FF"/>
+              </w:rPr>
+              <w:t>Genre()</w:t>
+            </w:r>
+          </w:p>
+        </w:tc>
+        <w:tc>
+          <w:tcPr>
+            <w:tcW w:w="6377" w:type="dxa"/>
+          </w:tcPr>
+          <w:p>
+            <w:pPr>
+              <w:spacing w:after="0" w:line="240" w:lineRule="auto"/>
+              <w:rPr>
+                <w:i/>
+                <w:iCs/>
+                <w:color w:val="0432FF"/>
+              </w:rPr>
+            </w:pPr>
+            <w:r>
+              <w:rPr>
+                <w:i/>
+                <w:iCs/>
+                <w:color w:val="0432FF"/>
+              </w:rPr>
+              <w:t>Information about Genre</w:t>
+            </w:r>
+          </w:p>
+        </w:tc>
+      </w:tr>
+    </w:tbl>
+    <w:p>
+      <w:pPr>
+        <w:pStyle w:val="Heading4"/>
+      </w:pPr>
+    </w:p>
+    <w:p>
+      <w:pPr>
+        <w:pStyle w:val="Heading4"/>
+        <w:rPr>
+          <w:lang w:eastAsia="ja-JP"/>
+        </w:rPr>
+      </w:pPr>
+      <w:r>
+        <w:rPr>
+          <w:lang w:eastAsia="ja-JP"/>
+        </w:rPr>
+        <w:t>User</w:t>
+      </w:r>
+      <w:r>
+        <w:rPr>
+          <w:lang w:eastAsia="ja-JP"/>
+        </w:rPr>
+        <w:t xml:space="preserve"> </w:t>
+      </w:r>
+      <w:r>
+        <w:rPr>
+          <w:lang w:eastAsia="ja-JP"/>
+        </w:rPr>
+        <w:t>Class</w:t>
+      </w:r>
+    </w:p>
+    <w:p>
+      <w:pPr>
+        <w:spacing w:after="0" w:line="240" w:lineRule="auto"/>
+        <w:jc w:val="both"/>
+        <w:rPr>
+          <w:i/>
+          <w:color w:val="0000FF"/>
+        </w:rPr>
+      </w:pPr>
+      <w:r>
+        <w:rPr>
+          <w:i/>
+          <w:color w:val="0000FF"/>
+        </w:rPr>
+        <w:t xml:space="preserve"> [Provide the detailed description for the class </w:t>
+      </w:r>
+      <w:r>
+        <w:rPr>
+          <w:i/>
+          <w:color w:val="0000FF"/>
+        </w:rPr>
+        <w:t>methods</w:t>
+      </w:r>
+      <w:r>
+        <w:rPr>
+          <w:i/>
+          <w:color w:val="0000FF"/>
+        </w:rPr>
+        <w:t>]</w:t>
+      </w:r>
+    </w:p>
+    <w:tbl>
+      <w:tblPr>
+        <w:tblW w:w="4851" w:type="pct"/>
+        <w:tblInd w:w="-5" w:type="dxa"/>
+        <w:tblBorders>
+          <w:top w:val="single" w:sz="4" w:space="0" w:color="auto"/>
+          <w:left w:val="single" w:sz="4" w:space="0" w:color="auto"/>
+          <w:bottom w:val="single" w:sz="4" w:space="0" w:color="auto"/>
+          <w:right w:val="single" w:sz="4" w:space="0" w:color="auto"/>
+          <w:insideH w:val="single" w:sz="4" w:space="0" w:color="auto"/>
+          <w:insideV w:val="single" w:sz="4" w:space="0" w:color="auto"/>
+        </w:tblBorders>
+        <w:tblLayout w:type="fixed"/>
+        <w:tblLook w:val="0000" w:firstRow="0" w:lastRow="0" w:firstColumn="0" w:lastColumn="0" w:noHBand="0" w:noVBand="0"/>
+      </w:tblPr>
+      <w:tblGrid>
+        <w:gridCol w:w="567"/>
+        <w:gridCol w:w="2127"/>
+        <w:gridCol w:w="6377"/>
+      </w:tblGrid>
+      <w:tr>
+        <w:tc>
+          <w:tcPr>
+            <w:tcW w:w="567" w:type="dxa"/>
+            <w:shd w:val="clear" w:color="auto" w:fill="FFE8E1"/>
+          </w:tcPr>
+          <w:p>
+            <w:pPr>
+              <w:spacing w:after="0" w:line="240" w:lineRule="auto"/>
+              <w:jc w:val="center"/>
+              <w:rPr>
+                <w:rFonts w:ascii="Calibri" w:eastAsia="Times New Roman" w:hAnsi="Calibri" w:cs="Calibri"/>
+                <w:b/>
+                <w:bCs/>
+                <w:iCs/>
+                <w:color w:val="000000"/>
+                <w:lang w:val="en-GB" w:eastAsia="en-GB"/>
+              </w:rPr>
+            </w:pPr>
+            <w:r>
+              <w:rPr>
+                <w:rFonts w:ascii="Calibri" w:eastAsia="Times New Roman" w:hAnsi="Calibri" w:cs="Calibri" w:hint="eastAsia"/>
+                <w:b/>
+                <w:bCs/>
+                <w:iCs/>
+                <w:color w:val="000000"/>
+                <w:lang w:val="en-GB" w:eastAsia="en-GB"/>
+              </w:rPr>
+              <w:t>No</w:t>
+            </w:r>
+          </w:p>
+        </w:tc>
+        <w:tc>
+          <w:tcPr>
+            <w:tcW w:w="2127" w:type="dxa"/>
+            <w:shd w:val="clear" w:color="auto" w:fill="FFE8E1"/>
+          </w:tcPr>
+          <w:p>
+            <w:pPr>
+              <w:spacing w:after="0" w:line="240" w:lineRule="auto"/>
+              <w:rPr>
+                <w:rFonts w:ascii="Calibri" w:eastAsia="Times New Roman" w:hAnsi="Calibri" w:cs="Calibri"/>
+                <w:b/>
+                <w:bCs/>
+                <w:iCs/>
+                <w:color w:val="000000"/>
+                <w:lang w:val="en-GB" w:eastAsia="en-GB"/>
+              </w:rPr>
+            </w:pPr>
+            <w:r>
+              <w:rPr>
+                <w:rFonts w:ascii="Calibri" w:eastAsia="Times New Roman" w:hAnsi="Calibri" w:cs="Calibri" w:hint="eastAsia"/>
+                <w:b/>
+                <w:bCs/>
+                <w:iCs/>
+                <w:color w:val="000000"/>
+                <w:lang w:val="en-GB" w:eastAsia="en-GB"/>
+              </w:rPr>
+              <w:t>Method</w:t>
+            </w:r>
+          </w:p>
+        </w:tc>
+        <w:tc>
+          <w:tcPr>
+            <w:tcW w:w="6377" w:type="dxa"/>
+            <w:shd w:val="clear" w:color="auto" w:fill="FFE8E1"/>
+          </w:tcPr>
+          <w:p>
+            <w:pPr>
+              <w:spacing w:after="0" w:line="240" w:lineRule="auto"/>
+              <w:rPr>
+                <w:rFonts w:ascii="Calibri" w:eastAsia="Times New Roman" w:hAnsi="Calibri" w:cs="Calibri"/>
+                <w:b/>
+                <w:bCs/>
+                <w:iCs/>
+                <w:color w:val="000000"/>
+                <w:lang w:val="en-GB" w:eastAsia="en-GB"/>
+              </w:rPr>
+            </w:pPr>
+            <w:r>
+              <w:rPr>
+                <w:rFonts w:ascii="Calibri" w:eastAsia="Times New Roman" w:hAnsi="Calibri" w:cs="Calibri" w:hint="eastAsia"/>
+                <w:b/>
+                <w:bCs/>
+                <w:iCs/>
+                <w:color w:val="000000"/>
+                <w:lang w:val="en-GB" w:eastAsia="en-GB"/>
+              </w:rPr>
+              <w:t>Description</w:t>
+            </w:r>
+          </w:p>
+        </w:tc>
+      </w:tr>
+      <w:tr>
+        <w:tc>
+          <w:tcPr>
+            <w:tcW w:w="567" w:type="dxa"/>
+          </w:tcPr>
+          <w:p>
+            <w:pPr>
+              <w:spacing w:after="0" w:line="240" w:lineRule="auto"/>
+              <w:rPr>
+                <w:i/>
+                <w:iCs/>
+                <w:color w:val="0432FF"/>
+              </w:rPr>
+            </w:pPr>
+            <w:r>
+              <w:rPr>
+                <w:rFonts w:hint="eastAsia"/>
+                <w:i/>
+                <w:iCs/>
+                <w:color w:val="0432FF"/>
+              </w:rPr>
+              <w:t>01</w:t>
+            </w:r>
+          </w:p>
+        </w:tc>
+        <w:tc>
+          <w:tcPr>
+            <w:tcW w:w="2127" w:type="dxa"/>
+          </w:tcPr>
+          <w:p>
+            <w:pPr>
+              <w:spacing w:after="0" w:line="240" w:lineRule="auto"/>
+              <w:rPr>
+                <w:i/>
+                <w:iCs/>
+                <w:color w:val="0432FF"/>
+              </w:rPr>
+            </w:pPr>
+            <w:r>
+              <w:rPr>
+                <w:i/>
+                <w:iCs/>
+                <w:color w:val="0432FF"/>
+              </w:rPr>
+              <w:t>User()</w:t>
+            </w:r>
+          </w:p>
+        </w:tc>
+        <w:tc>
+          <w:tcPr>
+            <w:tcW w:w="6377" w:type="dxa"/>
+          </w:tcPr>
+          <w:p>
+            <w:pPr>
+              <w:spacing w:after="0" w:line="240" w:lineRule="auto"/>
+              <w:rPr>
+                <w:i/>
+                <w:iCs/>
+                <w:color w:val="0432FF"/>
+              </w:rPr>
+            </w:pPr>
+            <w:r>
+              <w:rPr>
+                <w:i/>
+                <w:iCs/>
+                <w:color w:val="0432FF"/>
+              </w:rPr>
+              <w:t>Information about User</w:t>
+            </w:r>
+          </w:p>
+        </w:tc>
+      </w:tr>
+    </w:tbl>
+    <w:p>
+      <w:pPr>
+        <w:pStyle w:val="Heading4"/>
+      </w:pPr>
+    </w:p>
+    <w:p>
+      <w:pPr>
+        <w:pStyle w:val="Heading4"/>
+        <w:rPr>
+          <w:lang w:eastAsia="ja-JP"/>
+        </w:rPr>
+      </w:pPr>
+      <w:r>
+        <w:rPr>
+          <w:lang w:eastAsia="ja-JP"/>
+        </w:rPr>
+        <w:t>Checkout</w:t>
+      </w:r>
+      <w:r>
+        <w:rPr>
+          <w:lang w:eastAsia="ja-JP"/>
+        </w:rPr>
+        <w:t xml:space="preserve"> </w:t>
+      </w:r>
+      <w:r>
+        <w:rPr>
+          <w:lang w:eastAsia="ja-JP"/>
+        </w:rPr>
+        <w:t>Class</w:t>
+      </w:r>
+    </w:p>
+    <w:p>
+      <w:pPr>
+        <w:spacing w:after="0" w:line="240" w:lineRule="auto"/>
+        <w:jc w:val="both"/>
+        <w:rPr>
+          <w:i/>
+          <w:color w:val="0000FF"/>
+        </w:rPr>
+      </w:pPr>
+      <w:r>
+        <w:rPr>
+          <w:i/>
+          <w:color w:val="0000FF"/>
+        </w:rPr>
+        <w:t xml:space="preserve"> [Provide the detailed description for the class </w:t>
+      </w:r>
+      <w:r>
+        <w:rPr>
+          <w:i/>
+          <w:color w:val="0000FF"/>
+        </w:rPr>
+        <w:t>methods</w:t>
+      </w:r>
+      <w:r>
+        <w:rPr>
+          <w:i/>
+          <w:color w:val="0000FF"/>
+        </w:rPr>
+        <w:t>]</w:t>
+      </w:r>
+    </w:p>
+    <w:tbl>
+      <w:tblPr>
+        <w:tblW w:w="4851" w:type="pct"/>
+        <w:tblInd w:w="-5" w:type="dxa"/>
+        <w:tblBorders>
+          <w:top w:val="single" w:sz="4" w:space="0" w:color="auto"/>
+          <w:left w:val="single" w:sz="4" w:space="0" w:color="auto"/>
+          <w:bottom w:val="single" w:sz="4" w:space="0" w:color="auto"/>
+          <w:right w:val="single" w:sz="4" w:space="0" w:color="auto"/>
+          <w:insideH w:val="single" w:sz="4" w:space="0" w:color="auto"/>
+          <w:insideV w:val="single" w:sz="4" w:space="0" w:color="auto"/>
+        </w:tblBorders>
+        <w:tblLayout w:type="fixed"/>
+        <w:tblLook w:val="0000" w:firstRow="0" w:lastRow="0" w:firstColumn="0" w:lastColumn="0" w:noHBand="0" w:noVBand="0"/>
+      </w:tblPr>
+      <w:tblGrid>
+        <w:gridCol w:w="567"/>
+        <w:gridCol w:w="2127"/>
+        <w:gridCol w:w="6377"/>
+      </w:tblGrid>
+      <w:tr>
+        <w:tc>
+          <w:tcPr>
+            <w:tcW w:w="567" w:type="dxa"/>
+            <w:shd w:val="clear" w:color="auto" w:fill="FFE8E1"/>
+          </w:tcPr>
+          <w:p>
+            <w:pPr>
+              <w:spacing w:after="0" w:line="240" w:lineRule="auto"/>
+              <w:jc w:val="center"/>
+              <w:rPr>
+                <w:rFonts w:ascii="Calibri" w:eastAsia="Times New Roman" w:hAnsi="Calibri" w:cs="Calibri"/>
+                <w:b/>
+                <w:bCs/>
+                <w:iCs/>
+                <w:color w:val="000000"/>
+                <w:lang w:val="en-GB" w:eastAsia="en-GB"/>
+              </w:rPr>
+            </w:pPr>
+            <w:r>
+              <w:rPr>
+                <w:rFonts w:ascii="Calibri" w:eastAsia="Times New Roman" w:hAnsi="Calibri" w:cs="Calibri" w:hint="eastAsia"/>
+                <w:b/>
+                <w:bCs/>
+                <w:iCs/>
+                <w:color w:val="000000"/>
+                <w:lang w:val="en-GB" w:eastAsia="en-GB"/>
+              </w:rPr>
+              <w:t>No</w:t>
+            </w:r>
+          </w:p>
+        </w:tc>
+        <w:tc>
+          <w:tcPr>
+            <w:tcW w:w="2127" w:type="dxa"/>
+            <w:shd w:val="clear" w:color="auto" w:fill="FFE8E1"/>
+          </w:tcPr>
+          <w:p>
+            <w:pPr>
+              <w:spacing w:after="0" w:line="240" w:lineRule="auto"/>
+              <w:rPr>
+                <w:rFonts w:ascii="Calibri" w:eastAsia="Times New Roman" w:hAnsi="Calibri" w:cs="Calibri"/>
+                <w:b/>
+                <w:bCs/>
+                <w:iCs/>
+                <w:color w:val="000000"/>
+                <w:lang w:val="en-GB" w:eastAsia="en-GB"/>
+              </w:rPr>
+            </w:pPr>
+            <w:r>
+              <w:rPr>
+                <w:rFonts w:ascii="Calibri" w:eastAsia="Times New Roman" w:hAnsi="Calibri" w:cs="Calibri" w:hint="eastAsia"/>
+                <w:b/>
+                <w:bCs/>
+                <w:iCs/>
+                <w:color w:val="000000"/>
+                <w:lang w:val="en-GB" w:eastAsia="en-GB"/>
+              </w:rPr>
+              <w:t>Method</w:t>
+            </w:r>
+          </w:p>
+        </w:tc>
+        <w:tc>
+          <w:tcPr>
+            <w:tcW w:w="6377" w:type="dxa"/>
+            <w:shd w:val="clear" w:color="auto" w:fill="FFE8E1"/>
+          </w:tcPr>
+          <w:p>
+            <w:pPr>
+              <w:spacing w:after="0" w:line="240" w:lineRule="auto"/>
+              <w:rPr>
+                <w:rFonts w:ascii="Calibri" w:eastAsia="Times New Roman" w:hAnsi="Calibri" w:cs="Calibri"/>
+                <w:b/>
+                <w:bCs/>
+                <w:iCs/>
+                <w:color w:val="000000"/>
+                <w:lang w:val="en-GB" w:eastAsia="en-GB"/>
+              </w:rPr>
+            </w:pPr>
+            <w:r>
+              <w:rPr>
+                <w:rFonts w:ascii="Calibri" w:eastAsia="Times New Roman" w:hAnsi="Calibri" w:cs="Calibri" w:hint="eastAsia"/>
+                <w:b/>
+                <w:bCs/>
+                <w:iCs/>
+                <w:color w:val="000000"/>
+                <w:lang w:val="en-GB" w:eastAsia="en-GB"/>
+              </w:rPr>
+              <w:t>Description</w:t>
+            </w:r>
+          </w:p>
+        </w:tc>
+      </w:tr>
+      <w:tr>
+        <w:tc>
+          <w:tcPr>
+            <w:tcW w:w="567" w:type="dxa"/>
+          </w:tcPr>
+          <w:p>
+            <w:pPr>
+              <w:spacing w:after="0" w:line="240" w:lineRule="auto"/>
+              <w:rPr>
+                <w:i/>
+                <w:iCs/>
+                <w:color w:val="0432FF"/>
+              </w:rPr>
+            </w:pPr>
+            <w:r>
+              <w:rPr>
+                <w:rFonts w:hint="eastAsia"/>
+                <w:i/>
+                <w:iCs/>
+                <w:color w:val="0432FF"/>
+              </w:rPr>
+              <w:t>01</w:t>
+            </w:r>
+          </w:p>
+        </w:tc>
+        <w:tc>
+          <w:tcPr>
+            <w:tcW w:w="2127" w:type="dxa"/>
+          </w:tcPr>
+          <w:p>
+            <w:pPr>
+              <w:spacing w:after="0" w:line="240" w:lineRule="auto"/>
+              <w:rPr>
+                <w:i/>
+                <w:iCs/>
+                <w:color w:val="0432FF"/>
+              </w:rPr>
+            </w:pPr>
+            <w:r>
+              <w:rPr>
+                <w:i/>
+                <w:iCs/>
+                <w:color w:val="0432FF"/>
+              </w:rPr>
+              <w:t>Checkout()</w:t>
+            </w:r>
+          </w:p>
+        </w:tc>
+        <w:tc>
+          <w:tcPr>
+            <w:tcW w:w="6377" w:type="dxa"/>
+          </w:tcPr>
+          <w:p>
+            <w:pPr>
+              <w:spacing w:after="0" w:line="240" w:lineRule="auto"/>
+              <w:rPr>
+                <w:i/>
+                <w:iCs/>
+                <w:color w:val="0432FF"/>
+              </w:rPr>
+            </w:pPr>
+            <w:r>
+              <w:rPr>
+                <w:i/>
+                <w:iCs/>
+                <w:color w:val="0432FF"/>
+              </w:rPr>
+              <w:t>Information about Checkout</w:t>
+            </w:r>
+          </w:p>
+        </w:tc>
+      </w:tr>
+    </w:tbl>
+    <w:p>
+      <w:pPr>
+        <w:pStyle w:val="Heading4"/>
+      </w:pPr>
+    </w:p>
+    <w:p>
+      <w:pPr>
+        <w:pStyle w:val="Heading4"/>
+      </w:pPr>
+    </w:p>
+    <w:p>
+      <w:pPr>
+        <w:pStyle w:val="Heading4"/>
+        <w:rPr>
+          <w:lang w:eastAsia="ja-JP"/>
+        </w:rPr>
+      </w:pPr>
+      <w:r>
+        <w:rPr>
+          <w:lang w:eastAsia="ja-JP"/>
+        </w:rPr>
+        <w:t>Consoles</w:t>
+      </w:r>
+      <w:r>
+        <w:rPr>
+          <w:lang w:eastAsia="ja-JP"/>
+        </w:rPr>
+        <w:t xml:space="preserve"> </w:t>
+      </w:r>
+      <w:r>
+        <w:rPr>
+          <w:lang w:eastAsia="ja-JP"/>
+        </w:rPr>
+        <w:t>Class</w:t>
+      </w:r>
+    </w:p>
+    <w:p>
+      <w:pPr>
+        <w:spacing w:after="0" w:line="240" w:lineRule="auto"/>
+        <w:jc w:val="both"/>
+        <w:rPr>
+          <w:i/>
+          <w:color w:val="0000FF"/>
+        </w:rPr>
+      </w:pPr>
+      <w:r>
+        <w:rPr>
+          <w:i/>
+          <w:color w:val="0000FF"/>
+        </w:rPr>
+        <w:t xml:space="preserve"> [Provide the detailed description for the class </w:t>
+      </w:r>
+      <w:r>
+        <w:rPr>
+          <w:i/>
+          <w:color w:val="0000FF"/>
+        </w:rPr>
+        <w:t>methods</w:t>
+      </w:r>
+      <w:r>
+        <w:rPr>
+          <w:i/>
+          <w:color w:val="0000FF"/>
+        </w:rPr>
+        <w:t>]</w:t>
+      </w:r>
+    </w:p>
+    <w:tbl>
+      <w:tblPr>
+        <w:tblW w:w="4851" w:type="pct"/>
+        <w:tblInd w:w="-5" w:type="dxa"/>
+        <w:tblBorders>
+          <w:top w:val="single" w:sz="4" w:space="0" w:color="auto"/>
+          <w:left w:val="single" w:sz="4" w:space="0" w:color="auto"/>
+          <w:bottom w:val="single" w:sz="4" w:space="0" w:color="auto"/>
+          <w:right w:val="single" w:sz="4" w:space="0" w:color="auto"/>
+          <w:insideH w:val="single" w:sz="4" w:space="0" w:color="auto"/>
+          <w:insideV w:val="single" w:sz="4" w:space="0" w:color="auto"/>
+        </w:tblBorders>
+        <w:tblLayout w:type="fixed"/>
+        <w:tblLook w:val="0000" w:firstRow="0" w:lastRow="0" w:firstColumn="0" w:lastColumn="0" w:noHBand="0" w:noVBand="0"/>
+      </w:tblPr>
+      <w:tblGrid>
+        <w:gridCol w:w="567"/>
+        <w:gridCol w:w="2127"/>
+        <w:gridCol w:w="6377"/>
+      </w:tblGrid>
+      <w:tr>
+        <w:tc>
+          <w:tcPr>
+            <w:tcW w:w="567" w:type="dxa"/>
+            <w:shd w:val="clear" w:color="auto" w:fill="FFE8E1"/>
+          </w:tcPr>
+          <w:p>
+            <w:pPr>
+              <w:spacing w:after="0" w:line="240" w:lineRule="auto"/>
+              <w:jc w:val="center"/>
+              <w:rPr>
+                <w:rFonts w:ascii="Calibri" w:eastAsia="Times New Roman" w:hAnsi="Calibri" w:cs="Calibri"/>
+                <w:b/>
+                <w:bCs/>
+                <w:iCs/>
+                <w:color w:val="000000"/>
+                <w:lang w:val="en-GB" w:eastAsia="en-GB"/>
+              </w:rPr>
+            </w:pPr>
+            <w:r>
+              <w:rPr>
+                <w:rFonts w:ascii="Calibri" w:eastAsia="Times New Roman" w:hAnsi="Calibri" w:cs="Calibri" w:hint="eastAsia"/>
+                <w:b/>
+                <w:bCs/>
+                <w:iCs/>
+                <w:color w:val="000000"/>
+                <w:lang w:val="en-GB" w:eastAsia="en-GB"/>
+              </w:rPr>
+              <w:t>No</w:t>
+            </w:r>
+          </w:p>
+        </w:tc>
+        <w:tc>
+          <w:tcPr>
+            <w:tcW w:w="2127" w:type="dxa"/>
+            <w:shd w:val="clear" w:color="auto" w:fill="FFE8E1"/>
+          </w:tcPr>
+          <w:p>
+            <w:pPr>
+              <w:spacing w:after="0" w:line="240" w:lineRule="auto"/>
+              <w:rPr>
+                <w:rFonts w:ascii="Calibri" w:eastAsia="Times New Roman" w:hAnsi="Calibri" w:cs="Calibri"/>
+                <w:b/>
+                <w:bCs/>
+                <w:iCs/>
+                <w:color w:val="000000"/>
+                <w:lang w:val="en-GB" w:eastAsia="en-GB"/>
+              </w:rPr>
+            </w:pPr>
+            <w:r>
+              <w:rPr>
+                <w:rFonts w:ascii="Calibri" w:eastAsia="Times New Roman" w:hAnsi="Calibri" w:cs="Calibri" w:hint="eastAsia"/>
+                <w:b/>
+                <w:bCs/>
+                <w:iCs/>
+                <w:color w:val="000000"/>
+                <w:lang w:val="en-GB" w:eastAsia="en-GB"/>
+              </w:rPr>
+              <w:t>Method</w:t>
+            </w:r>
+          </w:p>
+        </w:tc>
+        <w:tc>
+          <w:tcPr>
+            <w:tcW w:w="6377" w:type="dxa"/>
+            <w:shd w:val="clear" w:color="auto" w:fill="FFE8E1"/>
+          </w:tcPr>
+          <w:p>
+            <w:pPr>
+              <w:spacing w:after="0" w:line="240" w:lineRule="auto"/>
+              <w:rPr>
+                <w:rFonts w:ascii="Calibri" w:eastAsia="Times New Roman" w:hAnsi="Calibri" w:cs="Calibri"/>
+                <w:b/>
+                <w:bCs/>
+                <w:iCs/>
+                <w:color w:val="000000"/>
+                <w:lang w:val="en-GB" w:eastAsia="en-GB"/>
+              </w:rPr>
+            </w:pPr>
+            <w:r>
+              <w:rPr>
+                <w:rFonts w:ascii="Calibri" w:eastAsia="Times New Roman" w:hAnsi="Calibri" w:cs="Calibri" w:hint="eastAsia"/>
+                <w:b/>
+                <w:bCs/>
+                <w:iCs/>
+                <w:color w:val="000000"/>
+                <w:lang w:val="en-GB" w:eastAsia="en-GB"/>
+              </w:rPr>
+              <w:t>Description</w:t>
+            </w:r>
+          </w:p>
+        </w:tc>
+      </w:tr>
+      <w:tr>
+        <w:tc>
+          <w:tcPr>
+            <w:tcW w:w="567" w:type="dxa"/>
+          </w:tcPr>
+          <w:p>
+            <w:pPr>
+              <w:spacing w:after="0" w:line="240" w:lineRule="auto"/>
+              <w:rPr>
+                <w:i/>
+                <w:iCs/>
+                <w:color w:val="0432FF"/>
+              </w:rPr>
+            </w:pPr>
+            <w:r>
+              <w:rPr>
+                <w:rFonts w:hint="eastAsia"/>
+                <w:i/>
+                <w:iCs/>
+                <w:color w:val="0432FF"/>
+              </w:rPr>
+              <w:t>01</w:t>
+            </w:r>
+          </w:p>
+        </w:tc>
+        <w:tc>
+          <w:tcPr>
+            <w:tcW w:w="2127" w:type="dxa"/>
+          </w:tcPr>
+          <w:p>
+            <w:pPr>
+              <w:spacing w:after="0" w:line="240" w:lineRule="auto"/>
+              <w:rPr>
+                <w:i/>
+                <w:iCs/>
+                <w:color w:val="0432FF"/>
+              </w:rPr>
+            </w:pPr>
+            <w:r>
+              <w:rPr>
+                <w:i/>
+                <w:iCs/>
+                <w:color w:val="0432FF"/>
+              </w:rPr>
+              <w:t>Console()</w:t>
+            </w:r>
+          </w:p>
+        </w:tc>
+        <w:tc>
+          <w:tcPr>
+            <w:tcW w:w="6377" w:type="dxa"/>
+          </w:tcPr>
+          <w:p>
+            <w:pPr>
+              <w:spacing w:after="0" w:line="240" w:lineRule="auto"/>
+              <w:rPr>
+                <w:i/>
+                <w:iCs/>
+                <w:color w:val="0432FF"/>
+              </w:rPr>
+            </w:pPr>
+            <w:r>
+              <w:rPr>
+                <w:i/>
+                <w:iCs/>
+                <w:color w:val="0432FF"/>
+              </w:rPr>
+              <w:t>Information about Consoles</w:t>
+            </w:r>
+          </w:p>
+        </w:tc>
+      </w:tr>
+    </w:tbl>
+    <w:p>
+      <w:pPr>
+        <w:pStyle w:val="Heading4"/>
+      </w:pPr>
+      <w:r>
+        <w:t>Product</w:t>
+      </w:r>
+      <w:r>
+        <w:t xml:space="preserve"> Class</w:t>
+      </w:r>
+    </w:p>
+    <w:p>
+      <w:pPr>
+        <w:spacing w:after="0" w:line="240" w:lineRule="auto"/>
+        <w:jc w:val="both"/>
+        <w:rPr>
+          <w:i/>
+          <w:color w:val="0000FF"/>
+        </w:rPr>
+      </w:pPr>
+      <w:r>
+        <w:rPr>
+          <w:i/>
+          <w:color w:val="0000FF"/>
+        </w:rPr>
+        <w:t xml:space="preserve">[Provide the detailed description for the class </w:t>
+      </w:r>
+      <w:r>
+        <w:rPr>
+          <w:i/>
+          <w:color w:val="0000FF"/>
+        </w:rPr>
+        <w:t>methods</w:t>
+      </w:r>
+      <w:r>
+        <w:rPr>
+          <w:i/>
+          <w:color w:val="0000FF"/>
+        </w:rPr>
+        <w:t>]</w:t>
+      </w:r>
+    </w:p>
+    <w:tbl>
+      <w:tblPr>
+        <w:tblW w:w="4851" w:type="pct"/>
+        <w:tblInd w:w="-5" w:type="dxa"/>
+        <w:tblBorders>
+          <w:top w:val="single" w:sz="4" w:space="0" w:color="auto"/>
+          <w:left w:val="single" w:sz="4" w:space="0" w:color="auto"/>
+          <w:bottom w:val="single" w:sz="4" w:space="0" w:color="auto"/>
+          <w:right w:val="single" w:sz="4" w:space="0" w:color="auto"/>
+          <w:insideH w:val="single" w:sz="4" w:space="0" w:color="auto"/>
+          <w:insideV w:val="single" w:sz="4" w:space="0" w:color="auto"/>
+        </w:tblBorders>
+        <w:tblLayout w:type="fixed"/>
+        <w:tblLook w:val="0000" w:firstRow="0" w:lastRow="0" w:firstColumn="0" w:lastColumn="0" w:noHBand="0" w:noVBand="0"/>
+      </w:tblPr>
+      <w:tblGrid>
+        <w:gridCol w:w="567"/>
+        <w:gridCol w:w="2127"/>
+        <w:gridCol w:w="6377"/>
+      </w:tblGrid>
+      <w:tr>
+        <w:tc>
+          <w:tcPr>
+            <w:tcW w:w="567" w:type="dxa"/>
+            <w:shd w:val="clear" w:color="auto" w:fill="FFE8E1"/>
+          </w:tcPr>
+          <w:p>
+            <w:pPr>
+              <w:spacing w:after="0" w:line="240" w:lineRule="auto"/>
+              <w:jc w:val="center"/>
+              <w:rPr>
+                <w:rFonts w:ascii="Calibri" w:eastAsia="Times New Roman" w:hAnsi="Calibri" w:cs="Calibri"/>
+                <w:b/>
+                <w:bCs/>
+                <w:iCs/>
+                <w:color w:val="000000"/>
+                <w:lang w:val="en-GB" w:eastAsia="en-GB"/>
+              </w:rPr>
+            </w:pPr>
+            <w:r>
+              <w:rPr>
+                <w:rFonts w:ascii="Calibri" w:eastAsia="Times New Roman" w:hAnsi="Calibri" w:cs="Calibri" w:hint="eastAsia"/>
+                <w:b/>
+                <w:bCs/>
+                <w:iCs/>
+                <w:color w:val="000000"/>
+                <w:lang w:val="en-GB" w:eastAsia="en-GB"/>
+              </w:rPr>
+              <w:t>No</w:t>
+            </w:r>
+          </w:p>
+        </w:tc>
+        <w:tc>
+          <w:tcPr>
+            <w:tcW w:w="2127" w:type="dxa"/>
+            <w:shd w:val="clear" w:color="auto" w:fill="FFE8E1"/>
+          </w:tcPr>
+          <w:p>
+            <w:pPr>
+              <w:spacing w:after="0" w:line="240" w:lineRule="auto"/>
+              <w:rPr>
+                <w:rFonts w:ascii="Calibri" w:eastAsia="Times New Roman" w:hAnsi="Calibri" w:cs="Calibri"/>
+                <w:b/>
+                <w:bCs/>
+                <w:iCs/>
+                <w:color w:val="000000"/>
+                <w:lang w:val="en-GB" w:eastAsia="en-GB"/>
+              </w:rPr>
+            </w:pPr>
+            <w:r>
+              <w:rPr>
+                <w:rFonts w:ascii="Calibri" w:eastAsia="Times New Roman" w:hAnsi="Calibri" w:cs="Calibri" w:hint="eastAsia"/>
+                <w:b/>
+                <w:bCs/>
+                <w:iCs/>
+                <w:color w:val="000000"/>
+                <w:lang w:val="en-GB" w:eastAsia="en-GB"/>
+              </w:rPr>
+              <w:t>Method</w:t>
+            </w:r>
+          </w:p>
+        </w:tc>
+        <w:tc>
+          <w:tcPr>
+            <w:tcW w:w="6377" w:type="dxa"/>
+            <w:shd w:val="clear" w:color="auto" w:fill="FFE8E1"/>
+          </w:tcPr>
+          <w:p>
+            <w:pPr>
+              <w:spacing w:after="0" w:line="240" w:lineRule="auto"/>
+              <w:rPr>
+                <w:rFonts w:ascii="Calibri" w:eastAsia="Times New Roman" w:hAnsi="Calibri" w:cs="Calibri"/>
+                <w:b/>
+                <w:bCs/>
+                <w:iCs/>
+                <w:color w:val="000000"/>
+                <w:lang w:val="en-GB" w:eastAsia="en-GB"/>
+              </w:rPr>
+            </w:pPr>
+            <w:r>
+              <w:rPr>
+                <w:rFonts w:ascii="Calibri" w:eastAsia="Times New Roman" w:hAnsi="Calibri" w:cs="Calibri" w:hint="eastAsia"/>
+                <w:b/>
+                <w:bCs/>
+                <w:iCs/>
+                <w:color w:val="000000"/>
+                <w:lang w:val="en-GB" w:eastAsia="en-GB"/>
+              </w:rPr>
+              <w:t>Description</w:t>
+            </w:r>
+          </w:p>
+        </w:tc>
+      </w:tr>
+      <w:tr>
+        <w:tc>
+          <w:tcPr>
+            <w:tcW w:w="567" w:type="dxa"/>
+          </w:tcPr>
+          <w:p>
+            <w:pPr>
+              <w:spacing w:after="0" w:line="240" w:lineRule="auto"/>
+              <w:rPr>
+                <w:i/>
+                <w:iCs/>
+                <w:color w:val="0432FF"/>
+              </w:rPr>
+            </w:pPr>
+            <w:r>
+              <w:rPr>
+                <w:rFonts w:hint="eastAsia"/>
+                <w:i/>
+                <w:iCs/>
+                <w:color w:val="0432FF"/>
+              </w:rPr>
+              <w:t>01</w:t>
+            </w:r>
+          </w:p>
+        </w:tc>
+        <w:tc>
+          <w:tcPr>
+            <w:tcW w:w="2127" w:type="dxa"/>
+          </w:tcPr>
+          <w:p>
+            <w:pPr>
+              <w:spacing w:after="0" w:line="240" w:lineRule="auto"/>
+              <w:rPr>
+                <w:i/>
+                <w:iCs/>
+                <w:color w:val="0432FF"/>
+              </w:rPr>
+            </w:pPr>
+            <w:r>
+              <w:rPr>
+                <w:i/>
+                <w:iCs/>
+                <w:color w:val="0432FF"/>
+              </w:rPr>
+              <w:t>Product</w:t>
+            </w:r>
+            <w:r>
+              <w:t>()</w:t>
+            </w:r>
+          </w:p>
+        </w:tc>
+        <w:tc>
+          <w:tcPr>
+            <w:tcW w:w="6377" w:type="dxa"/>
+          </w:tcPr>
+          <w:p>
+            <w:pPr>
+              <w:spacing w:after="0" w:line="240" w:lineRule="auto"/>
+              <w:rPr>
+                <w:i/>
+                <w:iCs/>
+                <w:color w:val="0432FF"/>
+              </w:rPr>
+            </w:pPr>
+            <w:r>
+              <w:rPr>
+                <w:i/>
+                <w:iCs/>
+                <w:color w:val="0432FF"/>
+              </w:rPr>
+              <w:t>Information about product</w:t>
+            </w:r>
           </w:p>
         </w:tc>
       </w:tr>
@@ -4568,33 +12142,331 @@
     </w:p>
     <w:p>
       <w:pPr>
-        <w:spacing w:after="0" w:line="240" w:lineRule="auto"/>
-        <w:jc w:val="both"/>
-        <w:rPr>
-          <w:i/>
-          <w:color w:val="0000FF"/>
+        <w:rPr>
+          <w:color w:val="FF0000"/>
         </w:rPr>
       </w:pPr>
       <w:r>
         <w:rPr>
-          <w:i/>
-          <w:color w:val="0000FF"/>
-        </w:rPr>
-        <w:t xml:space="preserve">[Provide the detailed </w:t>
-      </w:r>
-      <w:r>
-        <w:rPr>
-          <w:i/>
-          <w:color w:val="0000FF"/>
-        </w:rPr>
-        <w:t>SQL (select, insert, update...) which are used in implementing the function/screen</w:t>
-      </w:r>
-      <w:r>
-        <w:rPr>
-          <w:i/>
-          <w:color w:val="0000FF"/>
-        </w:rPr>
-        <w:t>]</w:t>
+          <w:color w:val="FF0000"/>
+        </w:rPr>
+        <w:t>Get user by pass and name</w:t>
+      </w:r>
+    </w:p>
+    <w:p>
+      <w:r>
+        <w:rPr>
+          <w:color w:val="7030A0"/>
+        </w:rPr>
+        <w:t>select</w:t>
+      </w:r>
+      <w:r>
+        <w:t xml:space="preserve"> * from Users where UserName=? and Passwords=?</w:t>
+      </w:r>
+    </w:p>
+    <w:p>
+      <w:pPr>
+        <w:rPr>
+          <w:color w:val="FF0000"/>
+        </w:rPr>
+      </w:pPr>
+      <w:r>
+        <w:rPr>
+          <w:color w:val="FF0000"/>
+        </w:rPr>
+        <w:t>Count user have name</w:t>
+      </w:r>
+    </w:p>
+    <w:p>
+      <w:r>
+        <w:rPr>
+          <w:color w:val="7030A0"/>
+        </w:rPr>
+        <w:t>select</w:t>
+      </w:r>
+      <w:r>
+        <w:t xml:space="preserve"> count(UserID) as noOfUser from Users where UserName=?</w:t>
+      </w:r>
+    </w:p>
+    <w:p>
+      <w:pPr>
+        <w:rPr>
+          <w:color w:val="FF0000"/>
+        </w:rPr>
+      </w:pPr>
+      <w:r>
+        <w:rPr>
+          <w:color w:val="FF0000"/>
+        </w:rPr>
+        <w:t>Create database user</w:t>
+      </w:r>
+      <w:r>
+        <w:rPr>
+          <w:color w:val="FF0000"/>
+        </w:rPr>
+        <w:t xml:space="preserve"> when register</w:t>
+      </w:r>
+    </w:p>
+    <w:p>
+      <w:r>
+        <w:rPr>
+          <w:color w:val="7030A0"/>
+        </w:rPr>
+        <w:t>insert</w:t>
+      </w:r>
+      <w:r>
+        <w:t xml:space="preserve"> Users values(?, ?, ?, ?)</w:t>
+      </w:r>
+    </w:p>
+    <w:p>
+      <w:pPr>
+        <w:rPr>
+          <w:color w:val="FF0000"/>
+        </w:rPr>
+      </w:pPr>
+      <w:r>
+        <w:rPr>
+          <w:color w:val="FF0000"/>
+        </w:rPr>
+        <w:t>Get all user have name</w:t>
+      </w:r>
+    </w:p>
+    <w:p>
+      <w:r>
+        <w:rPr>
+          <w:color w:val="7030A0"/>
+        </w:rPr>
+        <w:t xml:space="preserve">select </w:t>
+      </w:r>
+      <w:r>
+        <w:t>* from Users where UserName=?</w:t>
+      </w:r>
+    </w:p>
+    <w:p>
+      <w:pPr>
+        <w:rPr>
+          <w:color w:val="FF0000"/>
+        </w:rPr>
+      </w:pPr>
+      <w:r>
+        <w:rPr>
+          <w:color w:val="FF0000"/>
+        </w:rPr>
+        <w:t>Change pass if user have name</w:t>
+      </w:r>
+      <w:r>
+        <w:rPr>
+          <w:color w:val="FF0000"/>
+        </w:rPr>
+        <w:t xml:space="preserve"> </w:t>
+      </w:r>
+    </w:p>
+    <w:p>
+      <w:r>
+        <w:rPr>
+          <w:color w:val="7030A0"/>
+        </w:rPr>
+        <w:t xml:space="preserve">update </w:t>
+      </w:r>
+      <w:r>
+        <w:t>users set Passwords=? where UserID=?</w:t>
+      </w:r>
+    </w:p>
+    <w:p>
+      <w:pPr>
+        <w:rPr>
+          <w:color w:val="FF0000"/>
+        </w:rPr>
+      </w:pPr>
+      <w:r>
+        <w:rPr>
+          <w:color w:val="FF0000"/>
+        </w:rPr>
+        <w:t>Get information name product denpend on Genre and Consoles</w:t>
+      </w:r>
+    </w:p>
+    <w:p>
+      <w:r>
+        <w:rPr>
+          <w:color w:val="7030A0"/>
+        </w:rPr>
+        <w:t xml:space="preserve">"SELECT </w:t>
+      </w:r>
+      <w:r>
+        <w:t>ProductID,ProductPrice,ProductName,\n"</w:t>
+      </w:r>
+    </w:p>
+    <w:p>
+      <w:r>
+        <w:t xml:space="preserve">                    + "</w:t>
+      </w:r>
+      <w:r>
+        <w:tab/>
+        <w:t xml:space="preserve">   ProductQuantity,ProductDesc,Rating,LinkIMG1,\n"</w:t>
+      </w:r>
+    </w:p>
+    <w:p>
+      <w:r>
+        <w:t xml:space="preserve">                    + "       LinkIMG2,LinkIMG3,LinkIMG4,LinkIMG5,\n"</w:t>
+      </w:r>
+    </w:p>
+    <w:p>
+      <w:r>
+        <w:t xml:space="preserve">                    + "</w:t>
+      </w:r>
+      <w:r>
+        <w:tab/>
+        <w:t xml:space="preserve">   Product.GenreID,GenreName,Product.ConsolesID,ConsolesName \n"</w:t>
+      </w:r>
+    </w:p>
+    <w:p>
+      <w:r>
+        <w:t xml:space="preserve">                    + "FROM dbo.Product LEFT JOIN dbo.Genre  \n"</w:t>
+      </w:r>
+    </w:p>
+    <w:p>
+      <w:r>
+        <w:lastRenderedPageBreak/>
+        <w:t xml:space="preserve">                    + "ON Genre.GenreID = Product.GenreID \n"</w:t>
+      </w:r>
+    </w:p>
+    <w:p>
+      <w:r>
+        <w:t xml:space="preserve">                    + "LEFT JOIN dbo.Consoles \n"</w:t>
+      </w:r>
+    </w:p>
+    <w:p>
+      <w:r>
+        <w:t xml:space="preserve">                    + "ON Consoles.ConsolesID = Product.ConsolesID\n"</w:t>
+      </w:r>
+    </w:p>
+    <w:p>
+      <w:r>
+        <w:t xml:space="preserve">                    + "Where productName like ?";</w:t>
+      </w:r>
+    </w:p>
+    <w:p>
+      <w:pPr>
+        <w:rPr>
+          <w:color w:val="FF0000"/>
+        </w:rPr>
+      </w:pPr>
+      <w:r>
+        <w:rPr>
+          <w:color w:val="FF0000"/>
+        </w:rPr>
+        <w:t xml:space="preserve">Get information name product denpend on Genre </w:t>
+      </w:r>
+    </w:p>
+    <w:p>
+      <w:r>
+        <w:rPr>
+          <w:color w:val="7030A0"/>
+        </w:rPr>
+        <w:t xml:space="preserve">SELECT </w:t>
+      </w:r>
+      <w:r>
+        <w:t>ProductID, ProductPrice,ProductName,LinkIMG1\n"</w:t>
+      </w:r>
+    </w:p>
+    <w:p>
+      <w:r>
+        <w:t xml:space="preserve">                    + "FROM dbo.Product \n"</w:t>
+      </w:r>
+    </w:p>
+    <w:p>
+      <w:r>
+        <w:t xml:space="preserve">                    + "Where genreID = ?");</w:t>
+      </w:r>
+    </w:p>
+    <w:p>
+      <w:pPr>
+        <w:rPr>
+          <w:color w:val="FF0000"/>
+        </w:rPr>
+      </w:pPr>
+      <w:r>
+        <w:rPr>
+          <w:color w:val="FF0000"/>
+        </w:rPr>
+        <w:t xml:space="preserve">Get all </w:t>
+      </w:r>
+      <w:r>
+        <w:rPr>
+          <w:color w:val="FF0000"/>
+        </w:rPr>
+        <w:t xml:space="preserve">list </w:t>
+      </w:r>
+      <w:r>
+        <w:rPr>
+          <w:color w:val="FF0000"/>
+        </w:rPr>
+        <w:t>Genre</w:t>
+      </w:r>
+    </w:p>
+    <w:p>
+      <w:r>
+        <w:rPr>
+          <w:color w:val="7030A0"/>
+        </w:rPr>
+        <w:t>SELECT</w:t>
+      </w:r>
+      <w:r>
+        <w:t xml:space="preserve"> * FROM dbo.Genre</w:t>
+      </w:r>
+    </w:p>
+    <w:p>
+      <w:pPr>
+        <w:rPr>
+          <w:color w:val="FF0000"/>
+        </w:rPr>
+      </w:pPr>
+      <w:r>
+        <w:rPr>
+          <w:color w:val="FF0000"/>
+        </w:rPr>
+        <w:t xml:space="preserve">Get all </w:t>
+      </w:r>
+      <w:r>
+        <w:rPr>
+          <w:color w:val="FF0000"/>
+        </w:rPr>
+        <w:t>list Consoles</w:t>
+      </w:r>
+    </w:p>
+    <w:p>
+      <w:r>
+        <w:rPr>
+          <w:color w:val="7030A0"/>
+        </w:rPr>
+        <w:t>SELECT</w:t>
+      </w:r>
+      <w:r>
+        <w:t xml:space="preserve"> * FROM dbo.Consoles</w:t>
+      </w:r>
+    </w:p>
+    <w:p>
+      <w:pPr>
+        <w:rPr>
+          <w:color w:val="FF0000"/>
+        </w:rPr>
+      </w:pPr>
+      <w:r>
+        <w:rPr>
+          <w:color w:val="FF0000"/>
+        </w:rPr>
+        <w:t xml:space="preserve">Save information about the user's purchases </w:t>
+      </w:r>
+    </w:p>
+    <w:p>
+      <w:r>
+        <w:rPr>
+          <w:color w:val="7030A0"/>
+        </w:rPr>
+        <w:t>INSERT</w:t>
+      </w:r>
+      <w:r>
+        <w:t xml:space="preserve"> INTO dbo.Checkout values (?,?,?,?,?,?,?)</w:t>
       </w:r>
     </w:p>
     <w:p/>
@@ -5855,6 +13727,7 @@
     <w:lsdException w:name="HTML Sample" w:semiHidden="1" w:unhideWhenUsed="1"/>
     <w:lsdException w:name="HTML Typewriter" w:semiHidden="1" w:unhideWhenUsed="1"/>
     <w:lsdException w:name="HTML Variable" w:semiHidden="1" w:unhideWhenUsed="1"/>
+    <w:lsdException w:name="Normal Table" w:semiHidden="1" w:unhideWhenUsed="1"/>
     <w:lsdException w:name="annotation subject" w:semiHidden="1" w:unhideWhenUsed="1"/>
     <w:lsdException w:name="No List" w:semiHidden="1" w:unhideWhenUsed="1"/>
     <w:lsdException w:name="Outline List 1" w:semiHidden="1" w:unhideWhenUsed="1"/>
@@ -5897,8 +13770,11 @@
     <w:lsdException w:name="Table Contemporary" w:semiHidden="1" w:unhideWhenUsed="1"/>
     <w:lsdException w:name="Table Elegant" w:semiHidden="1" w:unhideWhenUsed="1"/>
     <w:lsdException w:name="Table Professional" w:semiHidden="1" w:unhideWhenUsed="1"/>
+    <w:lsdException w:name="Table Subtle 1" w:semiHidden="1" w:unhideWhenUsed="1"/>
     <w:lsdException w:name="Table Subtle 2" w:semiHidden="1" w:unhideWhenUsed="1"/>
     <w:lsdException w:name="Table Web 1" w:semiHidden="1" w:unhideWhenUsed="1"/>
+    <w:lsdException w:name="Table Web 2" w:semiHidden="1" w:unhideWhenUsed="1"/>
+    <w:lsdException w:name="Table Web 3" w:semiHidden="1" w:unhideWhenUsed="1"/>
     <w:lsdException w:name="Balloon Text" w:semiHidden="1" w:unhideWhenUsed="1"/>
     <w:lsdException w:name="Table Grid" w:uiPriority="39"/>
     <w:lsdException w:name="Table Theme" w:semiHidden="1" w:unhideWhenUsed="1"/>

--- a/SWP391-GameStore_Design.docx
+++ b/SWP391-GameStore_Design.docx
@@ -2019,10 +2019,10 @@
         </w:rPr>
         <w:lastRenderedPageBreak/>
         <w:drawing>
-          <wp:inline distT="0" distB="0" distL="0" distR="0" wp14:anchorId="521F5EE2" wp14:editId="4F03580F">
-            <wp:extent cx="5943600" cy="5605780"/>
+          <wp:inline distT="0" distB="0" distL="0" distR="0" wp14:anchorId="27461F31" wp14:editId="25409197">
+            <wp:extent cx="5943600" cy="5411470"/>
             <wp:effectExtent l="0" t="0" r="0" b="0"/>
-            <wp:docPr id="3" name="Picture 3"/>
+            <wp:docPr id="4" name="Picture 4"/>
             <wp:cNvGraphicFramePr>
               <a:graphicFrameLocks xmlns:a="http://schemas.openxmlformats.org/drawingml/2006/main" noChangeAspect="1"/>
             </wp:cNvGraphicFramePr>
@@ -2030,11 +2030,11 @@
               <a:graphicData uri="http://schemas.openxmlformats.org/drawingml/2006/picture">
                 <pic:pic xmlns:pic="http://schemas.openxmlformats.org/drawingml/2006/picture">
                   <pic:nvPicPr>
-                    <pic:cNvPr id="3" name="Picture 3"/>
+                    <pic:cNvPr id="4" name="Picture 4"/>
                     <pic:cNvPicPr/>
                   </pic:nvPicPr>
                   <pic:blipFill>
-                    <a:blip r:embed="rId8">
+                    <a:blip r:embed="rId8" cstate="print">
                       <a:extLst>
                         <a:ext uri="{28A0092B-C50C-407E-A947-70E740481C1C}">
                           <a14:useLocalDpi xmlns:a14="http://schemas.microsoft.com/office/drawing/2010/main" val="0"/>
@@ -2048,7 +2048,7 @@
                   <pic:spPr>
                     <a:xfrm>
                       <a:off x="0" y="0"/>
-                      <a:ext cx="5943600" cy="5605780"/>
+                      <a:ext cx="5943600" cy="5411470"/>
                     </a:xfrm>
                     <a:prstGeom prst="rect">
                       <a:avLst/>
@@ -2684,7 +2684,6 @@
                 <w:i/>
                 <w:iCs/>
               </w:rPr>
-              <w:lastRenderedPageBreak/>
               <w:t>- Forei</w:t>
             </w:r>
             <w:r>
@@ -12942,29 +12941,7 @@
           <w:sz w:val="28"/>
           <w:szCs w:val="28"/>
         </w:rPr>
-        <w:t>1. &lt;</w:t>
-      </w:r>
-      <w:r>
-        <w:rPr>
-          <w:rFonts w:ascii="Calibri" w:hAnsi="Calibri" w:cs="Calibri"/>
-          <w:b/>
-          <w:bCs/>
-          <w:color w:val="000000"/>
-          <w:sz w:val="28"/>
-          <w:szCs w:val="28"/>
-        </w:rPr>
-        <w:t>User</w:t>
-      </w:r>
-      <w:r>
-        <w:rPr>
-          <w:rFonts w:ascii="Calibri" w:hAnsi="Calibri" w:cs="Calibri"/>
-          <w:b/>
-          <w:bCs/>
-          <w:color w:val="000000"/>
-          <w:sz w:val="28"/>
-          <w:szCs w:val="28"/>
-        </w:rPr>
-        <w:t>&gt;</w:t>
+        <w:t>1. &lt;User&gt;</w:t>
       </w:r>
     </w:p>
     <w:tbl>
@@ -14996,29 +14973,7 @@
           <w:szCs w:val="28"/>
         </w:rPr>
         <w:lastRenderedPageBreak/>
-        <w:t>2. &lt;</w:t>
-      </w:r>
-      <w:r>
-        <w:rPr>
-          <w:rFonts w:ascii="Calibri" w:hAnsi="Calibri" w:cs="Calibri"/>
-          <w:b/>
-          <w:bCs/>
-          <w:color w:val="000000"/>
-          <w:sz w:val="28"/>
-          <w:szCs w:val="28"/>
-        </w:rPr>
-        <w:t>Order</w:t>
-      </w:r>
-      <w:r>
-        <w:rPr>
-          <w:rFonts w:ascii="Calibri" w:hAnsi="Calibri" w:cs="Calibri"/>
-          <w:b/>
-          <w:bCs/>
-          <w:color w:val="000000"/>
-          <w:sz w:val="28"/>
-          <w:szCs w:val="28"/>
-        </w:rPr>
-        <w:t xml:space="preserve"> &gt;</w:t>
+        <w:t>2. &lt;Order &gt;</w:t>
       </w:r>
     </w:p>
     <w:tbl>
@@ -16865,16 +16820,7 @@
                 <w:szCs w:val="24"/>
                 <w:lang w:eastAsia="vi-VN"/>
               </w:rPr>
-              <w:t>D</w:t>
-            </w:r>
-            <w:r>
-              <w:rPr>
-                <w:rFonts w:ascii="Times New Roman" w:eastAsia="Times New Roman" w:hAnsi="Times New Roman" w:cs="Times New Roman"/>
-                <w:sz w:val="24"/>
-                <w:szCs w:val="24"/>
-                <w:lang w:eastAsia="vi-VN"/>
-              </w:rPr>
-              <w:t>ecimal</w:t>
+              <w:t>Decimal</w:t>
             </w:r>
           </w:p>
         </w:tc>
@@ -17603,29 +17549,7 @@
           <w:sz w:val="28"/>
           <w:szCs w:val="28"/>
         </w:rPr>
-        <w:t>3. &lt;</w:t>
-      </w:r>
-      <w:r>
-        <w:rPr>
-          <w:rFonts w:ascii="Calibri" w:hAnsi="Calibri" w:cs="Calibri"/>
-          <w:b/>
-          <w:bCs/>
-          <w:color w:val="000000"/>
-          <w:sz w:val="28"/>
-          <w:szCs w:val="28"/>
-        </w:rPr>
-        <w:t>Discount</w:t>
-      </w:r>
-      <w:r>
-        <w:rPr>
-          <w:rFonts w:ascii="Calibri" w:hAnsi="Calibri" w:cs="Calibri"/>
-          <w:b/>
-          <w:bCs/>
-          <w:color w:val="000000"/>
-          <w:sz w:val="28"/>
-          <w:szCs w:val="28"/>
-        </w:rPr>
-        <w:t>&gt;</w:t>
+        <w:t>3. &lt;Discount&gt;</w:t>
       </w:r>
     </w:p>
     <w:tbl>
@@ -18593,29 +18517,7 @@
           <w:sz w:val="28"/>
           <w:szCs w:val="28"/>
         </w:rPr>
-        <w:t>4. &lt;</w:t>
-      </w:r>
-      <w:r>
-        <w:rPr>
-          <w:rFonts w:ascii="Calibri" w:hAnsi="Calibri" w:cs="Calibri"/>
-          <w:b/>
-          <w:bCs/>
-          <w:color w:val="000000"/>
-          <w:sz w:val="28"/>
-          <w:szCs w:val="28"/>
-        </w:rPr>
-        <w:t>Role</w:t>
-      </w:r>
-      <w:r>
-        <w:rPr>
-          <w:rFonts w:ascii="Calibri" w:hAnsi="Calibri" w:cs="Calibri"/>
-          <w:b/>
-          <w:bCs/>
-          <w:color w:val="000000"/>
-          <w:sz w:val="28"/>
-          <w:szCs w:val="28"/>
-        </w:rPr>
-        <w:t>&gt;</w:t>
+        <w:t>4. &lt;Role&gt;</w:t>
       </w:r>
     </w:p>
     <w:tbl>
@@ -19338,16 +19240,7 @@
                 <w:szCs w:val="24"/>
                 <w:lang w:eastAsia="vi-VN"/>
               </w:rPr>
-              <w:t>Authen</w:t>
-            </w:r>
-            <w:r>
-              <w:rPr>
-                <w:rFonts w:ascii="Times New Roman" w:eastAsia="Times New Roman" w:hAnsi="Times New Roman" w:cs="Times New Roman"/>
-                <w:sz w:val="24"/>
-                <w:szCs w:val="24"/>
-                <w:lang w:eastAsia="vi-VN"/>
-              </w:rPr>
-              <w:t>tication</w:t>
+              <w:t>Authentication</w:t>
             </w:r>
           </w:p>
         </w:tc>
@@ -19575,40 +19468,7 @@
           <w:sz w:val="28"/>
           <w:szCs w:val="28"/>
         </w:rPr>
-        <w:t>5</w:t>
-      </w:r>
-      <w:r>
-        <w:rPr>
-          <w:rFonts w:ascii="Calibri" w:hAnsi="Calibri" w:cs="Calibri"/>
-          <w:b/>
-          <w:bCs/>
-          <w:color w:val="000000"/>
-          <w:sz w:val="28"/>
-          <w:szCs w:val="28"/>
-        </w:rPr>
-        <w:t>. &lt;</w:t>
-      </w:r>
-      <w:r>
-        <w:rPr>
-          <w:rFonts w:ascii="Calibri" w:hAnsi="Calibri" w:cs="Calibri"/>
-          <w:b/>
-          <w:bCs/>
-          <w:color w:val="000000"/>
-          <w:sz w:val="28"/>
-          <w:szCs w:val="28"/>
-        </w:rPr>
-        <w:t>Genre</w:t>
-      </w:r>
-      <w:r>
-        <w:rPr>
-          <w:rFonts w:ascii="Calibri" w:hAnsi="Calibri" w:cs="Calibri"/>
-          <w:b/>
-          <w:bCs/>
-          <w:color w:val="000000"/>
-          <w:sz w:val="28"/>
-          <w:szCs w:val="28"/>
-        </w:rPr>
-        <w:t>&gt;</w:t>
+        <w:t>5. &lt;Genre&gt;</w:t>
       </w:r>
     </w:p>
     <w:tbl>
@@ -20570,40 +20430,7 @@
           <w:sz w:val="28"/>
           <w:szCs w:val="28"/>
         </w:rPr>
-        <w:t>6</w:t>
-      </w:r>
-      <w:r>
-        <w:rPr>
-          <w:rFonts w:ascii="Calibri" w:hAnsi="Calibri" w:cs="Calibri"/>
-          <w:b/>
-          <w:bCs/>
-          <w:color w:val="000000"/>
-          <w:sz w:val="28"/>
-          <w:szCs w:val="28"/>
-        </w:rPr>
-        <w:t>. &lt;</w:t>
-      </w:r>
-      <w:r>
-        <w:rPr>
-          <w:rFonts w:ascii="Calibri" w:hAnsi="Calibri" w:cs="Calibri"/>
-          <w:b/>
-          <w:bCs/>
-          <w:color w:val="000000"/>
-          <w:sz w:val="28"/>
-          <w:szCs w:val="28"/>
-        </w:rPr>
-        <w:t>Image</w:t>
-      </w:r>
-      <w:r>
-        <w:rPr>
-          <w:rFonts w:ascii="Calibri" w:hAnsi="Calibri" w:cs="Calibri"/>
-          <w:b/>
-          <w:bCs/>
-          <w:color w:val="000000"/>
-          <w:sz w:val="28"/>
-          <w:szCs w:val="28"/>
-        </w:rPr>
-        <w:t>&gt;</w:t>
+        <w:t>6. &lt;Image&gt;</w:t>
       </w:r>
     </w:p>
     <w:tbl>
@@ -21578,16 +21405,7 @@
                 <w:szCs w:val="24"/>
                 <w:lang w:eastAsia="vi-VN"/>
               </w:rPr>
-              <w:t>Image</w:t>
-            </w:r>
-            <w:r>
-              <w:rPr>
-                <w:rFonts w:ascii="Times New Roman" w:eastAsia="Times New Roman" w:hAnsi="Times New Roman" w:cs="Times New Roman"/>
-                <w:sz w:val="24"/>
-                <w:szCs w:val="24"/>
-                <w:lang w:eastAsia="vi-VN"/>
-              </w:rPr>
-              <w:t>1</w:t>
+              <w:t>Image1</w:t>
             </w:r>
           </w:p>
         </w:tc>
@@ -21833,16 +21651,7 @@
                 <w:szCs w:val="24"/>
                 <w:lang w:eastAsia="vi-VN"/>
               </w:rPr>
-              <w:t>Image</w:t>
-            </w:r>
-            <w:r>
-              <w:rPr>
-                <w:rFonts w:ascii="Times New Roman" w:eastAsia="Times New Roman" w:hAnsi="Times New Roman" w:cs="Times New Roman"/>
-                <w:sz w:val="24"/>
-                <w:szCs w:val="24"/>
-                <w:lang w:eastAsia="vi-VN"/>
-              </w:rPr>
-              <w:t>2</w:t>
+              <w:t>Image2</w:t>
             </w:r>
           </w:p>
         </w:tc>
@@ -22092,16 +21901,7 @@
                 <w:szCs w:val="24"/>
                 <w:lang w:eastAsia="vi-VN"/>
               </w:rPr>
-              <w:t>Image</w:t>
-            </w:r>
-            <w:r>
-              <w:rPr>
-                <w:rFonts w:ascii="Times New Roman" w:eastAsia="Times New Roman" w:hAnsi="Times New Roman" w:cs="Times New Roman"/>
-                <w:sz w:val="24"/>
-                <w:szCs w:val="24"/>
-                <w:lang w:eastAsia="vi-VN"/>
-              </w:rPr>
-              <w:t>3</w:t>
+              <w:t>Image3</w:t>
             </w:r>
           </w:p>
         </w:tc>
@@ -24381,40 +24181,7 @@
           <w:sz w:val="28"/>
           <w:szCs w:val="28"/>
         </w:rPr>
-        <w:t>8</w:t>
-      </w:r>
-      <w:r>
-        <w:rPr>
-          <w:rFonts w:ascii="Calibri" w:hAnsi="Calibri" w:cs="Calibri"/>
-          <w:b/>
-          <w:bCs/>
-          <w:color w:val="000000"/>
-          <w:sz w:val="28"/>
-          <w:szCs w:val="28"/>
-        </w:rPr>
-        <w:t>. &lt;</w:t>
-      </w:r>
-      <w:r>
-        <w:rPr>
-          <w:rFonts w:ascii="Calibri" w:hAnsi="Calibri" w:cs="Calibri"/>
-          <w:b/>
-          <w:bCs/>
-          <w:color w:val="000000"/>
-          <w:sz w:val="28"/>
-          <w:szCs w:val="28"/>
-        </w:rPr>
-        <w:t>News</w:t>
-      </w:r>
-      <w:r>
-        <w:rPr>
-          <w:rFonts w:ascii="Calibri" w:hAnsi="Calibri" w:cs="Calibri"/>
-          <w:b/>
-          <w:bCs/>
-          <w:color w:val="000000"/>
-          <w:sz w:val="28"/>
-          <w:szCs w:val="28"/>
-        </w:rPr>
-        <w:t>&gt;</w:t>
+        <w:t>8. &lt;News&gt;</w:t>
       </w:r>
     </w:p>
     <w:tbl>
@@ -28235,16 +28002,7 @@
                 <w:szCs w:val="24"/>
                 <w:lang w:eastAsia="vi-VN"/>
               </w:rPr>
-              <w:t>Long</w:t>
-            </w:r>
-            <w:r>
-              <w:rPr>
-                <w:rFonts w:ascii="Times New Roman" w:eastAsia="Times New Roman" w:hAnsi="Times New Roman" w:cs="Times New Roman"/>
-                <w:sz w:val="24"/>
-                <w:szCs w:val="24"/>
-                <w:lang w:eastAsia="vi-VN"/>
-              </w:rPr>
-              <w:t>Description</w:t>
+              <w:t>LongDescription</w:t>
             </w:r>
           </w:p>
         </w:tc>
@@ -28467,29 +28225,7 @@
           <w:sz w:val="28"/>
           <w:szCs w:val="28"/>
         </w:rPr>
-        <w:t>. &lt;Co</w:t>
-      </w:r>
-      <w:r>
-        <w:rPr>
-          <w:rFonts w:ascii="Calibri" w:hAnsi="Calibri" w:cs="Calibri"/>
-          <w:b/>
-          <w:bCs/>
-          <w:color w:val="000000"/>
-          <w:sz w:val="28"/>
-          <w:szCs w:val="28"/>
-        </w:rPr>
-        <w:t>mment</w:t>
-      </w:r>
-      <w:r>
-        <w:rPr>
-          <w:rFonts w:ascii="Calibri" w:hAnsi="Calibri" w:cs="Calibri"/>
-          <w:b/>
-          <w:bCs/>
-          <w:color w:val="000000"/>
-          <w:sz w:val="28"/>
-          <w:szCs w:val="28"/>
-        </w:rPr>
-        <w:t>&gt;</w:t>
+        <w:t>. &lt;Comment&gt;</w:t>
       </w:r>
     </w:p>
     <w:tbl>
@@ -29710,29 +29446,7 @@
           <w:sz w:val="28"/>
           <w:szCs w:val="28"/>
         </w:rPr>
-        <w:t>. &lt;Co</w:t>
-      </w:r>
-      <w:r>
-        <w:rPr>
-          <w:rFonts w:ascii="Calibri" w:hAnsi="Calibri" w:cs="Calibri"/>
-          <w:b/>
-          <w:bCs/>
-          <w:color w:val="000000"/>
-          <w:sz w:val="28"/>
-          <w:szCs w:val="28"/>
-        </w:rPr>
-        <w:t>ntact</w:t>
-      </w:r>
-      <w:r>
-        <w:rPr>
-          <w:rFonts w:ascii="Calibri" w:hAnsi="Calibri" w:cs="Calibri"/>
-          <w:b/>
-          <w:bCs/>
-          <w:color w:val="000000"/>
-          <w:sz w:val="28"/>
-          <w:szCs w:val="28"/>
-        </w:rPr>
-        <w:t>&gt;</w:t>
+        <w:t>. &lt;Contact&gt;</w:t>
       </w:r>
     </w:p>
     <w:tbl>
